--- a/SolFwk-LCTAG-LowCodeTestAutomationGeneration/Documentation/SolFwk-LowCodeTestAutomationGeneration.docx
+++ b/SolFwk-LCTAG-LowCodeTestAutomationGeneration/Documentation/SolFwk-LowCodeTestAutomationGeneration.docx
@@ -7,12 +7,10 @@
         <w:pStyle w:val="Title"/>
         <w:jc w:val="center"/>
       </w:pPr>
-      <w:bookmarkStart w:id="0" w:name="_GoBack"/>
       <w:r>
         <w:t>Solution Framework</w:t>
       </w:r>
     </w:p>
-    <w:bookmarkEnd w:id="0"/>
     <w:p>
       <w:pPr>
         <w:pStyle w:val="Title"/>
@@ -45,13 +43,1418 @@
       </w:r>
     </w:p>
     <w:p/>
+    <w:tbl>
+      <w:tblPr>
+        <w:tblStyle w:val="GridTable4-Accent1"/>
+        <w:tblW w:w="9351" w:type="dxa"/>
+        <w:tblLook w:val="04A0" w:firstRow="1" w:lastRow="0" w:firstColumn="1" w:lastColumn="0" w:noHBand="0" w:noVBand="1"/>
+      </w:tblPr>
+      <w:tblGrid>
+        <w:gridCol w:w="1455"/>
+        <w:gridCol w:w="1237"/>
+        <w:gridCol w:w="1243"/>
+        <w:gridCol w:w="5416"/>
+      </w:tblGrid>
+      <w:tr>
+        <w:trPr>
+          <w:cnfStyle w:val="100000000000" w:firstRow="1" w:lastRow="0" w:firstColumn="0" w:lastColumn="0" w:oddVBand="0" w:evenVBand="0" w:oddHBand="0" w:evenHBand="0" w:firstRowFirstColumn="0" w:firstRowLastColumn="0" w:lastRowFirstColumn="0" w:lastRowLastColumn="0"/>
+        </w:trPr>
+        <w:tc>
+          <w:tcPr>
+            <w:cnfStyle w:val="001000000000" w:firstRow="0" w:lastRow="0" w:firstColumn="1" w:lastColumn="0" w:oddVBand="0" w:evenVBand="0" w:oddHBand="0" w:evenHBand="0" w:firstRowFirstColumn="0" w:firstRowLastColumn="0" w:lastRowFirstColumn="0" w:lastRowLastColumn="0"/>
+            <w:tcW w:w="0" w:type="auto"/>
+          </w:tcPr>
+          <w:p>
+            <w:proofErr w:type="spellStart"/>
+            <w:r>
+              <w:t>FrameWork</w:t>
+            </w:r>
+            <w:proofErr w:type="spellEnd"/>
+            <w:r>
+              <w:t xml:space="preserve"> #</w:t>
+            </w:r>
+          </w:p>
+        </w:tc>
+        <w:tc>
+          <w:tcPr>
+            <w:tcW w:w="0" w:type="auto"/>
+          </w:tcPr>
+          <w:p>
+            <w:pPr>
+              <w:cnfStyle w:val="100000000000" w:firstRow="1" w:lastRow="0" w:firstColumn="0" w:lastColumn="0" w:oddVBand="0" w:evenVBand="0" w:oddHBand="0" w:evenHBand="0" w:firstRowFirstColumn="0" w:firstRowLastColumn="0" w:lastRowFirstColumn="0" w:lastRowLastColumn="0"/>
+            </w:pPr>
+            <w:r>
+              <w:t>Author</w:t>
+            </w:r>
+          </w:p>
+        </w:tc>
+        <w:tc>
+          <w:tcPr>
+            <w:tcW w:w="0" w:type="auto"/>
+          </w:tcPr>
+          <w:p>
+            <w:pPr>
+              <w:cnfStyle w:val="100000000000" w:firstRow="1" w:lastRow="0" w:firstColumn="0" w:lastColumn="0" w:oddVBand="0" w:evenVBand="0" w:oddHBand="0" w:evenHBand="0" w:firstRowFirstColumn="0" w:firstRowLastColumn="0" w:lastRowFirstColumn="0" w:lastRowLastColumn="0"/>
+            </w:pPr>
+            <w:r>
+              <w:t>Date</w:t>
+            </w:r>
+          </w:p>
+        </w:tc>
+        <w:tc>
+          <w:tcPr>
+            <w:tcW w:w="5416" w:type="dxa"/>
+          </w:tcPr>
+          <w:p>
+            <w:pPr>
+              <w:cnfStyle w:val="100000000000" w:firstRow="1" w:lastRow="0" w:firstColumn="0" w:lastColumn="0" w:oddVBand="0" w:evenVBand="0" w:oddHBand="0" w:evenHBand="0" w:firstRowFirstColumn="0" w:firstRowLastColumn="0" w:lastRowFirstColumn="0" w:lastRowLastColumn="0"/>
+            </w:pPr>
+            <w:r>
+              <w:t>Content</w:t>
+            </w:r>
+          </w:p>
+        </w:tc>
+      </w:tr>
+      <w:tr>
+        <w:trPr>
+          <w:cnfStyle w:val="000000100000" w:firstRow="0" w:lastRow="0" w:firstColumn="0" w:lastColumn="0" w:oddVBand="0" w:evenVBand="0" w:oddHBand="1" w:evenHBand="0" w:firstRowFirstColumn="0" w:firstRowLastColumn="0" w:lastRowFirstColumn="0" w:lastRowLastColumn="0"/>
+        </w:trPr>
+        <w:tc>
+          <w:tcPr>
+            <w:cnfStyle w:val="001000000000" w:firstRow="0" w:lastRow="0" w:firstColumn="1" w:lastColumn="0" w:oddVBand="0" w:evenVBand="0" w:oddHBand="0" w:evenHBand="0" w:firstRowFirstColumn="0" w:firstRowLastColumn="0" w:lastRowFirstColumn="0" w:lastRowLastColumn="0"/>
+            <w:tcW w:w="0" w:type="auto"/>
+          </w:tcPr>
+          <w:p>
+            <w:r>
+              <w:t>0.8</w:t>
+            </w:r>
+          </w:p>
+        </w:tc>
+        <w:tc>
+          <w:tcPr>
+            <w:tcW w:w="0" w:type="auto"/>
+          </w:tcPr>
+          <w:p>
+            <w:pPr>
+              <w:cnfStyle w:val="000000100000" w:firstRow="0" w:lastRow="0" w:firstColumn="0" w:lastColumn="0" w:oddVBand="0" w:evenVBand="0" w:oddHBand="1" w:evenHBand="0" w:firstRowFirstColumn="0" w:firstRowLastColumn="0" w:lastRowFirstColumn="0" w:lastRowLastColumn="0"/>
+            </w:pPr>
+            <w:r>
+              <w:t>Danny Saro</w:t>
+            </w:r>
+          </w:p>
+        </w:tc>
+        <w:tc>
+          <w:tcPr>
+            <w:tcW w:w="0" w:type="auto"/>
+          </w:tcPr>
+          <w:p>
+            <w:pPr>
+              <w:cnfStyle w:val="000000100000" w:firstRow="0" w:lastRow="0" w:firstColumn="0" w:lastColumn="0" w:oddVBand="0" w:evenVBand="0" w:oddHBand="1" w:evenHBand="0" w:firstRowFirstColumn="0" w:firstRowLastColumn="0" w:lastRowFirstColumn="0" w:lastRowLastColumn="0"/>
+            </w:pPr>
+            <w:r>
+              <w:t>2019-01-30</w:t>
+            </w:r>
+          </w:p>
+        </w:tc>
+        <w:tc>
+          <w:tcPr>
+            <w:tcW w:w="5416" w:type="dxa"/>
+          </w:tcPr>
+          <w:p>
+            <w:pPr>
+              <w:cnfStyle w:val="000000100000" w:firstRow="0" w:lastRow="0" w:firstColumn="0" w:lastColumn="0" w:oddVBand="0" w:evenVBand="0" w:oddHBand="1" w:evenHBand="0" w:firstRowFirstColumn="0" w:firstRowLastColumn="0" w:lastRowFirstColumn="0" w:lastRowLastColumn="0"/>
+            </w:pPr>
+            <w:r>
+              <w:t>Initial framework description</w:t>
+            </w:r>
+          </w:p>
+        </w:tc>
+      </w:tr>
+      <w:tr>
+        <w:tc>
+          <w:tcPr>
+            <w:cnfStyle w:val="001000000000" w:firstRow="0" w:lastRow="0" w:firstColumn="1" w:lastColumn="0" w:oddVBand="0" w:evenVBand="0" w:oddHBand="0" w:evenHBand="0" w:firstRowFirstColumn="0" w:firstRowLastColumn="0" w:lastRowFirstColumn="0" w:lastRowLastColumn="0"/>
+            <w:tcW w:w="0" w:type="auto"/>
+          </w:tcPr>
+          <w:p/>
+        </w:tc>
+        <w:tc>
+          <w:tcPr>
+            <w:tcW w:w="0" w:type="auto"/>
+          </w:tcPr>
+          <w:p>
+            <w:pPr>
+              <w:cnfStyle w:val="000000000000" w:firstRow="0" w:lastRow="0" w:firstColumn="0" w:lastColumn="0" w:oddVBand="0" w:evenVBand="0" w:oddHBand="0" w:evenHBand="0" w:firstRowFirstColumn="0" w:firstRowLastColumn="0" w:lastRowFirstColumn="0" w:lastRowLastColumn="0"/>
+            </w:pPr>
+          </w:p>
+        </w:tc>
+        <w:tc>
+          <w:tcPr>
+            <w:tcW w:w="0" w:type="auto"/>
+          </w:tcPr>
+          <w:p>
+            <w:pPr>
+              <w:cnfStyle w:val="000000000000" w:firstRow="0" w:lastRow="0" w:firstColumn="0" w:lastColumn="0" w:oddVBand="0" w:evenVBand="0" w:oddHBand="0" w:evenHBand="0" w:firstRowFirstColumn="0" w:firstRowLastColumn="0" w:lastRowFirstColumn="0" w:lastRowLastColumn="0"/>
+            </w:pPr>
+          </w:p>
+        </w:tc>
+        <w:tc>
+          <w:tcPr>
+            <w:tcW w:w="5416" w:type="dxa"/>
+          </w:tcPr>
+          <w:p>
+            <w:pPr>
+              <w:cnfStyle w:val="000000000000" w:firstRow="0" w:lastRow="0" w:firstColumn="0" w:lastColumn="0" w:oddVBand="0" w:evenVBand="0" w:oddHBand="0" w:evenHBand="0" w:firstRowFirstColumn="0" w:firstRowLastColumn="0" w:lastRowFirstColumn="0" w:lastRowLastColumn="0"/>
+            </w:pPr>
+          </w:p>
+        </w:tc>
+      </w:tr>
+    </w:tbl>
+    <w:p/>
+    <w:sdt>
+      <w:sdtPr>
+        <w:id w:val="-1432891558"/>
+        <w:docPartObj>
+          <w:docPartGallery w:val="Table of Contents"/>
+          <w:docPartUnique/>
+        </w:docPartObj>
+      </w:sdtPr>
+      <w:sdtEndPr>
+        <w:rPr>
+          <w:rFonts w:asciiTheme="minorHAnsi" w:eastAsiaTheme="minorHAnsi" w:hAnsiTheme="minorHAnsi" w:cstheme="minorBidi"/>
+          <w:b/>
+          <w:bCs/>
+          <w:noProof/>
+          <w:color w:val="auto"/>
+          <w:sz w:val="22"/>
+          <w:szCs w:val="22"/>
+        </w:rPr>
+      </w:sdtEndPr>
+      <w:sdtContent>
+        <w:p>
+          <w:pPr>
+            <w:pStyle w:val="TOCHeading"/>
+          </w:pPr>
+          <w:r>
+            <w:t>Contents</w:t>
+          </w:r>
+        </w:p>
+        <w:p>
+          <w:pPr>
+            <w:pStyle w:val="TOC1"/>
+            <w:tabs>
+              <w:tab w:val="right" w:leader="dot" w:pos="9350"/>
+            </w:tabs>
+            <w:rPr>
+              <w:noProof/>
+            </w:rPr>
+          </w:pPr>
+          <w:r>
+            <w:rPr>
+              <w:b/>
+              <w:bCs/>
+              <w:noProof/>
+            </w:rPr>
+            <w:fldChar w:fldCharType="begin"/>
+          </w:r>
+          <w:r>
+            <w:rPr>
+              <w:b/>
+              <w:bCs/>
+              <w:noProof/>
+            </w:rPr>
+            <w:instrText xml:space="preserve"> TOC \o "1-3" \h \z \u </w:instrText>
+          </w:r>
+          <w:r>
+            <w:rPr>
+              <w:b/>
+              <w:bCs/>
+              <w:noProof/>
+            </w:rPr>
+            <w:fldChar w:fldCharType="separate"/>
+          </w:r>
+          <w:hyperlink w:anchor="_Toc536690716" w:history="1">
+            <w:r>
+              <w:rPr>
+                <w:rStyle w:val="Hyperlink"/>
+                <w:noProof/>
+              </w:rPr>
+              <w:t>Objective</w:t>
+            </w:r>
+            <w:r>
+              <w:rPr>
+                <w:noProof/>
+                <w:webHidden/>
+              </w:rPr>
+              <w:tab/>
+            </w:r>
+            <w:r>
+              <w:rPr>
+                <w:noProof/>
+                <w:webHidden/>
+              </w:rPr>
+              <w:fldChar w:fldCharType="begin"/>
+            </w:r>
+            <w:r>
+              <w:rPr>
+                <w:noProof/>
+                <w:webHidden/>
+              </w:rPr>
+              <w:instrText xml:space="preserve"> PAGEREF _Toc536690716 \h </w:instrText>
+            </w:r>
+            <w:r>
+              <w:rPr>
+                <w:noProof/>
+                <w:webHidden/>
+              </w:rPr>
+            </w:r>
+            <w:r>
+              <w:rPr>
+                <w:noProof/>
+                <w:webHidden/>
+              </w:rPr>
+              <w:fldChar w:fldCharType="separate"/>
+            </w:r>
+            <w:r>
+              <w:rPr>
+                <w:noProof/>
+                <w:webHidden/>
+              </w:rPr>
+              <w:t>2</w:t>
+            </w:r>
+            <w:r>
+              <w:rPr>
+                <w:noProof/>
+                <w:webHidden/>
+              </w:rPr>
+              <w:fldChar w:fldCharType="end"/>
+            </w:r>
+          </w:hyperlink>
+        </w:p>
+        <w:p>
+          <w:pPr>
+            <w:pStyle w:val="TOC1"/>
+            <w:tabs>
+              <w:tab w:val="right" w:leader="dot" w:pos="9350"/>
+            </w:tabs>
+            <w:rPr>
+              <w:noProof/>
+            </w:rPr>
+          </w:pPr>
+          <w:hyperlink w:anchor="_Toc536690717" w:history="1">
+            <w:r>
+              <w:rPr>
+                <w:rStyle w:val="Hyperlink"/>
+                <w:noProof/>
+              </w:rPr>
+              <w:t>Features</w:t>
+            </w:r>
+            <w:r>
+              <w:rPr>
+                <w:noProof/>
+                <w:webHidden/>
+              </w:rPr>
+              <w:tab/>
+            </w:r>
+            <w:r>
+              <w:rPr>
+                <w:noProof/>
+                <w:webHidden/>
+              </w:rPr>
+              <w:fldChar w:fldCharType="begin"/>
+            </w:r>
+            <w:r>
+              <w:rPr>
+                <w:noProof/>
+                <w:webHidden/>
+              </w:rPr>
+              <w:instrText xml:space="preserve"> PAGEREF _Toc536690717 \h </w:instrText>
+            </w:r>
+            <w:r>
+              <w:rPr>
+                <w:noProof/>
+                <w:webHidden/>
+              </w:rPr>
+            </w:r>
+            <w:r>
+              <w:rPr>
+                <w:noProof/>
+                <w:webHidden/>
+              </w:rPr>
+              <w:fldChar w:fldCharType="separate"/>
+            </w:r>
+            <w:r>
+              <w:rPr>
+                <w:noProof/>
+                <w:webHidden/>
+              </w:rPr>
+              <w:t>2</w:t>
+            </w:r>
+            <w:r>
+              <w:rPr>
+                <w:noProof/>
+                <w:webHidden/>
+              </w:rPr>
+              <w:fldChar w:fldCharType="end"/>
+            </w:r>
+          </w:hyperlink>
+        </w:p>
+        <w:p>
+          <w:pPr>
+            <w:pStyle w:val="TOC1"/>
+            <w:tabs>
+              <w:tab w:val="right" w:leader="dot" w:pos="9350"/>
+            </w:tabs>
+            <w:rPr>
+              <w:noProof/>
+            </w:rPr>
+          </w:pPr>
+          <w:hyperlink w:anchor="_Toc536690718" w:history="1">
+            <w:r>
+              <w:rPr>
+                <w:rStyle w:val="Hyperlink"/>
+                <w:noProof/>
+              </w:rPr>
+              <w:t>High-Level Architecture</w:t>
+            </w:r>
+            <w:r>
+              <w:rPr>
+                <w:noProof/>
+                <w:webHidden/>
+              </w:rPr>
+              <w:tab/>
+            </w:r>
+            <w:r>
+              <w:rPr>
+                <w:noProof/>
+                <w:webHidden/>
+              </w:rPr>
+              <w:fldChar w:fldCharType="begin"/>
+            </w:r>
+            <w:r>
+              <w:rPr>
+                <w:noProof/>
+                <w:webHidden/>
+              </w:rPr>
+              <w:instrText xml:space="preserve"> PAGEREF _Toc536690718 \h </w:instrText>
+            </w:r>
+            <w:r>
+              <w:rPr>
+                <w:noProof/>
+                <w:webHidden/>
+              </w:rPr>
+            </w:r>
+            <w:r>
+              <w:rPr>
+                <w:noProof/>
+                <w:webHidden/>
+              </w:rPr>
+              <w:fldChar w:fldCharType="separate"/>
+            </w:r>
+            <w:r>
+              <w:rPr>
+                <w:noProof/>
+                <w:webHidden/>
+              </w:rPr>
+              <w:t>2</w:t>
+            </w:r>
+            <w:r>
+              <w:rPr>
+                <w:noProof/>
+                <w:webHidden/>
+              </w:rPr>
+              <w:fldChar w:fldCharType="end"/>
+            </w:r>
+          </w:hyperlink>
+        </w:p>
+        <w:p>
+          <w:pPr>
+            <w:pStyle w:val="TOC1"/>
+            <w:tabs>
+              <w:tab w:val="right" w:leader="dot" w:pos="9350"/>
+            </w:tabs>
+            <w:rPr>
+              <w:noProof/>
+            </w:rPr>
+          </w:pPr>
+          <w:hyperlink w:anchor="_Toc536690719" w:history="1">
+            <w:r>
+              <w:rPr>
+                <w:rStyle w:val="Hyperlink"/>
+                <w:noProof/>
+              </w:rPr>
+              <w:t>Installation &amp; Configuration</w:t>
+            </w:r>
+            <w:r>
+              <w:rPr>
+                <w:noProof/>
+                <w:webHidden/>
+              </w:rPr>
+              <w:tab/>
+            </w:r>
+            <w:r>
+              <w:rPr>
+                <w:noProof/>
+                <w:webHidden/>
+              </w:rPr>
+              <w:fldChar w:fldCharType="begin"/>
+            </w:r>
+            <w:r>
+              <w:rPr>
+                <w:noProof/>
+                <w:webHidden/>
+              </w:rPr>
+              <w:instrText xml:space="preserve"> PAGEREF _Toc536690719 \h </w:instrText>
+            </w:r>
+            <w:r>
+              <w:rPr>
+                <w:noProof/>
+                <w:webHidden/>
+              </w:rPr>
+            </w:r>
+            <w:r>
+              <w:rPr>
+                <w:noProof/>
+                <w:webHidden/>
+              </w:rPr>
+              <w:fldChar w:fldCharType="separate"/>
+            </w:r>
+            <w:r>
+              <w:rPr>
+                <w:noProof/>
+                <w:webHidden/>
+              </w:rPr>
+              <w:t>2</w:t>
+            </w:r>
+            <w:r>
+              <w:rPr>
+                <w:noProof/>
+                <w:webHidden/>
+              </w:rPr>
+              <w:fldChar w:fldCharType="end"/>
+            </w:r>
+          </w:hyperlink>
+        </w:p>
+        <w:p>
+          <w:pPr>
+            <w:pStyle w:val="TOC2"/>
+            <w:tabs>
+              <w:tab w:val="right" w:leader="dot" w:pos="9350"/>
+            </w:tabs>
+            <w:rPr>
+              <w:noProof/>
+            </w:rPr>
+          </w:pPr>
+          <w:hyperlink w:anchor="_Toc536690720" w:history="1">
+            <w:r>
+              <w:rPr>
+                <w:rStyle w:val="Hyperlink"/>
+                <w:noProof/>
+              </w:rPr>
+              <w:t>Download</w:t>
+            </w:r>
+            <w:r>
+              <w:rPr>
+                <w:noProof/>
+                <w:webHidden/>
+              </w:rPr>
+              <w:tab/>
+            </w:r>
+            <w:r>
+              <w:rPr>
+                <w:noProof/>
+                <w:webHidden/>
+              </w:rPr>
+              <w:fldChar w:fldCharType="begin"/>
+            </w:r>
+            <w:r>
+              <w:rPr>
+                <w:noProof/>
+                <w:webHidden/>
+              </w:rPr>
+              <w:instrText xml:space="preserve"> PAGEREF _Toc536690720 \h </w:instrText>
+            </w:r>
+            <w:r>
+              <w:rPr>
+                <w:noProof/>
+                <w:webHidden/>
+              </w:rPr>
+            </w:r>
+            <w:r>
+              <w:rPr>
+                <w:noProof/>
+                <w:webHidden/>
+              </w:rPr>
+              <w:fldChar w:fldCharType="separate"/>
+            </w:r>
+            <w:r>
+              <w:rPr>
+                <w:noProof/>
+                <w:webHidden/>
+              </w:rPr>
+              <w:t>2</w:t>
+            </w:r>
+            <w:r>
+              <w:rPr>
+                <w:noProof/>
+                <w:webHidden/>
+              </w:rPr>
+              <w:fldChar w:fldCharType="end"/>
+            </w:r>
+          </w:hyperlink>
+        </w:p>
+        <w:p>
+          <w:pPr>
+            <w:pStyle w:val="TOC2"/>
+            <w:tabs>
+              <w:tab w:val="right" w:leader="dot" w:pos="9350"/>
+            </w:tabs>
+            <w:rPr>
+              <w:noProof/>
+            </w:rPr>
+          </w:pPr>
+          <w:hyperlink w:anchor="_Toc536690721" w:history="1">
+            <w:r>
+              <w:rPr>
+                <w:rStyle w:val="Hyperlink"/>
+                <w:noProof/>
+              </w:rPr>
+              <w:t>Configuration</w:t>
+            </w:r>
+            <w:r>
+              <w:rPr>
+                <w:noProof/>
+                <w:webHidden/>
+              </w:rPr>
+              <w:tab/>
+            </w:r>
+            <w:r>
+              <w:rPr>
+                <w:noProof/>
+                <w:webHidden/>
+              </w:rPr>
+              <w:fldChar w:fldCharType="begin"/>
+            </w:r>
+            <w:r>
+              <w:rPr>
+                <w:noProof/>
+                <w:webHidden/>
+              </w:rPr>
+              <w:instrText xml:space="preserve"> PAGEREF _Toc536690721 \h </w:instrText>
+            </w:r>
+            <w:r>
+              <w:rPr>
+                <w:noProof/>
+                <w:webHidden/>
+              </w:rPr>
+            </w:r>
+            <w:r>
+              <w:rPr>
+                <w:noProof/>
+                <w:webHidden/>
+              </w:rPr>
+              <w:fldChar w:fldCharType="separate"/>
+            </w:r>
+            <w:r>
+              <w:rPr>
+                <w:noProof/>
+                <w:webHidden/>
+              </w:rPr>
+              <w:t>3</w:t>
+            </w:r>
+            <w:r>
+              <w:rPr>
+                <w:noProof/>
+                <w:webHidden/>
+              </w:rPr>
+              <w:fldChar w:fldCharType="end"/>
+            </w:r>
+          </w:hyperlink>
+        </w:p>
+        <w:p>
+          <w:pPr>
+            <w:pStyle w:val="TOC1"/>
+            <w:tabs>
+              <w:tab w:val="right" w:leader="dot" w:pos="9350"/>
+            </w:tabs>
+            <w:rPr>
+              <w:noProof/>
+            </w:rPr>
+          </w:pPr>
+          <w:hyperlink w:anchor="_Toc536690722" w:history="1">
+            <w:r>
+              <w:rPr>
+                <w:rStyle w:val="Hyperlink"/>
+                <w:noProof/>
+              </w:rPr>
+              <w:t>User Guide</w:t>
+            </w:r>
+            <w:r>
+              <w:rPr>
+                <w:noProof/>
+                <w:webHidden/>
+              </w:rPr>
+              <w:tab/>
+            </w:r>
+            <w:r>
+              <w:rPr>
+                <w:noProof/>
+                <w:webHidden/>
+              </w:rPr>
+              <w:fldChar w:fldCharType="begin"/>
+            </w:r>
+            <w:r>
+              <w:rPr>
+                <w:noProof/>
+                <w:webHidden/>
+              </w:rPr>
+              <w:instrText xml:space="preserve"> PAGEREF _Toc536690722 \h </w:instrText>
+            </w:r>
+            <w:r>
+              <w:rPr>
+                <w:noProof/>
+                <w:webHidden/>
+              </w:rPr>
+            </w:r>
+            <w:r>
+              <w:rPr>
+                <w:noProof/>
+                <w:webHidden/>
+              </w:rPr>
+              <w:fldChar w:fldCharType="separate"/>
+            </w:r>
+            <w:r>
+              <w:rPr>
+                <w:noProof/>
+                <w:webHidden/>
+              </w:rPr>
+              <w:t>4</w:t>
+            </w:r>
+            <w:r>
+              <w:rPr>
+                <w:noProof/>
+                <w:webHidden/>
+              </w:rPr>
+              <w:fldChar w:fldCharType="end"/>
+            </w:r>
+          </w:hyperlink>
+        </w:p>
+        <w:p>
+          <w:pPr>
+            <w:pStyle w:val="TOC2"/>
+            <w:tabs>
+              <w:tab w:val="right" w:leader="dot" w:pos="9350"/>
+            </w:tabs>
+            <w:rPr>
+              <w:noProof/>
+            </w:rPr>
+          </w:pPr>
+          <w:hyperlink w:anchor="_Toc536690723" w:history="1">
+            <w:r>
+              <w:rPr>
+                <w:rStyle w:val="Hyperlink"/>
+                <w:noProof/>
+              </w:rPr>
+              <w:t>The Test Specification (Source File) Repository</w:t>
+            </w:r>
+            <w:r>
+              <w:rPr>
+                <w:noProof/>
+                <w:webHidden/>
+              </w:rPr>
+              <w:tab/>
+            </w:r>
+            <w:r>
+              <w:rPr>
+                <w:noProof/>
+                <w:webHidden/>
+              </w:rPr>
+              <w:fldChar w:fldCharType="begin"/>
+            </w:r>
+            <w:r>
+              <w:rPr>
+                <w:noProof/>
+                <w:webHidden/>
+              </w:rPr>
+              <w:instrText xml:space="preserve"> PAGEREF _Toc536690723 \h </w:instrText>
+            </w:r>
+            <w:r>
+              <w:rPr>
+                <w:noProof/>
+                <w:webHidden/>
+              </w:rPr>
+            </w:r>
+            <w:r>
+              <w:rPr>
+                <w:noProof/>
+                <w:webHidden/>
+              </w:rPr>
+              <w:fldChar w:fldCharType="separate"/>
+            </w:r>
+            <w:r>
+              <w:rPr>
+                <w:noProof/>
+                <w:webHidden/>
+              </w:rPr>
+              <w:t>4</w:t>
+            </w:r>
+            <w:r>
+              <w:rPr>
+                <w:noProof/>
+                <w:webHidden/>
+              </w:rPr>
+              <w:fldChar w:fldCharType="end"/>
+            </w:r>
+          </w:hyperlink>
+        </w:p>
+        <w:p>
+          <w:pPr>
+            <w:pStyle w:val="TOC3"/>
+            <w:tabs>
+              <w:tab w:val="right" w:leader="dot" w:pos="9350"/>
+            </w:tabs>
+            <w:rPr>
+              <w:noProof/>
+            </w:rPr>
+          </w:pPr>
+          <w:hyperlink w:anchor="_Toc536690724" w:history="1">
+            <w:r>
+              <w:rPr>
+                <w:rStyle w:val="Hyperlink"/>
+                <w:noProof/>
+              </w:rPr>
+              <w:t>Structure of the parent Repository directory</w:t>
+            </w:r>
+            <w:r>
+              <w:rPr>
+                <w:noProof/>
+                <w:webHidden/>
+              </w:rPr>
+              <w:tab/>
+            </w:r>
+            <w:r>
+              <w:rPr>
+                <w:noProof/>
+                <w:webHidden/>
+              </w:rPr>
+              <w:fldChar w:fldCharType="begin"/>
+            </w:r>
+            <w:r>
+              <w:rPr>
+                <w:noProof/>
+                <w:webHidden/>
+              </w:rPr>
+              <w:instrText xml:space="preserve"> PAGEREF _Toc536690724 \h </w:instrText>
+            </w:r>
+            <w:r>
+              <w:rPr>
+                <w:noProof/>
+                <w:webHidden/>
+              </w:rPr>
+            </w:r>
+            <w:r>
+              <w:rPr>
+                <w:noProof/>
+                <w:webHidden/>
+              </w:rPr>
+              <w:fldChar w:fldCharType="separate"/>
+            </w:r>
+            <w:r>
+              <w:rPr>
+                <w:noProof/>
+                <w:webHidden/>
+              </w:rPr>
+              <w:t>4</w:t>
+            </w:r>
+            <w:r>
+              <w:rPr>
+                <w:noProof/>
+                <w:webHidden/>
+              </w:rPr>
+              <w:fldChar w:fldCharType="end"/>
+            </w:r>
+          </w:hyperlink>
+        </w:p>
+        <w:p>
+          <w:pPr>
+            <w:pStyle w:val="TOC3"/>
+            <w:tabs>
+              <w:tab w:val="right" w:leader="dot" w:pos="9350"/>
+            </w:tabs>
+            <w:rPr>
+              <w:noProof/>
+            </w:rPr>
+          </w:pPr>
+          <w:hyperlink w:anchor="_Toc536690725" w:history="1">
+            <w:r>
+              <w:rPr>
+                <w:rStyle w:val="Hyperlink"/>
+                <w:noProof/>
+              </w:rPr>
+              <w:t>Structure of a Test Specification directory</w:t>
+            </w:r>
+            <w:r>
+              <w:rPr>
+                <w:noProof/>
+                <w:webHidden/>
+              </w:rPr>
+              <w:tab/>
+            </w:r>
+            <w:r>
+              <w:rPr>
+                <w:noProof/>
+                <w:webHidden/>
+              </w:rPr>
+              <w:fldChar w:fldCharType="begin"/>
+            </w:r>
+            <w:r>
+              <w:rPr>
+                <w:noProof/>
+                <w:webHidden/>
+              </w:rPr>
+              <w:instrText xml:space="preserve"> PAGEREF _Toc536690725 \h </w:instrText>
+            </w:r>
+            <w:r>
+              <w:rPr>
+                <w:noProof/>
+                <w:webHidden/>
+              </w:rPr>
+            </w:r>
+            <w:r>
+              <w:rPr>
+                <w:noProof/>
+                <w:webHidden/>
+              </w:rPr>
+              <w:fldChar w:fldCharType="separate"/>
+            </w:r>
+            <w:r>
+              <w:rPr>
+                <w:noProof/>
+                <w:webHidden/>
+              </w:rPr>
+              <w:t>5</w:t>
+            </w:r>
+            <w:r>
+              <w:rPr>
+                <w:noProof/>
+                <w:webHidden/>
+              </w:rPr>
+              <w:fldChar w:fldCharType="end"/>
+            </w:r>
+          </w:hyperlink>
+        </w:p>
+        <w:p>
+          <w:pPr>
+            <w:pStyle w:val="TOC2"/>
+            <w:tabs>
+              <w:tab w:val="right" w:leader="dot" w:pos="9350"/>
+            </w:tabs>
+            <w:rPr>
+              <w:noProof/>
+            </w:rPr>
+          </w:pPr>
+          <w:hyperlink w:anchor="_Toc536690726" w:history="1">
+            <w:r>
+              <w:rPr>
+                <w:rStyle w:val="Hyperlink"/>
+                <w:noProof/>
+              </w:rPr>
+              <w:t>A Test Specification</w:t>
+            </w:r>
+            <w:r>
+              <w:rPr>
+                <w:noProof/>
+                <w:webHidden/>
+              </w:rPr>
+              <w:tab/>
+            </w:r>
+            <w:r>
+              <w:rPr>
+                <w:noProof/>
+                <w:webHidden/>
+              </w:rPr>
+              <w:fldChar w:fldCharType="begin"/>
+            </w:r>
+            <w:r>
+              <w:rPr>
+                <w:noProof/>
+                <w:webHidden/>
+              </w:rPr>
+              <w:instrText xml:space="preserve"> PAGEREF _Toc536690726 \h </w:instrText>
+            </w:r>
+            <w:r>
+              <w:rPr>
+                <w:noProof/>
+                <w:webHidden/>
+              </w:rPr>
+            </w:r>
+            <w:r>
+              <w:rPr>
+                <w:noProof/>
+                <w:webHidden/>
+              </w:rPr>
+              <w:fldChar w:fldCharType="separate"/>
+            </w:r>
+            <w:r>
+              <w:rPr>
+                <w:noProof/>
+                <w:webHidden/>
+              </w:rPr>
+              <w:t>6</w:t>
+            </w:r>
+            <w:r>
+              <w:rPr>
+                <w:noProof/>
+                <w:webHidden/>
+              </w:rPr>
+              <w:fldChar w:fldCharType="end"/>
+            </w:r>
+          </w:hyperlink>
+        </w:p>
+        <w:p>
+          <w:pPr>
+            <w:pStyle w:val="TOC3"/>
+            <w:tabs>
+              <w:tab w:val="right" w:leader="dot" w:pos="9350"/>
+            </w:tabs>
+            <w:rPr>
+              <w:noProof/>
+            </w:rPr>
+          </w:pPr>
+          <w:hyperlink w:anchor="_Toc536690727" w:history="1">
+            <w:r>
+              <w:rPr>
+                <w:rStyle w:val="Hyperlink"/>
+                <w:noProof/>
+              </w:rPr>
+              <w:t>The Request file</w:t>
+            </w:r>
+            <w:r>
+              <w:rPr>
+                <w:noProof/>
+                <w:webHidden/>
+              </w:rPr>
+              <w:tab/>
+            </w:r>
+            <w:r>
+              <w:rPr>
+                <w:noProof/>
+                <w:webHidden/>
+              </w:rPr>
+              <w:fldChar w:fldCharType="begin"/>
+            </w:r>
+            <w:r>
+              <w:rPr>
+                <w:noProof/>
+                <w:webHidden/>
+              </w:rPr>
+              <w:instrText xml:space="preserve"> PAGEREF _Toc536690727 \h </w:instrText>
+            </w:r>
+            <w:r>
+              <w:rPr>
+                <w:noProof/>
+                <w:webHidden/>
+              </w:rPr>
+            </w:r>
+            <w:r>
+              <w:rPr>
+                <w:noProof/>
+                <w:webHidden/>
+              </w:rPr>
+              <w:fldChar w:fldCharType="separate"/>
+            </w:r>
+            <w:r>
+              <w:rPr>
+                <w:noProof/>
+                <w:webHidden/>
+              </w:rPr>
+              <w:t>6</w:t>
+            </w:r>
+            <w:r>
+              <w:rPr>
+                <w:noProof/>
+                <w:webHidden/>
+              </w:rPr>
+              <w:fldChar w:fldCharType="end"/>
+            </w:r>
+          </w:hyperlink>
+        </w:p>
+        <w:p>
+          <w:pPr>
+            <w:pStyle w:val="TOC3"/>
+            <w:tabs>
+              <w:tab w:val="right" w:leader="dot" w:pos="9350"/>
+            </w:tabs>
+            <w:rPr>
+              <w:noProof/>
+            </w:rPr>
+          </w:pPr>
+          <w:hyperlink w:anchor="_Toc536690728" w:history="1">
+            <w:r>
+              <w:rPr>
+                <w:rStyle w:val="Hyperlink"/>
+                <w:noProof/>
+              </w:rPr>
+              <w:t>The Validation file</w:t>
+            </w:r>
+            <w:r>
+              <w:rPr>
+                <w:noProof/>
+                <w:webHidden/>
+              </w:rPr>
+              <w:tab/>
+            </w:r>
+            <w:r>
+              <w:rPr>
+                <w:noProof/>
+                <w:webHidden/>
+              </w:rPr>
+              <w:fldChar w:fldCharType="begin"/>
+            </w:r>
+            <w:r>
+              <w:rPr>
+                <w:noProof/>
+                <w:webHidden/>
+              </w:rPr>
+              <w:instrText xml:space="preserve"> PAGEREF _Toc536690728 \h </w:instrText>
+            </w:r>
+            <w:r>
+              <w:rPr>
+                <w:noProof/>
+                <w:webHidden/>
+              </w:rPr>
+            </w:r>
+            <w:r>
+              <w:rPr>
+                <w:noProof/>
+                <w:webHidden/>
+              </w:rPr>
+              <w:fldChar w:fldCharType="separate"/>
+            </w:r>
+            <w:r>
+              <w:rPr>
+                <w:noProof/>
+                <w:webHidden/>
+              </w:rPr>
+              <w:t>6</w:t>
+            </w:r>
+            <w:r>
+              <w:rPr>
+                <w:noProof/>
+                <w:webHidden/>
+              </w:rPr>
+              <w:fldChar w:fldCharType="end"/>
+            </w:r>
+          </w:hyperlink>
+        </w:p>
+        <w:p>
+          <w:pPr>
+            <w:pStyle w:val="TOC3"/>
+            <w:tabs>
+              <w:tab w:val="right" w:leader="dot" w:pos="9350"/>
+            </w:tabs>
+            <w:rPr>
+              <w:noProof/>
+            </w:rPr>
+          </w:pPr>
+          <w:hyperlink w:anchor="_Toc536690729" w:history="1">
+            <w:r>
+              <w:rPr>
+                <w:rStyle w:val="Hyperlink"/>
+                <w:noProof/>
+              </w:rPr>
+              <w:t>Currently implemented validation types</w:t>
+            </w:r>
+            <w:r>
+              <w:rPr>
+                <w:noProof/>
+                <w:webHidden/>
+              </w:rPr>
+              <w:tab/>
+            </w:r>
+            <w:r>
+              <w:rPr>
+                <w:noProof/>
+                <w:webHidden/>
+              </w:rPr>
+              <w:fldChar w:fldCharType="begin"/>
+            </w:r>
+            <w:r>
+              <w:rPr>
+                <w:noProof/>
+                <w:webHidden/>
+              </w:rPr>
+              <w:instrText xml:space="preserve"> PAGEREF _Toc536690729 \h </w:instrText>
+            </w:r>
+            <w:r>
+              <w:rPr>
+                <w:noProof/>
+                <w:webHidden/>
+              </w:rPr>
+            </w:r>
+            <w:r>
+              <w:rPr>
+                <w:noProof/>
+                <w:webHidden/>
+              </w:rPr>
+              <w:fldChar w:fldCharType="separate"/>
+            </w:r>
+            <w:r>
+              <w:rPr>
+                <w:noProof/>
+                <w:webHidden/>
+              </w:rPr>
+              <w:t>6</w:t>
+            </w:r>
+            <w:r>
+              <w:rPr>
+                <w:noProof/>
+                <w:webHidden/>
+              </w:rPr>
+              <w:fldChar w:fldCharType="end"/>
+            </w:r>
+          </w:hyperlink>
+        </w:p>
+        <w:p>
+          <w:pPr>
+            <w:pStyle w:val="TOC3"/>
+            <w:tabs>
+              <w:tab w:val="right" w:leader="dot" w:pos="9350"/>
+            </w:tabs>
+            <w:rPr>
+              <w:noProof/>
+            </w:rPr>
+          </w:pPr>
+          <w:hyperlink w:anchor="_Toc536690730" w:history="1">
+            <w:r>
+              <w:rPr>
+                <w:rStyle w:val="Hyperlink"/>
+                <w:noProof/>
+              </w:rPr>
+              <w:t>Currently implemented filter types</w:t>
+            </w:r>
+            <w:r>
+              <w:rPr>
+                <w:noProof/>
+                <w:webHidden/>
+              </w:rPr>
+              <w:tab/>
+            </w:r>
+            <w:r>
+              <w:rPr>
+                <w:noProof/>
+                <w:webHidden/>
+              </w:rPr>
+              <w:fldChar w:fldCharType="begin"/>
+            </w:r>
+            <w:r>
+              <w:rPr>
+                <w:noProof/>
+                <w:webHidden/>
+              </w:rPr>
+              <w:instrText xml:space="preserve"> PAGEREF _Toc536690730 \h </w:instrText>
+            </w:r>
+            <w:r>
+              <w:rPr>
+                <w:noProof/>
+                <w:webHidden/>
+              </w:rPr>
+            </w:r>
+            <w:r>
+              <w:rPr>
+                <w:noProof/>
+                <w:webHidden/>
+              </w:rPr>
+              <w:fldChar w:fldCharType="separate"/>
+            </w:r>
+            <w:r>
+              <w:rPr>
+                <w:noProof/>
+                <w:webHidden/>
+              </w:rPr>
+              <w:t>7</w:t>
+            </w:r>
+            <w:r>
+              <w:rPr>
+                <w:noProof/>
+                <w:webHidden/>
+              </w:rPr>
+              <w:fldChar w:fldCharType="end"/>
+            </w:r>
+          </w:hyperlink>
+        </w:p>
+        <w:p>
+          <w:pPr>
+            <w:pStyle w:val="TOC2"/>
+            <w:tabs>
+              <w:tab w:val="right" w:leader="dot" w:pos="9350"/>
+            </w:tabs>
+            <w:rPr>
+              <w:noProof/>
+            </w:rPr>
+          </w:pPr>
+          <w:hyperlink w:anchor="_Toc536690731" w:history="1">
+            <w:r>
+              <w:rPr>
+                <w:rStyle w:val="Hyperlink"/>
+                <w:noProof/>
+              </w:rPr>
+              <w:t>The Test Suite Specification</w:t>
+            </w:r>
+            <w:r>
+              <w:rPr>
+                <w:noProof/>
+                <w:webHidden/>
+              </w:rPr>
+              <w:tab/>
+            </w:r>
+            <w:r>
+              <w:rPr>
+                <w:noProof/>
+                <w:webHidden/>
+              </w:rPr>
+              <w:fldChar w:fldCharType="begin"/>
+            </w:r>
+            <w:r>
+              <w:rPr>
+                <w:noProof/>
+                <w:webHidden/>
+              </w:rPr>
+              <w:instrText xml:space="preserve"> PAGEREF _Toc536690731 \h </w:instrText>
+            </w:r>
+            <w:r>
+              <w:rPr>
+                <w:noProof/>
+                <w:webHidden/>
+              </w:rPr>
+            </w:r>
+            <w:r>
+              <w:rPr>
+                <w:noProof/>
+                <w:webHidden/>
+              </w:rPr>
+              <w:fldChar w:fldCharType="separate"/>
+            </w:r>
+            <w:r>
+              <w:rPr>
+                <w:noProof/>
+                <w:webHidden/>
+              </w:rPr>
+              <w:t>7</w:t>
+            </w:r>
+            <w:r>
+              <w:rPr>
+                <w:noProof/>
+                <w:webHidden/>
+              </w:rPr>
+              <w:fldChar w:fldCharType="end"/>
+            </w:r>
+          </w:hyperlink>
+        </w:p>
+        <w:p>
+          <w:pPr>
+            <w:pStyle w:val="TOC1"/>
+            <w:tabs>
+              <w:tab w:val="right" w:leader="dot" w:pos="9350"/>
+            </w:tabs>
+            <w:rPr>
+              <w:noProof/>
+            </w:rPr>
+          </w:pPr>
+          <w:hyperlink w:anchor="_Toc536690732" w:history="1">
+            <w:r>
+              <w:rPr>
+                <w:rStyle w:val="Hyperlink"/>
+                <w:noProof/>
+              </w:rPr>
+              <w:t>A Test Generation Run</w:t>
+            </w:r>
+            <w:r>
+              <w:rPr>
+                <w:noProof/>
+                <w:webHidden/>
+              </w:rPr>
+              <w:tab/>
+            </w:r>
+            <w:r>
+              <w:rPr>
+                <w:noProof/>
+                <w:webHidden/>
+              </w:rPr>
+              <w:fldChar w:fldCharType="begin"/>
+            </w:r>
+            <w:r>
+              <w:rPr>
+                <w:noProof/>
+                <w:webHidden/>
+              </w:rPr>
+              <w:instrText xml:space="preserve"> PAGEREF _Toc536690732 \h </w:instrText>
+            </w:r>
+            <w:r>
+              <w:rPr>
+                <w:noProof/>
+                <w:webHidden/>
+              </w:rPr>
+            </w:r>
+            <w:r>
+              <w:rPr>
+                <w:noProof/>
+                <w:webHidden/>
+              </w:rPr>
+              <w:fldChar w:fldCharType="separate"/>
+            </w:r>
+            <w:r>
+              <w:rPr>
+                <w:noProof/>
+                <w:webHidden/>
+              </w:rPr>
+              <w:t>7</w:t>
+            </w:r>
+            <w:r>
+              <w:rPr>
+                <w:noProof/>
+                <w:webHidden/>
+              </w:rPr>
+              <w:fldChar w:fldCharType="end"/>
+            </w:r>
+          </w:hyperlink>
+        </w:p>
+        <w:p>
+          <w:r>
+            <w:rPr>
+              <w:b/>
+              <w:bCs/>
+              <w:noProof/>
+            </w:rPr>
+            <w:fldChar w:fldCharType="end"/>
+          </w:r>
+        </w:p>
+      </w:sdtContent>
+    </w:sdt>
+    <w:p/>
+    <w:p>
+      <w:pPr>
+        <w:rPr>
+          <w:rFonts w:asciiTheme="majorHAnsi" w:eastAsiaTheme="majorEastAsia" w:hAnsiTheme="majorHAnsi" w:cstheme="majorBidi"/>
+          <w:color w:val="2F5496" w:themeColor="accent1" w:themeShade="BF"/>
+          <w:sz w:val="32"/>
+          <w:szCs w:val="32"/>
+        </w:rPr>
+      </w:pPr>
+      <w:r>
+        <w:br w:type="page"/>
+      </w:r>
+    </w:p>
     <w:p>
       <w:pPr>
         <w:pStyle w:val="Heading1"/>
       </w:pPr>
-      <w:r>
+      <w:bookmarkStart w:id="0" w:name="_Toc536690716"/>
+      <w:r>
+        <w:lastRenderedPageBreak/>
         <w:t>Objective</w:t>
       </w:r>
+      <w:bookmarkEnd w:id="0"/>
     </w:p>
     <w:p>
       <w:pPr>
@@ -87,9 +1490,11 @@
       <w:pPr>
         <w:pStyle w:val="Heading1"/>
       </w:pPr>
+      <w:bookmarkStart w:id="1" w:name="_Toc536690717"/>
       <w:r>
         <w:t>Features</w:t>
       </w:r>
+      <w:bookmarkEnd w:id="1"/>
     </w:p>
     <w:p>
       <w:pPr>
@@ -118,111 +1523,3154 @@
         <w:t xml:space="preserve"> (recommended)</w:t>
       </w:r>
     </w:p>
+    <w:p>
+      <w:pPr>
+        <w:pStyle w:val="Heading1"/>
+      </w:pPr>
+      <w:bookmarkStart w:id="2" w:name="_Toc536690718"/>
+      <w:r>
+        <w:t>High-Level Architecture</w:t>
+      </w:r>
+      <w:bookmarkEnd w:id="2"/>
+    </w:p>
+    <w:p>
+      <w:r>
+        <w:rPr>
+          <w:noProof/>
+        </w:rPr>
+        <w:drawing>
+          <wp:inline distT="0" distB="0" distL="0" distR="0" wp14:anchorId="7A9DB67B" wp14:editId="762D152D">
+            <wp:extent cx="5943600" cy="2478405"/>
+            <wp:effectExtent l="0" t="0" r="0" b="0"/>
+            <wp:docPr id="1" name="Picture 1"/>
+            <wp:cNvGraphicFramePr>
+              <a:graphicFrameLocks xmlns:a="http://schemas.openxmlformats.org/drawingml/2006/main" noChangeAspect="1"/>
+            </wp:cNvGraphicFramePr>
+            <a:graphic xmlns:a="http://schemas.openxmlformats.org/drawingml/2006/main">
+              <a:graphicData uri="http://schemas.openxmlformats.org/drawingml/2006/picture">
+                <pic:pic xmlns:pic="http://schemas.openxmlformats.org/drawingml/2006/picture">
+                  <pic:nvPicPr>
+                    <pic:cNvPr id="1" name=""/>
+                    <pic:cNvPicPr/>
+                  </pic:nvPicPr>
+                  <pic:blipFill>
+                    <a:blip r:embed="rId6"/>
+                    <a:stretch>
+                      <a:fillRect/>
+                    </a:stretch>
+                  </pic:blipFill>
+                  <pic:spPr>
+                    <a:xfrm>
+                      <a:off x="0" y="0"/>
+                      <a:ext cx="5943600" cy="2478405"/>
+                    </a:xfrm>
+                    <a:prstGeom prst="rect">
+                      <a:avLst/>
+                    </a:prstGeom>
+                  </pic:spPr>
+                </pic:pic>
+              </a:graphicData>
+            </a:graphic>
+          </wp:inline>
+        </w:drawing>
+      </w:r>
+    </w:p>
     <w:p/>
     <w:p>
       <w:pPr>
         <w:pStyle w:val="Heading1"/>
       </w:pPr>
+      <w:bookmarkStart w:id="3" w:name="_Toc536690719"/>
+      <w:r>
+        <w:t>Installation &amp; Configuration</w:t>
+      </w:r>
+      <w:bookmarkEnd w:id="3"/>
+    </w:p>
+    <w:p>
+      <w:pPr>
+        <w:pStyle w:val="Heading2"/>
+      </w:pPr>
+      <w:bookmarkStart w:id="4" w:name="_Toc536690720"/>
+      <w:r>
+        <w:t>Download</w:t>
+      </w:r>
+      <w:bookmarkEnd w:id="4"/>
+    </w:p>
+    <w:p>
+      <w:pPr>
+        <w:pStyle w:val="ListParagraph"/>
+        <w:numPr>
+          <w:ilvl w:val="0"/>
+          <w:numId w:val="2"/>
+        </w:numPr>
+      </w:pPr>
+      <w:r>
+        <w:t xml:space="preserve">Download </w:t>
+      </w:r>
+      <w:r>
+        <w:t>following 2 directories:</w:t>
+      </w:r>
+    </w:p>
+    <w:p>
+      <w:pPr>
+        <w:pStyle w:val="ListParagraph"/>
+        <w:numPr>
+          <w:ilvl w:val="1"/>
+          <w:numId w:val="2"/>
+        </w:numPr>
+      </w:pPr>
+      <w:hyperlink r:id="rId7" w:history="1">
+        <w:r>
+          <w:rPr>
+            <w:rStyle w:val="Hyperlink"/>
+          </w:rPr>
+          <w:t>https://github.com/DannySaro/CA-DevTest-Solution-Patterns/tree/master/SolFwk-LCTAG-LowCodeTestAutomationGeneration</w:t>
+        </w:r>
+      </w:hyperlink>
+    </w:p>
+    <w:p>
+      <w:pPr>
+        <w:pStyle w:val="ListParagraph"/>
+        <w:numPr>
+          <w:ilvl w:val="1"/>
+          <w:numId w:val="2"/>
+        </w:numPr>
+      </w:pPr>
+      <w:hyperlink r:id="rId8" w:history="1">
+        <w:r>
+          <w:rPr>
+            <w:rStyle w:val="Hyperlink"/>
+          </w:rPr>
+          <w:t>https://github.com/DannySaro/CA-DevTest-Solution-Patterns/tree/master/SolFwk-LCTAG-Repository</w:t>
+        </w:r>
+      </w:hyperlink>
+    </w:p>
+    <w:p>
+      <w:pPr>
+        <w:pStyle w:val="ListParagraph"/>
+        <w:numPr>
+          <w:ilvl w:val="0"/>
+          <w:numId w:val="2"/>
+        </w:numPr>
+      </w:pPr>
+      <w:r>
+        <w:t>Each directory can be located independently from the other</w:t>
+      </w:r>
+    </w:p>
+    <w:p>
+      <w:pPr>
+        <w:pStyle w:val="ListParagraph"/>
+        <w:numPr>
+          <w:ilvl w:val="0"/>
+          <w:numId w:val="2"/>
+        </w:numPr>
+      </w:pPr>
+      <w:r>
+        <w:t>Each directory can be renamed as wanted</w:t>
+      </w:r>
+    </w:p>
+    <w:p>
+      <w:pPr>
+        <w:pStyle w:val="ListParagraph"/>
+        <w:numPr>
+          <w:ilvl w:val="0"/>
+          <w:numId w:val="2"/>
+        </w:numPr>
+      </w:pPr>
+      <w:r>
+        <w:t xml:space="preserve">The </w:t>
+      </w:r>
+      <w:proofErr w:type="spellStart"/>
+      <w:r>
+        <w:t>SolFwk</w:t>
+      </w:r>
+      <w:proofErr w:type="spellEnd"/>
+      <w:r>
+        <w:t xml:space="preserve">-LCTAG-Repository directory </w:t>
+      </w:r>
+      <w:proofErr w:type="gramStart"/>
+      <w:r>
+        <w:t>actually contains</w:t>
+      </w:r>
+      <w:proofErr w:type="gramEnd"/>
+      <w:r>
+        <w:t xml:space="preserve"> 2 repositories (currently subdirectories of this parent directory)</w:t>
+      </w:r>
+    </w:p>
+    <w:p>
+      <w:pPr>
+        <w:pStyle w:val="ListParagraph"/>
+        <w:numPr>
+          <w:ilvl w:val="1"/>
+          <w:numId w:val="2"/>
+        </w:numPr>
+      </w:pPr>
+      <w:r>
+        <w:t>“API” repository and “</w:t>
+      </w:r>
+      <w:proofErr w:type="spellStart"/>
+      <w:r>
+        <w:t>VirtualServiceValidation</w:t>
+      </w:r>
+      <w:proofErr w:type="spellEnd"/>
+      <w:r>
+        <w:t>” repository</w:t>
+      </w:r>
+    </w:p>
+    <w:p>
+      <w:pPr>
+        <w:pStyle w:val="ListParagraph"/>
+        <w:numPr>
+          <w:ilvl w:val="1"/>
+          <w:numId w:val="2"/>
+        </w:numPr>
+      </w:pPr>
+      <w:r>
+        <w:t>Each of these directories can be located independently from the other (they do not have to reside in this parent directory)</w:t>
+      </w:r>
+    </w:p>
+    <w:p>
+      <w:pPr>
+        <w:pStyle w:val="ListParagraph"/>
+        <w:numPr>
+          <w:ilvl w:val="1"/>
+          <w:numId w:val="2"/>
+        </w:numPr>
+      </w:pPr>
+      <w:r>
+        <w:t>Each of these directories can be renamed as wanted</w:t>
+      </w:r>
+    </w:p>
+    <w:p>
+      <w:pPr>
+        <w:pStyle w:val="Heading2"/>
+      </w:pPr>
+      <w:bookmarkStart w:id="5" w:name="_Toc536690721"/>
+      <w:r>
+        <w:lastRenderedPageBreak/>
+        <w:t>Configuration</w:t>
+      </w:r>
+      <w:bookmarkEnd w:id="5"/>
+    </w:p>
+    <w:p>
+      <w:pPr>
+        <w:ind w:left="360"/>
+        <w:rPr>
+          <w:b/>
+          <w:u w:val="single"/>
+        </w:rPr>
+      </w:pPr>
+      <w:r>
+        <w:rPr>
+          <w:b/>
+          <w:u w:val="single"/>
+        </w:rPr>
+        <w:t>Create a correct shortcut to TestAutomationCreationPipeLine.bat</w:t>
+      </w:r>
+    </w:p>
+    <w:p>
+      <w:pPr>
+        <w:pStyle w:val="ListParagraph"/>
+        <w:numPr>
+          <w:ilvl w:val="0"/>
+          <w:numId w:val="2"/>
+        </w:numPr>
+      </w:pPr>
+      <w:r>
+        <w:t xml:space="preserve">As mentioned, </w:t>
+      </w:r>
+      <w:r>
+        <w:t>“API” and “</w:t>
+      </w:r>
+      <w:proofErr w:type="spellStart"/>
+      <w:r>
+        <w:t>VirtualServiceValidation</w:t>
+      </w:r>
+      <w:proofErr w:type="spellEnd"/>
+      <w:r>
+        <w:t xml:space="preserve">” </w:t>
+      </w:r>
+      <w:r>
+        <w:t xml:space="preserve">are the actual </w:t>
+      </w:r>
+      <w:r>
+        <w:t>repositor</w:t>
+      </w:r>
+      <w:r>
+        <w:t>ies so each contains the shortcut</w:t>
+      </w:r>
+    </w:p>
+    <w:p>
+      <w:pPr>
+        <w:pStyle w:val="ListParagraph"/>
+        <w:numPr>
+          <w:ilvl w:val="0"/>
+          <w:numId w:val="2"/>
+        </w:numPr>
+      </w:pPr>
+      <w:r>
+        <w:t>For the properties of the shortcut</w:t>
+      </w:r>
+      <w:r>
+        <w:t>, blank out “Start In” property such that the working directory during a run is the repository directory (and not the batch file’s target directory)</w:t>
+      </w:r>
+    </w:p>
+    <w:p>
+      <w:pPr>
+        <w:pStyle w:val="ListParagraph"/>
+      </w:pPr>
+    </w:p>
+    <w:p>
+      <w:pPr>
+        <w:pStyle w:val="ListParagraph"/>
+      </w:pPr>
+      <w:r>
+        <w:rPr>
+          <w:noProof/>
+        </w:rPr>
+        <w:drawing>
+          <wp:inline distT="0" distB="0" distL="0" distR="0" wp14:anchorId="079BA24F" wp14:editId="0650908F">
+            <wp:extent cx="2534021" cy="3495675"/>
+            <wp:effectExtent l="0" t="0" r="0" b="0"/>
+            <wp:docPr id="2" name="Picture 2"/>
+            <wp:cNvGraphicFramePr>
+              <a:graphicFrameLocks xmlns:a="http://schemas.openxmlformats.org/drawingml/2006/main" noChangeAspect="1"/>
+            </wp:cNvGraphicFramePr>
+            <a:graphic xmlns:a="http://schemas.openxmlformats.org/drawingml/2006/main">
+              <a:graphicData uri="http://schemas.openxmlformats.org/drawingml/2006/picture">
+                <pic:pic xmlns:pic="http://schemas.openxmlformats.org/drawingml/2006/picture">
+                  <pic:nvPicPr>
+                    <pic:cNvPr id="1" name=""/>
+                    <pic:cNvPicPr/>
+                  </pic:nvPicPr>
+                  <pic:blipFill>
+                    <a:blip r:embed="rId9"/>
+                    <a:stretch>
+                      <a:fillRect/>
+                    </a:stretch>
+                  </pic:blipFill>
+                  <pic:spPr>
+                    <a:xfrm>
+                      <a:off x="0" y="0"/>
+                      <a:ext cx="2577463" cy="3555604"/>
+                    </a:xfrm>
+                    <a:prstGeom prst="rect">
+                      <a:avLst/>
+                    </a:prstGeom>
+                  </pic:spPr>
+                </pic:pic>
+              </a:graphicData>
+            </a:graphic>
+          </wp:inline>
+        </w:drawing>
+      </w:r>
+    </w:p>
+    <w:p>
+      <w:pPr>
+        <w:pStyle w:val="ListParagraph"/>
+      </w:pPr>
+    </w:p>
+    <w:p>
+      <w:pPr>
+        <w:ind w:left="360"/>
+        <w:rPr>
+          <w:b/>
+          <w:u w:val="single"/>
+        </w:rPr>
+      </w:pPr>
+      <w:r>
+        <w:rPr>
+          <w:b/>
+          <w:u w:val="single"/>
+        </w:rPr>
+        <w:t>Validate the timestamp creation commands (and adapt if needed)</w:t>
+      </w:r>
+    </w:p>
+    <w:p>
+      <w:pPr>
+        <w:pStyle w:val="ListParagraph"/>
+        <w:numPr>
+          <w:ilvl w:val="0"/>
+          <w:numId w:val="2"/>
+        </w:numPr>
+      </w:pPr>
+      <w:r>
+        <w:t xml:space="preserve">During a </w:t>
+      </w:r>
+      <w:r>
+        <w:t>TestAutomationCreationPipeLine.bat</w:t>
+      </w:r>
+      <w:r>
+        <w:t xml:space="preserve"> run a timestamp is created to allow for storing the generated assets in a unique location. Timestamp creation is done using the “date” command and output of this DOS command is locale specific. Hence depending on your </w:t>
+      </w:r>
+      <w:proofErr w:type="gramStart"/>
+      <w:r>
+        <w:t>locale</w:t>
+      </w:r>
+      <w:proofErr w:type="gramEnd"/>
+      <w:r>
+        <w:t xml:space="preserve"> it might be necessary to adapt </w:t>
+      </w:r>
+      <w:r>
+        <w:t>TestAutomationCreationPipeLine.bat</w:t>
+      </w:r>
+    </w:p>
+    <w:p>
+      <w:pPr>
+        <w:pStyle w:val="ListParagraph"/>
+        <w:numPr>
+          <w:ilvl w:val="0"/>
+          <w:numId w:val="2"/>
+        </w:numPr>
+      </w:pPr>
+      <w:r>
+        <w:t>Directory</w:t>
+      </w:r>
+      <w:r>
+        <w:t xml:space="preserve"> </w:t>
+      </w:r>
+      <w:proofErr w:type="spellStart"/>
+      <w:r>
+        <w:t>SolFwk</w:t>
+      </w:r>
+      <w:proofErr w:type="spellEnd"/>
+      <w:r>
+        <w:t>-LCTAG-</w:t>
+      </w:r>
+      <w:proofErr w:type="spellStart"/>
+      <w:r>
+        <w:t>LowCodeTestAutomationGeneration</w:t>
+      </w:r>
+      <w:proofErr w:type="spellEnd"/>
+      <w:r>
+        <w:t>\bin contains a TimeStamp.bat file that can be used to assess and/or correct the timestamp generation.</w:t>
+      </w:r>
+    </w:p>
+    <w:p>
+      <w:pPr>
+        <w:pStyle w:val="ListParagraph"/>
+        <w:numPr>
+          <w:ilvl w:val="1"/>
+          <w:numId w:val="2"/>
+        </w:numPr>
+      </w:pPr>
+      <w:r>
+        <w:t>Run the command</w:t>
+      </w:r>
+    </w:p>
+    <w:p>
+      <w:pPr>
+        <w:pStyle w:val="ListParagraph"/>
+        <w:numPr>
+          <w:ilvl w:val="1"/>
+          <w:numId w:val="2"/>
+        </w:numPr>
+      </w:pPr>
+      <w:r>
+        <w:t>Check the output, the timestamp should be correct, there can be NO SPACES in the timestamp</w:t>
+      </w:r>
+    </w:p>
+    <w:p>
+      <w:pPr>
+        <w:pStyle w:val="ListParagraph"/>
+        <w:ind w:left="1440"/>
+      </w:pPr>
+    </w:p>
+    <w:p>
+      <w:pPr>
+        <w:pStyle w:val="ListParagraph"/>
+        <w:ind w:left="1440"/>
+      </w:pPr>
+      <w:r>
+        <w:rPr>
+          <w:noProof/>
+        </w:rPr>
+        <w:lastRenderedPageBreak/>
+        <w:drawing>
+          <wp:inline distT="0" distB="0" distL="0" distR="0" wp14:anchorId="65CF03DC" wp14:editId="51D3F8CB">
+            <wp:extent cx="3353268" cy="1286054"/>
+            <wp:effectExtent l="0" t="0" r="0" b="9525"/>
+            <wp:docPr id="3" name="Picture 3"/>
+            <wp:cNvGraphicFramePr>
+              <a:graphicFrameLocks xmlns:a="http://schemas.openxmlformats.org/drawingml/2006/main" noChangeAspect="1"/>
+            </wp:cNvGraphicFramePr>
+            <a:graphic xmlns:a="http://schemas.openxmlformats.org/drawingml/2006/main">
+              <a:graphicData uri="http://schemas.openxmlformats.org/drawingml/2006/picture">
+                <pic:pic xmlns:pic="http://schemas.openxmlformats.org/drawingml/2006/picture">
+                  <pic:nvPicPr>
+                    <pic:cNvPr id="1" name=""/>
+                    <pic:cNvPicPr/>
+                  </pic:nvPicPr>
+                  <pic:blipFill>
+                    <a:blip r:embed="rId10"/>
+                    <a:stretch>
+                      <a:fillRect/>
+                    </a:stretch>
+                  </pic:blipFill>
+                  <pic:spPr>
+                    <a:xfrm>
+                      <a:off x="0" y="0"/>
+                      <a:ext cx="3353268" cy="1286054"/>
+                    </a:xfrm>
+                    <a:prstGeom prst="rect">
+                      <a:avLst/>
+                    </a:prstGeom>
+                  </pic:spPr>
+                </pic:pic>
+              </a:graphicData>
+            </a:graphic>
+          </wp:inline>
+        </w:drawing>
+      </w:r>
+    </w:p>
+    <w:p>
+      <w:pPr>
+        <w:pStyle w:val="ListParagraph"/>
+        <w:ind w:left="1440"/>
+      </w:pPr>
+    </w:p>
+    <w:p>
+      <w:pPr>
+        <w:pStyle w:val="ListParagraph"/>
+        <w:numPr>
+          <w:ilvl w:val="1"/>
+          <w:numId w:val="2"/>
+        </w:numPr>
+      </w:pPr>
+      <w:r>
+        <w:t xml:space="preserve">If the timestamp is not </w:t>
+      </w:r>
+      <w:proofErr w:type="gramStart"/>
+      <w:r>
+        <w:t>correct</w:t>
+      </w:r>
+      <w:proofErr w:type="gramEnd"/>
+      <w:r>
+        <w:t xml:space="preserve"> then you can use the TimeStamp.bat file to find the correct statements. You can edit this file at will it is not used otherwise.</w:t>
+      </w:r>
+    </w:p>
+    <w:p>
+      <w:pPr>
+        <w:pStyle w:val="ListParagraph"/>
+        <w:numPr>
+          <w:ilvl w:val="0"/>
+          <w:numId w:val="2"/>
+        </w:numPr>
+      </w:pPr>
+      <w:r>
+        <w:t xml:space="preserve">If the timestamp commands needed </w:t>
+      </w:r>
+      <w:proofErr w:type="gramStart"/>
+      <w:r>
+        <w:t>editing</w:t>
+      </w:r>
+      <w:proofErr w:type="gramEnd"/>
+      <w:r>
+        <w:t xml:space="preserve"> then these adapted commands have to be inserted into the “</w:t>
+      </w:r>
+      <w:r>
+        <w:t>TestAutomationCreationPipeLine.bat</w:t>
+      </w:r>
+      <w:r>
+        <w:t>” inside “</w:t>
+      </w:r>
+      <w:proofErr w:type="spellStart"/>
+      <w:r>
+        <w:t>SolFwk</w:t>
+      </w:r>
+      <w:proofErr w:type="spellEnd"/>
+      <w:r>
+        <w:t>-LCTAG-</w:t>
+      </w:r>
+      <w:proofErr w:type="spellStart"/>
+      <w:r>
+        <w:t>LowCodeTestAutomationGeneration</w:t>
+      </w:r>
+      <w:proofErr w:type="spellEnd"/>
+      <w:r>
+        <w:t>\bin”</w:t>
+      </w:r>
+    </w:p>
+    <w:p>
+      <w:pPr>
+        <w:rPr>
+          <w:b/>
+          <w:u w:val="single"/>
+        </w:rPr>
+      </w:pPr>
+      <w:r>
+        <w:rPr>
+          <w:b/>
+          <w:u w:val="single"/>
+        </w:rPr>
+        <w:t>Adapt “TestAutomationCreationPipeLine.bat”</w:t>
+      </w:r>
+    </w:p>
+    <w:p>
+      <w:pPr>
+        <w:pStyle w:val="ListParagraph"/>
+        <w:numPr>
+          <w:ilvl w:val="0"/>
+          <w:numId w:val="2"/>
+        </w:numPr>
+      </w:pPr>
+      <w:r>
+        <w:t>Correct the SET LISA_HOME=... statement to point to your CA DevTest installation directory</w:t>
+      </w:r>
+    </w:p>
+    <w:p>
+      <w:pPr>
+        <w:pStyle w:val="ListParagraph"/>
+        <w:numPr>
+          <w:ilvl w:val="0"/>
+          <w:numId w:val="2"/>
+        </w:numPr>
+      </w:pPr>
+      <w:r>
+        <w:t xml:space="preserve">Correct </w:t>
+      </w:r>
+      <w:proofErr w:type="spellStart"/>
+      <w:r>
+        <w:t>TimeStamp</w:t>
+      </w:r>
+      <w:proofErr w:type="spellEnd"/>
+      <w:r>
+        <w:t xml:space="preserve"> setting if needed (see above)</w:t>
+      </w:r>
+    </w:p>
+    <w:p>
+      <w:pPr>
+        <w:pStyle w:val="ListParagraph"/>
+        <w:numPr>
+          <w:ilvl w:val="0"/>
+          <w:numId w:val="2"/>
+        </w:numPr>
+      </w:pPr>
+      <w:r>
+        <w:t xml:space="preserve">Correct </w:t>
+      </w:r>
+      <w:proofErr w:type="spellStart"/>
+      <w:r>
+        <w:t>TestRunner</w:t>
+      </w:r>
+      <w:proofErr w:type="spellEnd"/>
+      <w:r>
+        <w:t xml:space="preserve"> command authentication, </w:t>
+      </w:r>
+      <w:r>
+        <w:t>i.e.</w:t>
+      </w:r>
+      <w:r>
+        <w:t xml:space="preserve"> the -u and -p parameters, the user must have a minimum of "Test Runner" authorization</w:t>
+      </w:r>
+    </w:p>
+    <w:p>
+      <w:pPr>
+        <w:pStyle w:val="Heading1"/>
+      </w:pPr>
+      <w:bookmarkStart w:id="6" w:name="_Toc536690722"/>
       <w:r>
         <w:t>User Guide</w:t>
       </w:r>
+      <w:bookmarkEnd w:id="6"/>
     </w:p>
     <w:p>
       <w:pPr>
         <w:pStyle w:val="Heading2"/>
       </w:pPr>
-      <w:r>
-        <w:t>The Test Source File Repository</w:t>
-      </w:r>
+      <w:bookmarkStart w:id="7" w:name="_Toc536690723"/>
+      <w:r>
+        <w:t xml:space="preserve">The Test </w:t>
+      </w:r>
+      <w:r>
+        <w:t>Specification (</w:t>
+      </w:r>
+      <w:r>
+        <w:t>Source File</w:t>
+      </w:r>
+      <w:r>
+        <w:t>)</w:t>
+      </w:r>
+      <w:r>
+        <w:t xml:space="preserve"> Repository</w:t>
+      </w:r>
+      <w:bookmarkEnd w:id="7"/>
+    </w:p>
+    <w:p>
+      <w:pPr>
+        <w:pStyle w:val="Heading3"/>
+      </w:pPr>
+      <w:bookmarkStart w:id="8" w:name="_Toc536690724"/>
+      <w:r>
+        <w:t>Structure of the parent Repository directory</w:t>
+      </w:r>
+      <w:bookmarkEnd w:id="8"/>
     </w:p>
     <w:p/>
     <w:p>
+      <w:r>
+        <w:rPr>
+          <w:noProof/>
+        </w:rPr>
+        <w:drawing>
+          <wp:inline distT="0" distB="0" distL="0" distR="0" wp14:anchorId="21448D9F" wp14:editId="5DF9D90A">
+            <wp:extent cx="2944336" cy="1553094"/>
+            <wp:effectExtent l="0" t="0" r="8890" b="9525"/>
+            <wp:docPr id="22" name="Picture 21">
+              <a:extLst xmlns:a="http://schemas.openxmlformats.org/drawingml/2006/main">
+                <a:ext uri="{FF2B5EF4-FFF2-40B4-BE49-F238E27FC236}">
+                  <a16:creationId xmlns:a16="http://schemas.microsoft.com/office/drawing/2014/main" id="{60697A89-CC28-49BD-B17D-29C76637E461}"/>
+                </a:ext>
+              </a:extLst>
+            </wp:docPr>
+            <wp:cNvGraphicFramePr>
+              <a:graphicFrameLocks xmlns:a="http://schemas.openxmlformats.org/drawingml/2006/main" noChangeAspect="1"/>
+            </wp:cNvGraphicFramePr>
+            <a:graphic xmlns:a="http://schemas.openxmlformats.org/drawingml/2006/main">
+              <a:graphicData uri="http://schemas.openxmlformats.org/drawingml/2006/picture">
+                <pic:pic xmlns:pic="http://schemas.openxmlformats.org/drawingml/2006/picture">
+                  <pic:nvPicPr>
+                    <pic:cNvPr id="22" name="Picture 21">
+                      <a:extLst>
+                        <a:ext uri="{FF2B5EF4-FFF2-40B4-BE49-F238E27FC236}">
+                          <a16:creationId xmlns:a16="http://schemas.microsoft.com/office/drawing/2014/main" id="{60697A89-CC28-49BD-B17D-29C76637E461}"/>
+                        </a:ext>
+                      </a:extLst>
+                    </pic:cNvPr>
+                    <pic:cNvPicPr>
+                      <a:picLocks noChangeAspect="1"/>
+                    </pic:cNvPicPr>
+                  </pic:nvPicPr>
+                  <pic:blipFill>
+                    <a:blip r:embed="rId11"/>
+                    <a:stretch>
+                      <a:fillRect/>
+                    </a:stretch>
+                  </pic:blipFill>
+                  <pic:spPr>
+                    <a:xfrm>
+                      <a:off x="0" y="0"/>
+                      <a:ext cx="2944336" cy="1553094"/>
+                    </a:xfrm>
+                    <a:prstGeom prst="rect">
+                      <a:avLst/>
+                    </a:prstGeom>
+                  </pic:spPr>
+                </pic:pic>
+              </a:graphicData>
+            </a:graphic>
+          </wp:inline>
+        </w:drawing>
+      </w:r>
+    </w:p>
+    <w:p/>
+    <w:p>
+      <w:pPr>
+        <w:ind w:left="360"/>
+        <w:rPr>
+          <w:b/>
+          <w:u w:val="single"/>
+        </w:rPr>
+      </w:pPr>
+      <w:r>
+        <w:rPr>
+          <w:b/>
+          <w:u w:val="single"/>
+        </w:rPr>
+        <w:t>Test Specification Directories</w:t>
+      </w:r>
+    </w:p>
+    <w:p>
+      <w:pPr>
+        <w:pStyle w:val="ListParagraph"/>
+        <w:numPr>
+          <w:ilvl w:val="0"/>
+          <w:numId w:val="5"/>
+        </w:numPr>
+      </w:pPr>
+      <w:r>
+        <w:t xml:space="preserve">Tests (test behavior specifications) that functionally belong together are stored together in a directory, </w:t>
+      </w:r>
+      <w:r>
+        <w:t>e.g.</w:t>
+      </w:r>
+      <w:r>
+        <w:t xml:space="preserve"> LisaBank-GetAccount_1.0.0.</w:t>
+      </w:r>
+      <w:r>
+        <w:t xml:space="preserve"> </w:t>
+      </w:r>
+      <w:r>
+        <w:t>Tests in here logically belong to the same Test Suite.</w:t>
+      </w:r>
+      <w:r>
+        <w:t xml:space="preserve"> </w:t>
+      </w:r>
+      <w:r>
+        <w:t xml:space="preserve">Groupings can be as granular or as broad as needed, </w:t>
+      </w:r>
+      <w:r>
+        <w:t>e.g.</w:t>
+      </w:r>
+      <w:r>
+        <w:t xml:space="preserve"> all API operations in one directory, or, each API operation in its own directory</w:t>
+      </w:r>
+    </w:p>
+    <w:p>
+      <w:pPr>
+        <w:pStyle w:val="ListParagraph"/>
+        <w:numPr>
+          <w:ilvl w:val="0"/>
+          <w:numId w:val="5"/>
+        </w:numPr>
+      </w:pPr>
+      <w:r>
+        <w:t xml:space="preserve">There can be a hierarchy of directories for easier management, </w:t>
+      </w:r>
+      <w:r>
+        <w:t>e.g.</w:t>
+      </w:r>
+      <w:r>
+        <w:t xml:space="preserve"> a directory for the API with subdirectories for the Operations</w:t>
+      </w:r>
+    </w:p>
+    <w:p>
+      <w:pPr>
+        <w:pStyle w:val="ListParagraph"/>
+        <w:numPr>
+          <w:ilvl w:val="0"/>
+          <w:numId w:val="5"/>
+        </w:numPr>
+      </w:pPr>
+      <w:r>
+        <w:lastRenderedPageBreak/>
+        <w:t>A generation run will only build tests for the specifications inside one directory, not for the content of its subdirectories</w:t>
+      </w:r>
+    </w:p>
+    <w:p>
+      <w:pPr>
+        <w:ind w:left="360"/>
+        <w:rPr>
+          <w:b/>
+          <w:u w:val="single"/>
+        </w:rPr>
+      </w:pPr>
+      <w:r>
+        <w:rPr>
+          <w:b/>
+          <w:u w:val="single"/>
+        </w:rPr>
+        <w:t>Config Files</w:t>
+      </w:r>
+    </w:p>
+    <w:p>
+      <w:pPr>
+        <w:pStyle w:val="ListParagraph"/>
+        <w:numPr>
+          <w:ilvl w:val="0"/>
+          <w:numId w:val="5"/>
+        </w:numPr>
+      </w:pPr>
+      <w:r>
+        <w:t xml:space="preserve">A config file </w:t>
+      </w:r>
+      <w:r>
+        <w:t>will be used as a p</w:t>
+      </w:r>
+      <w:r>
+        <w:t>arameter to th</w:t>
+      </w:r>
+      <w:r>
+        <w:t xml:space="preserve">e </w:t>
+      </w:r>
+      <w:proofErr w:type="spellStart"/>
+      <w:r>
+        <w:t>TestAutomationCreationPipeLine</w:t>
+      </w:r>
+      <w:proofErr w:type="spellEnd"/>
+      <w:r>
+        <w:t xml:space="preserve"> </w:t>
+      </w:r>
+      <w:r>
+        <w:t>batch file</w:t>
+      </w:r>
+      <w:r>
+        <w:t>.</w:t>
+      </w:r>
+    </w:p>
+    <w:p>
+      <w:pPr>
+        <w:pStyle w:val="ListParagraph"/>
+        <w:numPr>
+          <w:ilvl w:val="0"/>
+          <w:numId w:val="5"/>
+        </w:numPr>
+      </w:pPr>
+      <w:r>
+        <w:t>The needed properties</w:t>
+      </w:r>
+      <w:r>
+        <w:t xml:space="preserve"> </w:t>
+      </w:r>
+      <w:r>
+        <w:t>inside this config file will be dictated by the test template that is used during test case generation</w:t>
+      </w:r>
+    </w:p>
+    <w:p>
+      <w:pPr>
+        <w:pStyle w:val="ListParagraph"/>
+        <w:numPr>
+          <w:ilvl w:val="0"/>
+          <w:numId w:val="5"/>
+        </w:numPr>
+      </w:pPr>
+      <w:r>
+        <w:t xml:space="preserve">This </w:t>
+      </w:r>
+      <w:r>
+        <w:t>DevTest .config file must reside</w:t>
+      </w:r>
+      <w:r>
+        <w:t xml:space="preserve"> </w:t>
+      </w:r>
+      <w:r>
+        <w:t xml:space="preserve">as well in the current working directory as in the config directory of the </w:t>
+      </w:r>
+      <w:proofErr w:type="spellStart"/>
+      <w:r>
+        <w:t>LowCode</w:t>
+      </w:r>
+      <w:proofErr w:type="spellEnd"/>
+      <w:r>
+        <w:t xml:space="preserve"> </w:t>
+      </w:r>
+      <w:proofErr w:type="spellStart"/>
+      <w:r>
+        <w:t>TestAutomation</w:t>
+      </w:r>
+      <w:proofErr w:type="spellEnd"/>
+      <w:r>
+        <w:t xml:space="preserve"> Generation DevTest project.</w:t>
+      </w:r>
+    </w:p>
+    <w:p>
+      <w:pPr>
+        <w:ind w:left="360"/>
+        <w:rPr>
+          <w:b/>
+          <w:u w:val="single"/>
+        </w:rPr>
+      </w:pPr>
+      <w:proofErr w:type="spellStart"/>
+      <w:r>
+        <w:rPr>
+          <w:b/>
+          <w:u w:val="single"/>
+        </w:rPr>
+        <w:t>TestAutomationCreationPipeLine</w:t>
+      </w:r>
+      <w:proofErr w:type="spellEnd"/>
+      <w:r>
+        <w:rPr>
+          <w:b/>
+          <w:u w:val="single"/>
+        </w:rPr>
+        <w:t xml:space="preserve"> shortcut</w:t>
+      </w:r>
+    </w:p>
+    <w:p>
+      <w:pPr>
+        <w:pStyle w:val="ListParagraph"/>
+        <w:numPr>
+          <w:ilvl w:val="0"/>
+          <w:numId w:val="5"/>
+        </w:numPr>
+      </w:pPr>
+      <w:r>
+        <w:t xml:space="preserve">The </w:t>
+      </w:r>
+      <w:proofErr w:type="spellStart"/>
+      <w:r>
+        <w:t>TestAutomationCreationPipeLine</w:t>
+      </w:r>
+      <w:proofErr w:type="spellEnd"/>
+      <w:r>
+        <w:t xml:space="preserve"> batch file will eventually run an "automation" testcase inside a </w:t>
+      </w:r>
+      <w:proofErr w:type="spellStart"/>
+      <w:r>
+        <w:t>LowCode</w:t>
+      </w:r>
+      <w:proofErr w:type="spellEnd"/>
+      <w:r>
+        <w:t xml:space="preserve"> </w:t>
+      </w:r>
+      <w:proofErr w:type="spellStart"/>
+      <w:r>
+        <w:t>TestAutomation</w:t>
+      </w:r>
+      <w:proofErr w:type="spellEnd"/>
+      <w:r>
+        <w:t xml:space="preserve"> Generation DevTest project.</w:t>
+      </w:r>
+      <w:r>
+        <w:t xml:space="preserve"> </w:t>
+      </w:r>
+      <w:r>
+        <w:t>The main input for running the "automation" testcase is an excel file that identifies the testcases to build.</w:t>
+      </w:r>
+      <w:r>
+        <w:t xml:space="preserve"> </w:t>
+      </w:r>
+      <w:r>
+        <w:t>This is not to be confused with the input to the batch file itself which is a config file. For the excel file see below section on “The Test suite Specification”.</w:t>
+      </w:r>
+    </w:p>
+    <w:p>
+      <w:pPr>
+        <w:pStyle w:val="ListParagraph"/>
+        <w:numPr>
+          <w:ilvl w:val="0"/>
+          <w:numId w:val="5"/>
+        </w:numPr>
+      </w:pPr>
+      <w:r>
+        <w:t>Parameter to this batch file is a DevTest .config file which must reside</w:t>
+      </w:r>
+      <w:r>
+        <w:t xml:space="preserve"> s</w:t>
+      </w:r>
+      <w:r>
+        <w:t xml:space="preserve">s well in the current working directory as in the config directory of the </w:t>
+      </w:r>
+      <w:proofErr w:type="spellStart"/>
+      <w:r>
+        <w:t>LowCode</w:t>
+      </w:r>
+      <w:proofErr w:type="spellEnd"/>
+      <w:r>
+        <w:t xml:space="preserve"> </w:t>
+      </w:r>
+      <w:proofErr w:type="spellStart"/>
+      <w:r>
+        <w:t>TestAutomation</w:t>
+      </w:r>
+      <w:proofErr w:type="spellEnd"/>
+      <w:r>
+        <w:t xml:space="preserve"> Generation DevTest project.</w:t>
+      </w:r>
+      <w:r>
+        <w:t xml:space="preserve"> </w:t>
+      </w:r>
+      <w:r>
+        <w:t>The parameter must contain only the config file name, not the .config suffix</w:t>
+      </w:r>
+    </w:p>
+    <w:p>
+      <w:pPr>
+        <w:pStyle w:val="ListParagraph"/>
+        <w:numPr>
+          <w:ilvl w:val="0"/>
+          <w:numId w:val="5"/>
+        </w:numPr>
+      </w:pPr>
+      <w:r>
+        <w:t xml:space="preserve">This </w:t>
+      </w:r>
+      <w:proofErr w:type="spellStart"/>
+      <w:r>
+        <w:t>batchfile</w:t>
+      </w:r>
+      <w:proofErr w:type="spellEnd"/>
+      <w:r>
+        <w:t xml:space="preserve"> will open a Select File Dialog Box (to select the excel identifying the testcases)</w:t>
+      </w:r>
+      <w:r>
+        <w:t xml:space="preserve"> </w:t>
+      </w:r>
+      <w:r>
+        <w:t xml:space="preserve">only showing the filesystem below the working directory where this batch file is started at runtime. </w:t>
+      </w:r>
+    </w:p>
+    <w:p>
+      <w:pPr>
+        <w:pStyle w:val="ListParagraph"/>
+      </w:pPr>
+      <w:r>
+        <w:t xml:space="preserve">If running this by executing a shortcut located in the testcase repository master </w:t>
+      </w:r>
+      <w:proofErr w:type="gramStart"/>
+      <w:r>
+        <w:t>document</w:t>
+      </w:r>
+      <w:proofErr w:type="gramEnd"/>
+      <w:r>
+        <w:t xml:space="preserve"> </w:t>
+      </w:r>
+      <w:r>
+        <w:t>then the "Start in" property of the link has to be blanked out (so the batch file starts in the current directory)</w:t>
+      </w:r>
+    </w:p>
+    <w:p>
+      <w:pPr>
+        <w:pStyle w:val="Heading3"/>
+      </w:pPr>
+      <w:bookmarkStart w:id="9" w:name="_Toc536690725"/>
+      <w:r>
+        <w:t>Structure of a Test Specification directory</w:t>
+      </w:r>
+      <w:bookmarkEnd w:id="9"/>
+    </w:p>
+    <w:p/>
+    <w:p>
+      <w:r>
+        <w:rPr>
+          <w:noProof/>
+        </w:rPr>
+        <w:drawing>
+          <wp:inline distT="0" distB="0" distL="0" distR="0" wp14:anchorId="05E305F9" wp14:editId="7168E74A">
+            <wp:extent cx="2657475" cy="1524000"/>
+            <wp:effectExtent l="0" t="0" r="9525" b="0"/>
+            <wp:docPr id="6" name="Picture Placeholder 5" descr="LisaBank-GetAccount_1.0.0">
+              <a:extLst xmlns:a="http://schemas.openxmlformats.org/drawingml/2006/main">
+                <a:ext uri="{FF2B5EF4-FFF2-40B4-BE49-F238E27FC236}">
+                  <a16:creationId xmlns:a16="http://schemas.microsoft.com/office/drawing/2014/main" id="{A3ACB61D-5988-40DC-8B70-F85232BB4720}"/>
+                </a:ext>
+              </a:extLst>
+            </wp:docPr>
+            <wp:cNvGraphicFramePr>
+              <a:graphicFrameLocks xmlns:a="http://schemas.openxmlformats.org/drawingml/2006/main" noGrp="1" noChangeAspect="1"/>
+            </wp:cNvGraphicFramePr>
+            <a:graphic xmlns:a="http://schemas.openxmlformats.org/drawingml/2006/main">
+              <a:graphicData uri="http://schemas.openxmlformats.org/drawingml/2006/picture">
+                <pic:pic xmlns:pic="http://schemas.openxmlformats.org/drawingml/2006/picture">
+                  <pic:nvPicPr>
+                    <pic:cNvPr id="6" name="Picture Placeholder 5" descr="LisaBank-GetAccount_1.0.0">
+                      <a:extLst>
+                        <a:ext uri="{FF2B5EF4-FFF2-40B4-BE49-F238E27FC236}">
+                          <a16:creationId xmlns:a16="http://schemas.microsoft.com/office/drawing/2014/main" id="{A3ACB61D-5988-40DC-8B70-F85232BB4720}"/>
+                        </a:ext>
+                      </a:extLst>
+                    </pic:cNvPr>
+                    <pic:cNvPicPr>
+                      <a:picLocks noGrp="1" noChangeAspect="1"/>
+                    </pic:cNvPicPr>
+                  </pic:nvPicPr>
+                  <pic:blipFill>
+                    <a:blip r:embed="rId12">
+                      <a:extLst>
+                        <a:ext uri="{28A0092B-C50C-407E-A947-70E740481C1C}">
+                          <a14:useLocalDpi xmlns:a14="http://schemas.microsoft.com/office/drawing/2010/main" val="0"/>
+                        </a:ext>
+                      </a:extLst>
+                    </a:blip>
+                    <a:srcRect/>
+                    <a:stretch>
+                      <a:fillRect/>
+                    </a:stretch>
+                  </pic:blipFill>
+                  <pic:spPr>
+                    <a:xfrm>
+                      <a:off x="0" y="0"/>
+                      <a:ext cx="2657475" cy="1524000"/>
+                    </a:xfrm>
+                    <a:prstGeom prst="rect">
+                      <a:avLst/>
+                    </a:prstGeom>
+                  </pic:spPr>
+                </pic:pic>
+              </a:graphicData>
+            </a:graphic>
+          </wp:inline>
+        </w:drawing>
+      </w:r>
+    </w:p>
+    <w:p>
+      <w:pPr>
+        <w:pStyle w:val="ListParagraph"/>
+        <w:numPr>
+          <w:ilvl w:val="0"/>
+          <w:numId w:val="6"/>
+        </w:numPr>
+      </w:pPr>
+      <w:r>
+        <w:t>For each test case (aka Transaction, aka Interaction) there exists:</w:t>
+      </w:r>
+    </w:p>
+    <w:p>
+      <w:pPr>
+        <w:pStyle w:val="ListParagraph"/>
+        <w:numPr>
+          <w:ilvl w:val="1"/>
+          <w:numId w:val="6"/>
+        </w:numPr>
+      </w:pPr>
+      <w:r>
+        <w:t>A &lt;</w:t>
+      </w:r>
+      <w:proofErr w:type="spellStart"/>
+      <w:r>
+        <w:t>uniqueName</w:t>
+      </w:r>
+      <w:proofErr w:type="spellEnd"/>
+      <w:r>
+        <w:t>&gt;-req.xml file, this file contains the actual request for the test</w:t>
+      </w:r>
+    </w:p>
+    <w:p>
+      <w:pPr>
+        <w:pStyle w:val="ListParagraph"/>
+        <w:numPr>
+          <w:ilvl w:val="1"/>
+          <w:numId w:val="6"/>
+        </w:numPr>
+      </w:pPr>
+      <w:r>
+        <w:t>A &lt;</w:t>
+      </w:r>
+      <w:proofErr w:type="spellStart"/>
+      <w:r>
+        <w:t>uniqueName</w:t>
+      </w:r>
+      <w:proofErr w:type="spellEnd"/>
+      <w:r>
+        <w:t xml:space="preserve">&gt;-val.xml file, this file contains the validation of the response, aka the specification of the Minimal Expected Response </w:t>
+      </w:r>
+    </w:p>
+    <w:p>
+      <w:pPr>
+        <w:pStyle w:val="ListParagraph"/>
+        <w:numPr>
+          <w:ilvl w:val="1"/>
+          <w:numId w:val="6"/>
+        </w:numPr>
+      </w:pPr>
+      <w:r>
+        <w:t>Optionally a &lt;</w:t>
+      </w:r>
+      <w:proofErr w:type="spellStart"/>
+      <w:r>
+        <w:t>uniqueName</w:t>
+      </w:r>
+      <w:proofErr w:type="spellEnd"/>
+      <w:r>
+        <w:t xml:space="preserve">&gt;-rsp.xml file, not used right now, but this file would contain a </w:t>
+      </w:r>
+      <w:r>
+        <w:t>specific, complete, correct Response</w:t>
+      </w:r>
+      <w:r>
+        <w:t xml:space="preserve"> which could be used later to automatically generate a virtual service for this API</w:t>
+      </w:r>
+    </w:p>
+    <w:p>
+      <w:pPr>
+        <w:pStyle w:val="ListParagraph"/>
+        <w:numPr>
+          <w:ilvl w:val="0"/>
+          <w:numId w:val="6"/>
+        </w:numPr>
+      </w:pPr>
+      <w:r>
+        <w:lastRenderedPageBreak/>
+        <w:t>Excel files in this directory can be selected</w:t>
+      </w:r>
+      <w:r>
+        <w:t xml:space="preserve"> via a File Open selection box during a Test Generation run. The excel file will contain a list of test cases that have to be generated. This allows for a granular rebuild of test cases; if only one test case specification is added or amended than not the whole set has to be regenerated.</w:t>
+      </w:r>
+    </w:p>
+    <w:p>
       <w:pPr>
         <w:pStyle w:val="Heading2"/>
       </w:pPr>
+      <w:bookmarkStart w:id="10" w:name="_Toc536690726"/>
       <w:r>
         <w:t>A Test Specification</w:t>
       </w:r>
+      <w:bookmarkEnd w:id="10"/>
+    </w:p>
+    <w:p>
+      <w:pPr>
+        <w:pStyle w:val="Heading3"/>
+      </w:pPr>
+      <w:bookmarkStart w:id="11" w:name="_Toc536690727"/>
+      <w:r>
+        <w:t xml:space="preserve">The Request </w:t>
+      </w:r>
+      <w:proofErr w:type="gramStart"/>
+      <w:r>
+        <w:t>file</w:t>
+      </w:r>
+      <w:bookmarkEnd w:id="11"/>
+      <w:proofErr w:type="gramEnd"/>
     </w:p>
     <w:p/>
     <w:p>
+      <w:r>
+        <w:rPr>
+          <w:noProof/>
+        </w:rPr>
+        <w:drawing>
+          <wp:inline distT="0" distB="0" distL="0" distR="0" wp14:anchorId="0053E3DC" wp14:editId="3815D236">
+            <wp:extent cx="5943600" cy="950595"/>
+            <wp:effectExtent l="0" t="0" r="0" b="1905"/>
+            <wp:docPr id="4" name="Picture 4"/>
+            <wp:cNvGraphicFramePr>
+              <a:graphicFrameLocks xmlns:a="http://schemas.openxmlformats.org/drawingml/2006/main" noChangeAspect="1"/>
+            </wp:cNvGraphicFramePr>
+            <a:graphic xmlns:a="http://schemas.openxmlformats.org/drawingml/2006/main">
+              <a:graphicData uri="http://schemas.openxmlformats.org/drawingml/2006/picture">
+                <pic:pic xmlns:pic="http://schemas.openxmlformats.org/drawingml/2006/picture">
+                  <pic:nvPicPr>
+                    <pic:cNvPr id="1" name=""/>
+                    <pic:cNvPicPr/>
+                  </pic:nvPicPr>
+                  <pic:blipFill>
+                    <a:blip r:embed="rId13"/>
+                    <a:stretch>
+                      <a:fillRect/>
+                    </a:stretch>
+                  </pic:blipFill>
+                  <pic:spPr>
+                    <a:xfrm>
+                      <a:off x="0" y="0"/>
+                      <a:ext cx="5943600" cy="950595"/>
+                    </a:xfrm>
+                    <a:prstGeom prst="rect">
+                      <a:avLst/>
+                    </a:prstGeom>
+                  </pic:spPr>
+                </pic:pic>
+              </a:graphicData>
+            </a:graphic>
+          </wp:inline>
+        </w:drawing>
+      </w:r>
+    </w:p>
+    <w:p>
+      <w:pPr>
+        <w:pStyle w:val="ListParagraph"/>
+        <w:numPr>
+          <w:ilvl w:val="0"/>
+          <w:numId w:val="7"/>
+        </w:numPr>
+      </w:pPr>
+      <w:r>
+        <w:t>Contains the request payload</w:t>
+      </w:r>
+    </w:p>
+    <w:p>
+      <w:pPr>
+        <w:pStyle w:val="Heading3"/>
+      </w:pPr>
+      <w:bookmarkStart w:id="12" w:name="_Toc536690728"/>
+      <w:r>
+        <w:t xml:space="preserve">The Validation </w:t>
+      </w:r>
+      <w:proofErr w:type="gramStart"/>
+      <w:r>
+        <w:t>file</w:t>
+      </w:r>
+      <w:bookmarkEnd w:id="12"/>
+      <w:proofErr w:type="gramEnd"/>
+    </w:p>
+    <w:p/>
+    <w:p>
+      <w:r>
+        <w:rPr>
+          <w:noProof/>
+        </w:rPr>
+        <w:drawing>
+          <wp:inline distT="0" distB="0" distL="0" distR="0" wp14:anchorId="75462579" wp14:editId="55C92C3B">
+            <wp:extent cx="5943600" cy="1937385"/>
+            <wp:effectExtent l="0" t="0" r="0" b="5715"/>
+            <wp:docPr id="5" name="Picture 5"/>
+            <wp:cNvGraphicFramePr>
+              <a:graphicFrameLocks xmlns:a="http://schemas.openxmlformats.org/drawingml/2006/main" noChangeAspect="1"/>
+            </wp:cNvGraphicFramePr>
+            <a:graphic xmlns:a="http://schemas.openxmlformats.org/drawingml/2006/main">
+              <a:graphicData uri="http://schemas.openxmlformats.org/drawingml/2006/picture">
+                <pic:pic xmlns:pic="http://schemas.openxmlformats.org/drawingml/2006/picture">
+                  <pic:nvPicPr>
+                    <pic:cNvPr id="1" name=""/>
+                    <pic:cNvPicPr/>
+                  </pic:nvPicPr>
+                  <pic:blipFill>
+                    <a:blip r:embed="rId14"/>
+                    <a:stretch>
+                      <a:fillRect/>
+                    </a:stretch>
+                  </pic:blipFill>
+                  <pic:spPr>
+                    <a:xfrm>
+                      <a:off x="0" y="0"/>
+                      <a:ext cx="5943600" cy="1937385"/>
+                    </a:xfrm>
+                    <a:prstGeom prst="rect">
+                      <a:avLst/>
+                    </a:prstGeom>
+                  </pic:spPr>
+                </pic:pic>
+              </a:graphicData>
+            </a:graphic>
+          </wp:inline>
+        </w:drawing>
+      </w:r>
+    </w:p>
+    <w:p>
+      <w:pPr>
+        <w:pStyle w:val="ListParagraph"/>
+        <w:numPr>
+          <w:ilvl w:val="0"/>
+          <w:numId w:val="7"/>
+        </w:numPr>
+      </w:pPr>
+      <w:r>
+        <w:t>Contains an xml structure which defines the type of test to be build and all the test specific behavior data to validate the response.</w:t>
+      </w:r>
+    </w:p>
+    <w:p>
+      <w:pPr>
+        <w:pStyle w:val="ListParagraph"/>
+        <w:numPr>
+          <w:ilvl w:val="0"/>
+          <w:numId w:val="7"/>
+        </w:numPr>
+      </w:pPr>
+      <w:r>
+        <w:t xml:space="preserve">The structure and content of this xml is dictated by the template that is used to build the required functionality of the tests. Different templates might use more than one </w:t>
+      </w:r>
+      <w:proofErr w:type="gramStart"/>
+      <w:r>
+        <w:t>“validations”</w:t>
+      </w:r>
+      <w:proofErr w:type="gramEnd"/>
+      <w:r>
+        <w:t xml:space="preserve"> element, and/or use “filters” elements, etc...</w:t>
+      </w:r>
+    </w:p>
+    <w:p>
+      <w:pPr>
+        <w:pStyle w:val="ListParagraph"/>
+        <w:numPr>
+          <w:ilvl w:val="0"/>
+          <w:numId w:val="7"/>
+        </w:numPr>
+      </w:pPr>
+      <w:r>
+        <w:t>Element “</w:t>
+      </w:r>
+      <w:proofErr w:type="spellStart"/>
+      <w:r>
+        <w:t>templatename</w:t>
+      </w:r>
+      <w:proofErr w:type="spellEnd"/>
+      <w:r>
+        <w:t xml:space="preserve">”, must be the name of an existing template in the Tests/Templates directory of the </w:t>
+      </w:r>
+      <w:proofErr w:type="spellStart"/>
+      <w:r>
+        <w:t>LowCode</w:t>
+      </w:r>
+      <w:proofErr w:type="spellEnd"/>
+      <w:r>
+        <w:t xml:space="preserve"> </w:t>
+      </w:r>
+      <w:proofErr w:type="spellStart"/>
+      <w:r>
+        <w:t>TestAutomation</w:t>
+      </w:r>
+      <w:proofErr w:type="spellEnd"/>
+      <w:r>
+        <w:t xml:space="preserve"> Generation DevTest project.</w:t>
+      </w:r>
+    </w:p>
+    <w:p>
+      <w:pPr>
+        <w:pStyle w:val="ListParagraph"/>
+        <w:numPr>
+          <w:ilvl w:val="0"/>
+          <w:numId w:val="7"/>
+        </w:numPr>
+      </w:pPr>
+      <w:r>
+        <w:t>The “name” attribute of the validations and/or filters elements is dictated by the template</w:t>
+      </w:r>
+    </w:p>
+    <w:p>
+      <w:pPr>
+        <w:pStyle w:val="Heading3"/>
+      </w:pPr>
+      <w:bookmarkStart w:id="13" w:name="_Toc536690729"/>
+      <w:r>
+        <w:t>Currently implemented validation types</w:t>
+      </w:r>
+      <w:bookmarkEnd w:id="13"/>
+    </w:p>
+    <w:p>
+      <w:pPr>
+        <w:pStyle w:val="ListParagraph"/>
+        <w:numPr>
+          <w:ilvl w:val="0"/>
+          <w:numId w:val="8"/>
+        </w:numPr>
+      </w:pPr>
+      <w:proofErr w:type="spellStart"/>
+      <w:r>
+        <w:t>ResultContainsString</w:t>
+      </w:r>
+      <w:proofErr w:type="spellEnd"/>
+    </w:p>
+    <w:p>
+      <w:pPr>
+        <w:pStyle w:val="ListParagraph"/>
+      </w:pPr>
+    </w:p>
+    <w:p>
+      <w:pPr>
+        <w:pStyle w:val="ListParagraph"/>
+      </w:pPr>
+      <w:r>
+        <w:rPr>
+          <w:noProof/>
+        </w:rPr>
+        <w:lastRenderedPageBreak/>
+        <w:drawing>
+          <wp:inline distT="0" distB="0" distL="0" distR="0" wp14:anchorId="02916308" wp14:editId="1E90D1FF">
+            <wp:extent cx="5744377" cy="666843"/>
+            <wp:effectExtent l="0" t="0" r="8890" b="0"/>
+            <wp:docPr id="7" name="Picture 7"/>
+            <wp:cNvGraphicFramePr>
+              <a:graphicFrameLocks xmlns:a="http://schemas.openxmlformats.org/drawingml/2006/main" noChangeAspect="1"/>
+            </wp:cNvGraphicFramePr>
+            <a:graphic xmlns:a="http://schemas.openxmlformats.org/drawingml/2006/main">
+              <a:graphicData uri="http://schemas.openxmlformats.org/drawingml/2006/picture">
+                <pic:pic xmlns:pic="http://schemas.openxmlformats.org/drawingml/2006/picture">
+                  <pic:nvPicPr>
+                    <pic:cNvPr id="1" name=""/>
+                    <pic:cNvPicPr/>
+                  </pic:nvPicPr>
+                  <pic:blipFill>
+                    <a:blip r:embed="rId15"/>
+                    <a:stretch>
+                      <a:fillRect/>
+                    </a:stretch>
+                  </pic:blipFill>
+                  <pic:spPr>
+                    <a:xfrm>
+                      <a:off x="0" y="0"/>
+                      <a:ext cx="5744377" cy="666843"/>
+                    </a:xfrm>
+                    <a:prstGeom prst="rect">
+                      <a:avLst/>
+                    </a:prstGeom>
+                  </pic:spPr>
+                </pic:pic>
+              </a:graphicData>
+            </a:graphic>
+          </wp:inline>
+        </w:drawing>
+      </w:r>
+    </w:p>
+    <w:p>
+      <w:pPr>
+        <w:pStyle w:val="ListParagraph"/>
+        <w:numPr>
+          <w:ilvl w:val="0"/>
+          <w:numId w:val="8"/>
+        </w:numPr>
+      </w:pPr>
+      <w:proofErr w:type="spellStart"/>
+      <w:r>
+        <w:t>EnsurePropertiesAreEqual</w:t>
+      </w:r>
+      <w:proofErr w:type="spellEnd"/>
+    </w:p>
+    <w:p>
+      <w:pPr>
+        <w:pStyle w:val="ListParagraph"/>
+      </w:pPr>
+    </w:p>
+    <w:p>
+      <w:pPr>
+        <w:pStyle w:val="ListParagraph"/>
+      </w:pPr>
+      <w:r>
+        <w:rPr>
+          <w:noProof/>
+        </w:rPr>
+        <w:drawing>
+          <wp:inline distT="0" distB="0" distL="0" distR="0" wp14:anchorId="317DE637" wp14:editId="45F59509">
+            <wp:extent cx="3648584" cy="838317"/>
+            <wp:effectExtent l="0" t="0" r="9525" b="0"/>
+            <wp:docPr id="8" name="Picture 8"/>
+            <wp:cNvGraphicFramePr>
+              <a:graphicFrameLocks xmlns:a="http://schemas.openxmlformats.org/drawingml/2006/main" noChangeAspect="1"/>
+            </wp:cNvGraphicFramePr>
+            <a:graphic xmlns:a="http://schemas.openxmlformats.org/drawingml/2006/main">
+              <a:graphicData uri="http://schemas.openxmlformats.org/drawingml/2006/picture">
+                <pic:pic xmlns:pic="http://schemas.openxmlformats.org/drawingml/2006/picture">
+                  <pic:nvPicPr>
+                    <pic:cNvPr id="1" name=""/>
+                    <pic:cNvPicPr/>
+                  </pic:nvPicPr>
+                  <pic:blipFill>
+                    <a:blip r:embed="rId16"/>
+                    <a:stretch>
+                      <a:fillRect/>
+                    </a:stretch>
+                  </pic:blipFill>
+                  <pic:spPr>
+                    <a:xfrm>
+                      <a:off x="0" y="0"/>
+                      <a:ext cx="3648584" cy="838317"/>
+                    </a:xfrm>
+                    <a:prstGeom prst="rect">
+                      <a:avLst/>
+                    </a:prstGeom>
+                  </pic:spPr>
+                </pic:pic>
+              </a:graphicData>
+            </a:graphic>
+          </wp:inline>
+        </w:drawing>
+      </w:r>
+    </w:p>
+    <w:p>
+      <w:pPr>
+        <w:pStyle w:val="Heading3"/>
+      </w:pPr>
+      <w:bookmarkStart w:id="14" w:name="_Toc536690730"/>
+      <w:r>
+        <w:t>Currently implemented filter types</w:t>
+      </w:r>
+      <w:bookmarkEnd w:id="14"/>
+    </w:p>
+    <w:p>
+      <w:pPr>
+        <w:pStyle w:val="ListParagraph"/>
+        <w:numPr>
+          <w:ilvl w:val="0"/>
+          <w:numId w:val="8"/>
+        </w:numPr>
+      </w:pPr>
+      <w:proofErr w:type="spellStart"/>
+      <w:r>
+        <w:t>XmlXPath</w:t>
+      </w:r>
+      <w:proofErr w:type="spellEnd"/>
+    </w:p>
+    <w:p>
+      <w:pPr>
+        <w:pStyle w:val="ListParagraph"/>
+      </w:pPr>
+    </w:p>
+    <w:p>
+      <w:pPr>
+        <w:pStyle w:val="ListParagraph"/>
+      </w:pPr>
+      <w:r>
+        <w:rPr>
+          <w:noProof/>
+        </w:rPr>
+        <w:drawing>
+          <wp:inline distT="0" distB="0" distL="0" distR="0" wp14:anchorId="6B5CDD24" wp14:editId="74698250">
+            <wp:extent cx="5943600" cy="751205"/>
+            <wp:effectExtent l="0" t="0" r="0" b="0"/>
+            <wp:docPr id="9" name="Picture 9"/>
+            <wp:cNvGraphicFramePr>
+              <a:graphicFrameLocks xmlns:a="http://schemas.openxmlformats.org/drawingml/2006/main" noChangeAspect="1"/>
+            </wp:cNvGraphicFramePr>
+            <a:graphic xmlns:a="http://schemas.openxmlformats.org/drawingml/2006/main">
+              <a:graphicData uri="http://schemas.openxmlformats.org/drawingml/2006/picture">
+                <pic:pic xmlns:pic="http://schemas.openxmlformats.org/drawingml/2006/picture">
+                  <pic:nvPicPr>
+                    <pic:cNvPr id="1" name=""/>
+                    <pic:cNvPicPr/>
+                  </pic:nvPicPr>
+                  <pic:blipFill>
+                    <a:blip r:embed="rId17"/>
+                    <a:stretch>
+                      <a:fillRect/>
+                    </a:stretch>
+                  </pic:blipFill>
+                  <pic:spPr>
+                    <a:xfrm>
+                      <a:off x="0" y="0"/>
+                      <a:ext cx="5943600" cy="751205"/>
+                    </a:xfrm>
+                    <a:prstGeom prst="rect">
+                      <a:avLst/>
+                    </a:prstGeom>
+                  </pic:spPr>
+                </pic:pic>
+              </a:graphicData>
+            </a:graphic>
+          </wp:inline>
+        </w:drawing>
+      </w:r>
+    </w:p>
+    <w:p>
       <w:pPr>
         <w:pStyle w:val="Heading2"/>
       </w:pPr>
+      <w:bookmarkStart w:id="15" w:name="_Toc536690731"/>
       <w:r>
         <w:t>The Test Suite Specification</w:t>
       </w:r>
+      <w:bookmarkEnd w:id="15"/>
     </w:p>
     <w:p/>
     <w:p>
+      <w:r>
+        <w:rPr>
+          <w:noProof/>
+        </w:rPr>
+        <w:drawing>
+          <wp:inline distT="0" distB="0" distL="0" distR="0" wp14:anchorId="7E51D059" wp14:editId="5EE86A13">
+            <wp:extent cx="5943600" cy="1710055"/>
+            <wp:effectExtent l="0" t="0" r="0" b="4445"/>
+            <wp:docPr id="10" name="Picture Placeholder 5" descr="LisaBank-GetAccount_Sprint1_20181212.xlsx - Excel">
+              <a:extLst xmlns:a="http://schemas.openxmlformats.org/drawingml/2006/main">
+                <a:ext uri="{FF2B5EF4-FFF2-40B4-BE49-F238E27FC236}">
+                  <a16:creationId xmlns:a16="http://schemas.microsoft.com/office/drawing/2014/main" id="{B3D2D0BA-5BCA-4A49-A183-AE7DF82E97A0}"/>
+                </a:ext>
+              </a:extLst>
+            </wp:docPr>
+            <wp:cNvGraphicFramePr>
+              <a:graphicFrameLocks xmlns:a="http://schemas.openxmlformats.org/drawingml/2006/main" noGrp="1" noChangeAspect="1"/>
+            </wp:cNvGraphicFramePr>
+            <a:graphic xmlns:a="http://schemas.openxmlformats.org/drawingml/2006/main">
+              <a:graphicData uri="http://schemas.openxmlformats.org/drawingml/2006/picture">
+                <pic:pic xmlns:pic="http://schemas.openxmlformats.org/drawingml/2006/picture">
+                  <pic:nvPicPr>
+                    <pic:cNvPr id="6" name="Picture Placeholder 5" descr="LisaBank-GetAccount_Sprint1_20181212.xlsx - Excel">
+                      <a:extLst>
+                        <a:ext uri="{FF2B5EF4-FFF2-40B4-BE49-F238E27FC236}">
+                          <a16:creationId xmlns:a16="http://schemas.microsoft.com/office/drawing/2014/main" id="{B3D2D0BA-5BCA-4A49-A183-AE7DF82E97A0}"/>
+                        </a:ext>
+                      </a:extLst>
+                    </pic:cNvPr>
+                    <pic:cNvPicPr>
+                      <a:picLocks noGrp="1" noChangeAspect="1"/>
+                    </pic:cNvPicPr>
+                  </pic:nvPicPr>
+                  <pic:blipFill>
+                    <a:blip r:embed="rId18">
+                      <a:extLst>
+                        <a:ext uri="{28A0092B-C50C-407E-A947-70E740481C1C}">
+                          <a14:useLocalDpi xmlns:a14="http://schemas.microsoft.com/office/drawing/2010/main" val="0"/>
+                        </a:ext>
+                      </a:extLst>
+                    </a:blip>
+                    <a:srcRect/>
+                    <a:stretch>
+                      <a:fillRect/>
+                    </a:stretch>
+                  </pic:blipFill>
+                  <pic:spPr>
+                    <a:xfrm>
+                      <a:off x="0" y="0"/>
+                      <a:ext cx="5943600" cy="1710055"/>
+                    </a:xfrm>
+                    <a:prstGeom prst="rect">
+                      <a:avLst/>
+                    </a:prstGeom>
+                  </pic:spPr>
+                </pic:pic>
+              </a:graphicData>
+            </a:graphic>
+          </wp:inline>
+        </w:drawing>
+      </w:r>
+    </w:p>
+    <w:p/>
+    <w:p>
+      <w:pPr>
+        <w:pStyle w:val="ListParagraph"/>
+        <w:numPr>
+          <w:ilvl w:val="0"/>
+          <w:numId w:val="8"/>
+        </w:numPr>
+      </w:pPr>
+      <w:r>
+        <w:t>An excel file that lists the test cases to be build</w:t>
+      </w:r>
+    </w:p>
+    <w:p>
+      <w:pPr>
+        <w:pStyle w:val="ListParagraph"/>
+        <w:numPr>
+          <w:ilvl w:val="0"/>
+          <w:numId w:val="8"/>
+        </w:numPr>
+      </w:pPr>
+      <w:r>
+        <w:t>Columns</w:t>
+      </w:r>
+    </w:p>
+    <w:p>
+      <w:pPr>
+        <w:pStyle w:val="ListParagraph"/>
+        <w:numPr>
+          <w:ilvl w:val="1"/>
+          <w:numId w:val="8"/>
+        </w:numPr>
+      </w:pPr>
+      <w:proofErr w:type="spellStart"/>
+      <w:r>
+        <w:t>TestCaseName</w:t>
+      </w:r>
+      <w:proofErr w:type="spellEnd"/>
+      <w:r>
+        <w:t>, the name of the test case to be generated in the DevTest project</w:t>
+      </w:r>
+    </w:p>
+    <w:p>
+      <w:pPr>
+        <w:pStyle w:val="ListParagraph"/>
+        <w:numPr>
+          <w:ilvl w:val="1"/>
+          <w:numId w:val="8"/>
+        </w:numPr>
+      </w:pPr>
+      <w:proofErr w:type="spellStart"/>
+      <w:r>
+        <w:t>RequestPayloadFileName</w:t>
+      </w:r>
+      <w:proofErr w:type="spellEnd"/>
+      <w:r>
+        <w:t>, relative filename of the request payload</w:t>
+      </w:r>
+    </w:p>
+    <w:p>
+      <w:pPr>
+        <w:pStyle w:val="ListParagraph"/>
+        <w:numPr>
+          <w:ilvl w:val="1"/>
+          <w:numId w:val="8"/>
+        </w:numPr>
+      </w:pPr>
+      <w:proofErr w:type="spellStart"/>
+      <w:r>
+        <w:t>TestSpecificationFileName</w:t>
+      </w:r>
+      <w:proofErr w:type="spellEnd"/>
+      <w:r>
+        <w:t>, relative filename of the validation specification (the xml “framework” structure)</w:t>
+      </w:r>
+    </w:p>
+    <w:p>
       <w:pPr>
         <w:pStyle w:val="Heading1"/>
       </w:pPr>
-      <w:r>
+      <w:bookmarkStart w:id="16" w:name="_Toc536690732"/>
+      <w:r>
+        <w:t>A Test Generation Run</w:t>
+      </w:r>
+      <w:bookmarkEnd w:id="16"/>
+    </w:p>
+    <w:p>
+      <w:pPr>
+        <w:pStyle w:val="ListParagraph"/>
+        <w:numPr>
+          <w:ilvl w:val="0"/>
+          <w:numId w:val="9"/>
+        </w:numPr>
+      </w:pPr>
+      <w:r>
+        <w:t>Start a DOS Command Window</w:t>
+      </w:r>
+    </w:p>
+    <w:p>
+      <w:pPr>
+        <w:pStyle w:val="ListParagraph"/>
+        <w:numPr>
+          <w:ilvl w:val="0"/>
+          <w:numId w:val="9"/>
+        </w:numPr>
+      </w:pPr>
+      <w:r>
+        <w:t>Navigate to the “Test Specification (Source File) Repository” directory</w:t>
+      </w:r>
+    </w:p>
+    <w:p>
+      <w:pPr>
+        <w:pStyle w:val="ListParagraph"/>
+        <w:numPr>
+          <w:ilvl w:val="0"/>
+          <w:numId w:val="9"/>
+        </w:numPr>
+      </w:pPr>
+      <w:r>
+        <w:t>Run the command “</w:t>
+      </w:r>
+      <w:proofErr w:type="spellStart"/>
+      <w:r>
+        <w:t>TestAutomationCreationPipeLine.lnk</w:t>
+      </w:r>
+      <w:proofErr w:type="spellEnd"/>
+      <w:r>
+        <w:t xml:space="preserve"> </w:t>
+      </w:r>
+      <w:r>
+        <w:t>&lt;</w:t>
+      </w:r>
+      <w:proofErr w:type="spellStart"/>
+      <w:r>
+        <w:t>configFileNameWithoutSuffix</w:t>
+      </w:r>
+      <w:proofErr w:type="spellEnd"/>
+      <w:r>
+        <w:t>&gt;”</w:t>
+      </w:r>
+    </w:p>
+    <w:p>
+      <w:pPr>
+        <w:pStyle w:val="ListParagraph"/>
+      </w:pPr>
+    </w:p>
+    <w:p>
+      <w:pPr>
+        <w:pStyle w:val="ListParagraph"/>
+      </w:pPr>
+      <w:r>
+        <w:rPr>
+          <w:noProof/>
+        </w:rPr>
+        <w:drawing>
+          <wp:inline distT="0" distB="0" distL="0" distR="0" wp14:anchorId="44AE06D1" wp14:editId="199F068D">
+            <wp:extent cx="5943600" cy="1156970"/>
+            <wp:effectExtent l="0" t="0" r="0" b="5080"/>
+            <wp:docPr id="11" name="Picture Placeholder 5" descr="C:\Windows\system32\cmd.exe">
+              <a:extLst xmlns:a="http://schemas.openxmlformats.org/drawingml/2006/main">
+                <a:ext uri="{FF2B5EF4-FFF2-40B4-BE49-F238E27FC236}">
+                  <a16:creationId xmlns:a16="http://schemas.microsoft.com/office/drawing/2014/main" id="{B69CB1BF-853F-4756-A92E-4552ED8D26A8}"/>
+                </a:ext>
+              </a:extLst>
+            </wp:docPr>
+            <wp:cNvGraphicFramePr>
+              <a:graphicFrameLocks xmlns:a="http://schemas.openxmlformats.org/drawingml/2006/main" noGrp="1" noChangeAspect="1"/>
+            </wp:cNvGraphicFramePr>
+            <a:graphic xmlns:a="http://schemas.openxmlformats.org/drawingml/2006/main">
+              <a:graphicData uri="http://schemas.openxmlformats.org/drawingml/2006/picture">
+                <pic:pic xmlns:pic="http://schemas.openxmlformats.org/drawingml/2006/picture">
+                  <pic:nvPicPr>
+                    <pic:cNvPr id="6" name="Picture Placeholder 5" descr="C:\Windows\system32\cmd.exe">
+                      <a:extLst>
+                        <a:ext uri="{FF2B5EF4-FFF2-40B4-BE49-F238E27FC236}">
+                          <a16:creationId xmlns:a16="http://schemas.microsoft.com/office/drawing/2014/main" id="{B69CB1BF-853F-4756-A92E-4552ED8D26A8}"/>
+                        </a:ext>
+                      </a:extLst>
+                    </pic:cNvPr>
+                    <pic:cNvPicPr>
+                      <a:picLocks noGrp="1" noChangeAspect="1"/>
+                    </pic:cNvPicPr>
+                  </pic:nvPicPr>
+                  <pic:blipFill>
+                    <a:blip r:embed="rId19">
+                      <a:extLst>
+                        <a:ext uri="{28A0092B-C50C-407E-A947-70E740481C1C}">
+                          <a14:useLocalDpi xmlns:a14="http://schemas.microsoft.com/office/drawing/2010/main" val="0"/>
+                        </a:ext>
+                      </a:extLst>
+                    </a:blip>
+                    <a:srcRect/>
+                    <a:stretch>
+                      <a:fillRect/>
+                    </a:stretch>
+                  </pic:blipFill>
+                  <pic:spPr>
+                    <a:xfrm>
+                      <a:off x="0" y="0"/>
+                      <a:ext cx="5943600" cy="1156970"/>
+                    </a:xfrm>
+                    <a:prstGeom prst="rect">
+                      <a:avLst/>
+                    </a:prstGeom>
+                  </pic:spPr>
+                </pic:pic>
+              </a:graphicData>
+            </a:graphic>
+          </wp:inline>
+        </w:drawing>
+      </w:r>
+    </w:p>
+    <w:p>
+      <w:pPr>
+        <w:pStyle w:val="ListParagraph"/>
+      </w:pPr>
+    </w:p>
+    <w:p>
+      <w:pPr>
+        <w:pStyle w:val="ListParagraph"/>
+        <w:numPr>
+          <w:ilvl w:val="0"/>
+          <w:numId w:val="9"/>
+        </w:numPr>
+      </w:pPr>
+      <w:r>
+        <w:t>Select the required Test Suite Specification</w:t>
+      </w:r>
+      <w:r>
+        <w:t xml:space="preserve"> excel-file</w:t>
+      </w:r>
+    </w:p>
+    <w:p>
+      <w:pPr>
+        <w:pStyle w:val="ListParagraph"/>
+      </w:pPr>
+    </w:p>
+    <w:p>
+      <w:pPr>
+        <w:pStyle w:val="ListParagraph"/>
+      </w:pPr>
+      <w:r>
+        <w:rPr>
+          <w:noProof/>
+        </w:rPr>
+        <w:drawing>
+          <wp:inline distT="0" distB="0" distL="0" distR="0" wp14:anchorId="79355388" wp14:editId="0DD27F19">
+            <wp:extent cx="4210638" cy="3639058"/>
+            <wp:effectExtent l="0" t="0" r="0" b="0"/>
+            <wp:docPr id="12" name="Picture 12"/>
+            <wp:cNvGraphicFramePr>
+              <a:graphicFrameLocks xmlns:a="http://schemas.openxmlformats.org/drawingml/2006/main" noChangeAspect="1"/>
+            </wp:cNvGraphicFramePr>
+            <a:graphic xmlns:a="http://schemas.openxmlformats.org/drawingml/2006/main">
+              <a:graphicData uri="http://schemas.openxmlformats.org/drawingml/2006/picture">
+                <pic:pic xmlns:pic="http://schemas.openxmlformats.org/drawingml/2006/picture">
+                  <pic:nvPicPr>
+                    <pic:cNvPr id="1" name=""/>
+                    <pic:cNvPicPr/>
+                  </pic:nvPicPr>
+                  <pic:blipFill>
+                    <a:blip r:embed="rId20"/>
+                    <a:stretch>
+                      <a:fillRect/>
+                    </a:stretch>
+                  </pic:blipFill>
+                  <pic:spPr>
+                    <a:xfrm>
+                      <a:off x="0" y="0"/>
+                      <a:ext cx="4210638" cy="3639058"/>
+                    </a:xfrm>
+                    <a:prstGeom prst="rect">
+                      <a:avLst/>
+                    </a:prstGeom>
+                  </pic:spPr>
+                </pic:pic>
+              </a:graphicData>
+            </a:graphic>
+          </wp:inline>
+        </w:drawing>
+      </w:r>
+    </w:p>
+    <w:p>
+      <w:pPr>
+        <w:pStyle w:val="ListParagraph"/>
+      </w:pPr>
+    </w:p>
+    <w:p>
+      <w:pPr>
+        <w:pStyle w:val="ListParagraph"/>
+        <w:numPr>
+          <w:ilvl w:val="0"/>
+          <w:numId w:val="9"/>
+        </w:numPr>
+      </w:pPr>
+      <w:r>
+        <w:t xml:space="preserve">When the batch file has finished you will find the generated tests inside the </w:t>
+      </w:r>
+      <w:proofErr w:type="spellStart"/>
+      <w:r>
+        <w:t>LowCode</w:t>
+      </w:r>
+      <w:proofErr w:type="spellEnd"/>
+      <w:r>
+        <w:t xml:space="preserve"> </w:t>
+      </w:r>
+      <w:proofErr w:type="spellStart"/>
+      <w:r>
+        <w:t>TestAutomation</w:t>
+      </w:r>
+      <w:proofErr w:type="spellEnd"/>
+      <w:r>
+        <w:t xml:space="preserve"> Generation DevTest project within a newly created Tests/&lt;</w:t>
+      </w:r>
+      <w:proofErr w:type="spellStart"/>
+      <w:r>
+        <w:t>TimeStamp</w:t>
+      </w:r>
+      <w:proofErr w:type="spellEnd"/>
+      <w:r>
+        <w:t>&gt; folder.</w:t>
+      </w:r>
+    </w:p>
+    <w:p>
+      <w:pPr>
+        <w:pStyle w:val="ListParagraph"/>
+      </w:pPr>
+    </w:p>
+    <w:p>
+      <w:pPr>
+        <w:pStyle w:val="ListParagraph"/>
+      </w:pPr>
+      <w:r>
+        <w:rPr>
+          <w:noProof/>
+        </w:rPr>
+        <w:lastRenderedPageBreak/>
+        <w:drawing>
+          <wp:inline distT="0" distB="0" distL="0" distR="0" wp14:anchorId="0CE68191" wp14:editId="01915B50">
+            <wp:extent cx="5553075" cy="3392870"/>
+            <wp:effectExtent l="0" t="0" r="0" b="0"/>
+            <wp:docPr id="13" name="Picture 13"/>
+            <wp:cNvGraphicFramePr>
+              <a:graphicFrameLocks xmlns:a="http://schemas.openxmlformats.org/drawingml/2006/main" noChangeAspect="1"/>
+            </wp:cNvGraphicFramePr>
+            <a:graphic xmlns:a="http://schemas.openxmlformats.org/drawingml/2006/main">
+              <a:graphicData uri="http://schemas.openxmlformats.org/drawingml/2006/picture">
+                <pic:pic xmlns:pic="http://schemas.openxmlformats.org/drawingml/2006/picture">
+                  <pic:nvPicPr>
+                    <pic:cNvPr id="1" name=""/>
+                    <pic:cNvPicPr/>
+                  </pic:nvPicPr>
+                  <pic:blipFill>
+                    <a:blip r:embed="rId21"/>
+                    <a:stretch>
+                      <a:fillRect/>
+                    </a:stretch>
+                  </pic:blipFill>
+                  <pic:spPr>
+                    <a:xfrm>
+                      <a:off x="0" y="0"/>
+                      <a:ext cx="5841162" cy="3568888"/>
+                    </a:xfrm>
+                    <a:prstGeom prst="rect">
+                      <a:avLst/>
+                    </a:prstGeom>
+                  </pic:spPr>
+                </pic:pic>
+              </a:graphicData>
+            </a:graphic>
+          </wp:inline>
+        </w:drawing>
+      </w:r>
+    </w:p>
+    <w:p>
+      <w:pPr>
+        <w:pStyle w:val="ListParagraph"/>
+      </w:pPr>
+    </w:p>
+    <w:p>
+      <w:pPr>
+        <w:pStyle w:val="Heading1"/>
+      </w:pPr>
+      <w:r>
+        <w:t>Example</w:t>
+      </w:r>
+      <w:r>
+        <w:t xml:space="preserve"> Use Cases</w:t>
+      </w:r>
+    </w:p>
+    <w:p>
+      <w:pPr>
+        <w:pStyle w:val="Heading2"/>
+      </w:pPr>
+      <w:r>
+        <w:t xml:space="preserve">API Tests for operation </w:t>
+      </w:r>
+      <w:proofErr w:type="spellStart"/>
+      <w:r>
+        <w:t>LisaBank-GetAccount</w:t>
+      </w:r>
+      <w:proofErr w:type="spellEnd"/>
+    </w:p>
+    <w:p>
+      <w:r>
+        <w:t>This use case uses the “</w:t>
+      </w:r>
+      <w:proofErr w:type="spellStart"/>
+      <w:r>
+        <w:t>Template_APITest</w:t>
+      </w:r>
+      <w:proofErr w:type="spellEnd"/>
+      <w:r>
+        <w:t>” template. This template creates a simple API test with below flow:</w:t>
+      </w:r>
+    </w:p>
+    <w:p>
+      <w:r>
+        <w:drawing>
+          <wp:inline distT="0" distB="0" distL="0" distR="0" wp14:anchorId="111B2028" wp14:editId="7CD071DC">
+            <wp:extent cx="5943600" cy="1402080"/>
+            <wp:effectExtent l="0" t="0" r="0" b="7620"/>
+            <wp:docPr id="14" name="Picture 14"/>
+            <wp:cNvGraphicFramePr>
+              <a:graphicFrameLocks xmlns:a="http://schemas.openxmlformats.org/drawingml/2006/main" noChangeAspect="1"/>
+            </wp:cNvGraphicFramePr>
+            <a:graphic xmlns:a="http://schemas.openxmlformats.org/drawingml/2006/main">
+              <a:graphicData uri="http://schemas.openxmlformats.org/drawingml/2006/picture">
+                <pic:pic xmlns:pic="http://schemas.openxmlformats.org/drawingml/2006/picture">
+                  <pic:nvPicPr>
+                    <pic:cNvPr id="1" name=""/>
+                    <pic:cNvPicPr/>
+                  </pic:nvPicPr>
+                  <pic:blipFill>
+                    <a:blip r:embed="rId22"/>
+                    <a:stretch>
+                      <a:fillRect/>
+                    </a:stretch>
+                  </pic:blipFill>
+                  <pic:spPr>
+                    <a:xfrm>
+                      <a:off x="0" y="0"/>
+                      <a:ext cx="5943600" cy="1402080"/>
+                    </a:xfrm>
+                    <a:prstGeom prst="rect">
+                      <a:avLst/>
+                    </a:prstGeom>
+                  </pic:spPr>
+                </pic:pic>
+              </a:graphicData>
+            </a:graphic>
+          </wp:inline>
+        </w:drawing>
+      </w:r>
+    </w:p>
+    <w:p>
+      <w:r>
+        <w:t>The “Set Request” step defines the payload and stores it in a property.</w:t>
+      </w:r>
+      <w:r>
+        <w:t xml:space="preserve"> At generation time the request payload originates from the API Repository file defined under the column </w:t>
+      </w:r>
+      <w:proofErr w:type="spellStart"/>
+      <w:r>
+        <w:t>RequestPayloadFileName</w:t>
+      </w:r>
+      <w:proofErr w:type="spellEnd"/>
+      <w:r>
+        <w:t xml:space="preserve"> in the Test Suite Specification file.</w:t>
+      </w:r>
+    </w:p>
+    <w:p>
+      <w:r>
+        <w:t xml:space="preserve">The “Subprocess </w:t>
+      </w:r>
+      <w:proofErr w:type="spellStart"/>
+      <w:r>
+        <w:t>eal_ESB-SOAP_Call</w:t>
+      </w:r>
+      <w:proofErr w:type="spellEnd"/>
+      <w:r>
+        <w:t xml:space="preserve">” step is a subprocess that does the actual call to the API. This template </w:t>
+      </w:r>
+      <w:r>
+        <w:t xml:space="preserve">generates testcases which </w:t>
+      </w:r>
+      <w:r>
+        <w:t>separates the technical, infrastructure requirements from the functional business requirements of the test.</w:t>
+      </w:r>
+      <w:r>
+        <w:t xml:space="preserve"> The subprocess takes the request payload as input and exports the response pa</w:t>
+      </w:r>
+      <w:r>
+        <w:t>yload as output. The last step contains a set of assertions</w:t>
+      </w:r>
+      <w:r>
+        <w:t xml:space="preserve"> that will fail the test if the response fails them. </w:t>
+      </w:r>
+      <w:r>
+        <w:t xml:space="preserve">At generation time the </w:t>
+      </w:r>
+      <w:r>
+        <w:t xml:space="preserve">set of assertions </w:t>
+      </w:r>
+      <w:r>
+        <w:t xml:space="preserve">originates from the API Repository file defined under the column </w:t>
+      </w:r>
+      <w:proofErr w:type="spellStart"/>
+      <w:r>
+        <w:t>TestSpecificationFileName</w:t>
+      </w:r>
+      <w:proofErr w:type="spellEnd"/>
+      <w:r>
+        <w:t xml:space="preserve"> </w:t>
+      </w:r>
+      <w:r>
+        <w:t>in the Test Suite Specification file.</w:t>
+      </w:r>
+    </w:p>
+    <w:p>
+      <w:pPr>
+        <w:pStyle w:val="Heading3"/>
+      </w:pPr>
+      <w:r>
+        <w:lastRenderedPageBreak/>
+        <w:t>Generating the tests</w:t>
+      </w:r>
+    </w:p>
+    <w:p>
+      <w:pPr>
+        <w:pStyle w:val="ListParagraph"/>
+        <w:numPr>
+          <w:ilvl w:val="0"/>
+          <w:numId w:val="9"/>
+        </w:numPr>
+      </w:pPr>
+      <w:r>
+        <w:t>Start a DOS Command Window</w:t>
+      </w:r>
+    </w:p>
+    <w:p>
+      <w:pPr>
+        <w:pStyle w:val="ListParagraph"/>
+        <w:numPr>
+          <w:ilvl w:val="0"/>
+          <w:numId w:val="9"/>
+        </w:numPr>
+      </w:pPr>
+      <w:r>
+        <w:t>Navigate to the “</w:t>
+      </w:r>
+      <w:proofErr w:type="spellStart"/>
+      <w:r>
+        <w:t>SolFwk</w:t>
+      </w:r>
+      <w:proofErr w:type="spellEnd"/>
+      <w:r>
+        <w:t>-LCTAG-Repository\API</w:t>
+      </w:r>
+      <w:r>
+        <w:t>” directory</w:t>
+      </w:r>
+    </w:p>
+    <w:p>
+      <w:pPr>
+        <w:pStyle w:val="ListParagraph"/>
+        <w:numPr>
+          <w:ilvl w:val="0"/>
+          <w:numId w:val="9"/>
+        </w:numPr>
+      </w:pPr>
+      <w:r>
+        <w:t>Run the command “</w:t>
+      </w:r>
+      <w:proofErr w:type="spellStart"/>
+      <w:r>
+        <w:t>TestAutomationCreationPipeLine.lnk</w:t>
+      </w:r>
+      <w:proofErr w:type="spellEnd"/>
+      <w:r>
+        <w:t xml:space="preserve"> </w:t>
+      </w:r>
+      <w:proofErr w:type="spellStart"/>
+      <w:r>
+        <w:t>eal_ESB</w:t>
+      </w:r>
+      <w:proofErr w:type="spellEnd"/>
+      <w:r>
+        <w:t>-SOAP</w:t>
+      </w:r>
+      <w:r>
+        <w:t>”</w:t>
+      </w:r>
+    </w:p>
+    <w:p>
+      <w:pPr>
+        <w:pStyle w:val="ListParagraph"/>
+        <w:numPr>
+          <w:ilvl w:val="0"/>
+          <w:numId w:val="9"/>
+        </w:numPr>
+      </w:pPr>
+      <w:r>
+        <w:t>In the File Open Dialog select the file “</w:t>
+      </w:r>
+      <w:r>
+        <w:t>LisaBank-GetAccount_Sprint1_20181212.xlsx</w:t>
+      </w:r>
+      <w:r>
+        <w:t>” in s</w:t>
+      </w:r>
+      <w:r>
+        <w:t>ubdirectory “</w:t>
+      </w:r>
+      <w:r>
+        <w:t>LisaBank-GetAccount_1.0.0</w:t>
+      </w:r>
+      <w:r>
+        <w:t>”</w:t>
+      </w:r>
+    </w:p>
+    <w:p>
+      <w:pPr>
+        <w:pStyle w:val="ListParagraph"/>
+        <w:numPr>
+          <w:ilvl w:val="0"/>
+          <w:numId w:val="9"/>
+        </w:numPr>
+      </w:pPr>
+      <w:r>
+        <w:t xml:space="preserve">This will generate 2 tests, </w:t>
+      </w:r>
+      <w:proofErr w:type="spellStart"/>
+      <w:r>
+        <w:t>GetAccount_Large_Balance.tst</w:t>
+      </w:r>
+      <w:proofErr w:type="spellEnd"/>
+      <w:r>
+        <w:t xml:space="preserve"> and </w:t>
+      </w:r>
+      <w:proofErr w:type="spellStart"/>
+      <w:r>
+        <w:t>GetAccount_Zero_Balance.tst</w:t>
+      </w:r>
+      <w:proofErr w:type="spellEnd"/>
+      <w:r>
+        <w:t>, in a timestamp-subdirectory</w:t>
+      </w:r>
+    </w:p>
+    <w:p>
+      <w:pPr>
+        <w:pStyle w:val="Heading3"/>
+      </w:pPr>
+      <w:r>
+        <w:t>Testing the generation</w:t>
+      </w:r>
+    </w:p>
+    <w:p>
+      <w:pPr>
+        <w:pStyle w:val="ListParagraph"/>
+        <w:numPr>
+          <w:ilvl w:val="0"/>
+          <w:numId w:val="10"/>
+        </w:numPr>
+      </w:pPr>
+      <w:r>
+        <w:t xml:space="preserve">From the </w:t>
+      </w:r>
+      <w:proofErr w:type="spellStart"/>
+      <w:r>
+        <w:t>SolFwk-LCTAGLowCodeTestAutomationGeneration</w:t>
+      </w:r>
+      <w:proofErr w:type="spellEnd"/>
+      <w:r>
+        <w:t xml:space="preserve"> project, d</w:t>
+      </w:r>
+      <w:r>
+        <w:t>eploy the virtual service “</w:t>
+      </w:r>
+      <w:proofErr w:type="spellStart"/>
+      <w:r>
+        <w:t>SolFwk-LCTAG_LisaBank-GetAccount_Live</w:t>
+      </w:r>
+      <w:proofErr w:type="spellEnd"/>
+      <w:r>
+        <w:t>”</w:t>
+      </w:r>
+      <w:r>
+        <w:t xml:space="preserve"> using config file </w:t>
+      </w:r>
+      <w:r>
+        <w:t>“</w:t>
+      </w:r>
+      <w:proofErr w:type="spellStart"/>
+      <w:r>
+        <w:t>SolFwk-LCTAG_LisaBank-GetAccount</w:t>
+      </w:r>
+      <w:proofErr w:type="spellEnd"/>
+      <w:r>
+        <w:t>”</w:t>
+      </w:r>
+      <w:r>
+        <w:t xml:space="preserve">. This simulates the live API. It will deploy the </w:t>
+      </w:r>
+      <w:r>
+        <w:t xml:space="preserve">live simulation of the </w:t>
+      </w:r>
+      <w:r>
+        <w:t xml:space="preserve">API on </w:t>
+      </w:r>
+      <w:r>
+        <w:t>port 8801.</w:t>
+      </w:r>
+    </w:p>
+    <w:p>
+      <w:pPr>
+        <w:pStyle w:val="ListParagraph"/>
+        <w:numPr>
+          <w:ilvl w:val="0"/>
+          <w:numId w:val="10"/>
+        </w:numPr>
+      </w:pPr>
+      <w:r>
+        <w:t>Run the test cases</w:t>
+      </w:r>
+      <w:r>
+        <w:t xml:space="preserve"> uses config file “</w:t>
+      </w:r>
+      <w:proofErr w:type="spellStart"/>
+      <w:r>
+        <w:t>eal_ESB</w:t>
+      </w:r>
+      <w:proofErr w:type="spellEnd"/>
+      <w:r>
+        <w:t>-SOAP</w:t>
+      </w:r>
+      <w:r>
+        <w:t>”</w:t>
+      </w:r>
+      <w:r>
+        <w:t>, both testcases should pass</w:t>
+      </w:r>
+    </w:p>
+    <w:p>
+      <w:pPr>
+        <w:pStyle w:val="Heading2"/>
+      </w:pPr>
+      <w:r>
+        <w:t xml:space="preserve">Virtual Service Validation </w:t>
+      </w:r>
+      <w:r>
+        <w:t xml:space="preserve">for </w:t>
+      </w:r>
+      <w:r>
+        <w:t>VS</w:t>
+      </w:r>
+      <w:r>
+        <w:t xml:space="preserve"> </w:t>
+      </w:r>
+      <w:proofErr w:type="spellStart"/>
+      <w:r>
+        <w:t>LisaBank-GetAccount</w:t>
+      </w:r>
+      <w:proofErr w:type="spellEnd"/>
+    </w:p>
+    <w:p>
+      <w:r>
+        <w:t>This use case uses the “</w:t>
+      </w:r>
+      <w:proofErr w:type="spellStart"/>
+      <w:r>
+        <w:t>Template_VSValidation.tst</w:t>
+      </w:r>
+      <w:proofErr w:type="spellEnd"/>
+      <w:r>
+        <w:t xml:space="preserve">” template. This template creates a test </w:t>
+      </w:r>
+      <w:r>
+        <w:t xml:space="preserve">which will validate that the response of a virtual service is in sync with the response of the actual live service. The testcase has below </w:t>
+      </w:r>
+      <w:r>
+        <w:t>flow:</w:t>
+      </w:r>
+    </w:p>
+    <w:p>
+      <w:r>
+        <w:drawing>
+          <wp:inline distT="0" distB="0" distL="0" distR="0" wp14:anchorId="333C898A" wp14:editId="543128D9">
+            <wp:extent cx="5943600" cy="822325"/>
+            <wp:effectExtent l="0" t="0" r="0" b="0"/>
+            <wp:docPr id="16" name="Picture 16"/>
+            <wp:cNvGraphicFramePr>
+              <a:graphicFrameLocks xmlns:a="http://schemas.openxmlformats.org/drawingml/2006/main" noChangeAspect="1"/>
+            </wp:cNvGraphicFramePr>
+            <a:graphic xmlns:a="http://schemas.openxmlformats.org/drawingml/2006/main">
+              <a:graphicData uri="http://schemas.openxmlformats.org/drawingml/2006/picture">
+                <pic:pic xmlns:pic="http://schemas.openxmlformats.org/drawingml/2006/picture">
+                  <pic:nvPicPr>
+                    <pic:cNvPr id="1" name=""/>
+                    <pic:cNvPicPr/>
+                  </pic:nvPicPr>
+                  <pic:blipFill>
+                    <a:blip r:embed="rId23"/>
+                    <a:stretch>
+                      <a:fillRect/>
+                    </a:stretch>
+                  </pic:blipFill>
+                  <pic:spPr>
+                    <a:xfrm>
+                      <a:off x="0" y="0"/>
+                      <a:ext cx="5943600" cy="822325"/>
+                    </a:xfrm>
+                    <a:prstGeom prst="rect">
+                      <a:avLst/>
+                    </a:prstGeom>
+                  </pic:spPr>
+                </pic:pic>
+              </a:graphicData>
+            </a:graphic>
+          </wp:inline>
+        </w:drawing>
+      </w:r>
+    </w:p>
+    <w:p>
+      <w:r>
+        <w:t xml:space="preserve">The “Set Request” step defines the payload and stores it in a property. At generation time the request payload originates from the API Repository file defined under the column </w:t>
+      </w:r>
+      <w:proofErr w:type="spellStart"/>
+      <w:r>
+        <w:t>RequestPayloadFileName</w:t>
+      </w:r>
+      <w:proofErr w:type="spellEnd"/>
+      <w:r>
+        <w:t xml:space="preserve"> in the Test Suite Specification file.</w:t>
+      </w:r>
+    </w:p>
+    <w:p>
+      <w:r>
+        <w:t xml:space="preserve">The “Subprocess </w:t>
+      </w:r>
+      <w:proofErr w:type="spellStart"/>
+      <w:r>
+        <w:t>eal_ESB-SOAP_</w:t>
+      </w:r>
+      <w:r>
+        <w:t>VsVal_</w:t>
+      </w:r>
+      <w:r>
+        <w:t>Call</w:t>
+      </w:r>
+      <w:proofErr w:type="spellEnd"/>
+      <w:r>
+        <w:t xml:space="preserve">” step is a subprocess that does the actual call to the </w:t>
+      </w:r>
+      <w:r>
+        <w:t xml:space="preserve">live </w:t>
+      </w:r>
+      <w:r>
+        <w:t>API</w:t>
+      </w:r>
+      <w:r>
+        <w:t xml:space="preserve"> and to the virtual service</w:t>
+      </w:r>
+      <w:r>
+        <w:t xml:space="preserve">. This template generates testcases which separates the technical, infrastructure requirements from the functional business requirements of the test. The subprocess takes the request payload as input and exports </w:t>
+      </w:r>
+      <w:r>
+        <w:t>as output</w:t>
+      </w:r>
+      <w:r>
+        <w:t xml:space="preserve"> </w:t>
+      </w:r>
+      <w:r>
+        <w:t xml:space="preserve">the response payload </w:t>
+      </w:r>
+      <w:r>
+        <w:t>of the live API as well as the response payload of the virtual service</w:t>
+      </w:r>
+      <w:r>
+        <w:t>.</w:t>
+      </w:r>
+      <w:r>
+        <w:t xml:space="preserve"> The “Filter Live Response Payload” step contains a set of filters that select specific content from the live response payload. </w:t>
+      </w:r>
+      <w:r>
+        <w:t xml:space="preserve">The “Filter </w:t>
+      </w:r>
+      <w:r>
+        <w:t>Virtual</w:t>
+      </w:r>
+      <w:r>
+        <w:t xml:space="preserve"> Response Payload” step contains a set of filters that select specific content from the </w:t>
+      </w:r>
+      <w:r>
+        <w:t>virtual</w:t>
+      </w:r>
+      <w:r>
+        <w:t xml:space="preserve"> response payload.</w:t>
+      </w:r>
+      <w:r>
+        <w:t xml:space="preserve"> </w:t>
+      </w:r>
+      <w:r>
+        <w:t xml:space="preserve">The last step contains a set of assertions that will fail the test if the </w:t>
+      </w:r>
+      <w:r>
+        <w:t xml:space="preserve">content filtered from the live </w:t>
+      </w:r>
+      <w:r>
+        <w:t xml:space="preserve">response </w:t>
+      </w:r>
+      <w:r>
+        <w:t>is not the same as the content from the virtual response</w:t>
+      </w:r>
+      <w:r>
+        <w:t>.</w:t>
+      </w:r>
+    </w:p>
+    <w:p>
+      <w:r>
+        <w:t>At generation time the set</w:t>
+      </w:r>
+      <w:r>
+        <w:t>s</w:t>
+      </w:r>
+      <w:r>
+        <w:t xml:space="preserve"> of </w:t>
+      </w:r>
+      <w:r>
+        <w:t xml:space="preserve">filters and </w:t>
+      </w:r>
+      <w:r>
+        <w:t xml:space="preserve">assertions originates from the API Repository file defined under the column </w:t>
+      </w:r>
+      <w:proofErr w:type="spellStart"/>
+      <w:r>
+        <w:t>TestSpecificationFileName</w:t>
+      </w:r>
+      <w:proofErr w:type="spellEnd"/>
+      <w:r>
+        <w:t xml:space="preserve"> in the Test Suite Specification file.</w:t>
+      </w:r>
+    </w:p>
+    <w:p>
+      <w:pPr>
+        <w:pStyle w:val="Heading3"/>
+      </w:pPr>
+      <w:r>
+        <w:t>Generating the tests</w:t>
+      </w:r>
+    </w:p>
+    <w:p>
+      <w:pPr>
+        <w:pStyle w:val="ListParagraph"/>
+        <w:numPr>
+          <w:ilvl w:val="0"/>
+          <w:numId w:val="9"/>
+        </w:numPr>
+      </w:pPr>
+      <w:r>
+        <w:t>Start a DOS Command Window</w:t>
+      </w:r>
+    </w:p>
+    <w:p>
+      <w:pPr>
+        <w:pStyle w:val="ListParagraph"/>
+        <w:numPr>
+          <w:ilvl w:val="0"/>
+          <w:numId w:val="9"/>
+        </w:numPr>
+      </w:pPr>
+      <w:r>
+        <w:t>Navigate to the “</w:t>
+      </w:r>
+      <w:proofErr w:type="spellStart"/>
+      <w:r>
+        <w:t>SolFwk</w:t>
+      </w:r>
+      <w:proofErr w:type="spellEnd"/>
+      <w:r>
+        <w:t>-LCTAG-Repository\</w:t>
+      </w:r>
+      <w:proofErr w:type="spellStart"/>
+      <w:r>
+        <w:t>VirtualServiceValidation</w:t>
+      </w:r>
+      <w:proofErr w:type="spellEnd"/>
+      <w:r>
+        <w:t>” directory</w:t>
+      </w:r>
+    </w:p>
+    <w:p>
+      <w:pPr>
+        <w:pStyle w:val="ListParagraph"/>
+        <w:numPr>
+          <w:ilvl w:val="0"/>
+          <w:numId w:val="9"/>
+        </w:numPr>
+      </w:pPr>
+      <w:r>
+        <w:lastRenderedPageBreak/>
+        <w:t>Run the command “</w:t>
+      </w:r>
+      <w:proofErr w:type="spellStart"/>
+      <w:r>
+        <w:t>TestAutomationCreationPipeLine.lnk</w:t>
+      </w:r>
+      <w:proofErr w:type="spellEnd"/>
+      <w:r>
+        <w:t xml:space="preserve"> </w:t>
+      </w:r>
+      <w:proofErr w:type="spellStart"/>
+      <w:r>
+        <w:t>eal_ESB</w:t>
+      </w:r>
+      <w:proofErr w:type="spellEnd"/>
+      <w:r>
+        <w:t>-SOAP</w:t>
+      </w:r>
+      <w:r>
+        <w:t>”</w:t>
+      </w:r>
+    </w:p>
+    <w:p>
+      <w:pPr>
+        <w:pStyle w:val="ListParagraph"/>
+        <w:numPr>
+          <w:ilvl w:val="0"/>
+          <w:numId w:val="9"/>
+        </w:numPr>
+      </w:pPr>
+      <w:r>
+        <w:t>In the File Open Dialog select the file “</w:t>
+      </w:r>
+      <w:r>
+        <w:t>LisaBank-GetAccount_Sprint1_20181212.xlsx</w:t>
+      </w:r>
+      <w:r>
+        <w:t>” in subdirectory “</w:t>
+      </w:r>
+      <w:r>
+        <w:t>LisaBank-GetAccount_1.0.0</w:t>
+      </w:r>
+      <w:r>
+        <w:t>”</w:t>
+      </w:r>
+    </w:p>
+    <w:p>
+      <w:pPr>
+        <w:pStyle w:val="ListParagraph"/>
+        <w:numPr>
+          <w:ilvl w:val="0"/>
+          <w:numId w:val="9"/>
+        </w:numPr>
+      </w:pPr>
+      <w:r>
+        <w:t xml:space="preserve">This will generate 2 tests, </w:t>
+      </w:r>
+      <w:proofErr w:type="spellStart"/>
+      <w:r>
+        <w:t>GetAccount_Large_Balance.tst</w:t>
+      </w:r>
+      <w:proofErr w:type="spellEnd"/>
+      <w:r>
+        <w:t xml:space="preserve"> and </w:t>
+      </w:r>
+      <w:proofErr w:type="spellStart"/>
+      <w:r>
+        <w:t>GetAccount_Zero_Balance.tst</w:t>
+      </w:r>
+      <w:proofErr w:type="spellEnd"/>
+      <w:r>
+        <w:t>, in a timestamp-subdirectory</w:t>
+      </w:r>
+    </w:p>
+    <w:p>
+      <w:pPr>
+        <w:pStyle w:val="Heading3"/>
+      </w:pPr>
+      <w:r>
+        <w:t>Testing the generation</w:t>
+      </w:r>
+    </w:p>
+    <w:p>
+      <w:pPr>
+        <w:pStyle w:val="ListParagraph"/>
+        <w:numPr>
+          <w:ilvl w:val="0"/>
+          <w:numId w:val="10"/>
+        </w:numPr>
+      </w:pPr>
+      <w:r>
+        <w:t xml:space="preserve">From the </w:t>
+      </w:r>
+      <w:proofErr w:type="spellStart"/>
+      <w:r>
+        <w:t>SolFwk-LCTAGLowCodeTestAutomationGeneration</w:t>
+      </w:r>
+      <w:proofErr w:type="spellEnd"/>
+      <w:r>
+        <w:t xml:space="preserve"> project, deploy the virtual service “</w:t>
+      </w:r>
+      <w:proofErr w:type="spellStart"/>
+      <w:r>
+        <w:t>SolFwk-LCTAG_LisaBank-GetAccount_Live</w:t>
+      </w:r>
+      <w:proofErr w:type="spellEnd"/>
+      <w:r>
+        <w:t>” using config file “</w:t>
+      </w:r>
+      <w:proofErr w:type="spellStart"/>
+      <w:r>
+        <w:t>SolFwk-LCTAG_LisaBank-GetAccount</w:t>
+      </w:r>
+      <w:proofErr w:type="spellEnd"/>
+      <w:r>
+        <w:t>”. This simulates the live API. It will deploy the live simulation of the API on port 8801.</w:t>
+      </w:r>
+      <w:r>
+        <w:t xml:space="preserve"> And </w:t>
+      </w:r>
+      <w:r>
+        <w:t>deploy the virtual service “</w:t>
+      </w:r>
+      <w:proofErr w:type="spellStart"/>
+      <w:r>
+        <w:t>SolFwk-LCTAG_LisaBank-GetAccount_</w:t>
+      </w:r>
+      <w:r>
+        <w:t>InSyncVirtual</w:t>
+      </w:r>
+      <w:proofErr w:type="spellEnd"/>
+      <w:r>
+        <w:t>” using config file “</w:t>
+      </w:r>
+      <w:proofErr w:type="spellStart"/>
+      <w:r>
+        <w:t>SolFwk-LCTAG_LisaBank-GetAccount</w:t>
+      </w:r>
+      <w:proofErr w:type="spellEnd"/>
+      <w:r>
+        <w:t xml:space="preserve">”. This simulates the </w:t>
+      </w:r>
+      <w:r>
+        <w:t>Virtual</w:t>
+      </w:r>
+      <w:r>
+        <w:t xml:space="preserve"> API. It will deploy the </w:t>
+      </w:r>
+      <w:r>
+        <w:t xml:space="preserve">virtual service </w:t>
+      </w:r>
+      <w:r>
+        <w:t>of the API on port 880</w:t>
+      </w:r>
+      <w:r>
+        <w:t>2</w:t>
+      </w:r>
+      <w:r>
+        <w:t>.</w:t>
+      </w:r>
+      <w:r>
+        <w:t xml:space="preserve"> This is a virtual service that is in sync with the live API</w:t>
+      </w:r>
+      <w:r>
+        <w:t>.</w:t>
+      </w:r>
+    </w:p>
+    <w:p>
+      <w:pPr>
+        <w:pStyle w:val="ListParagraph"/>
+        <w:numPr>
+          <w:ilvl w:val="0"/>
+          <w:numId w:val="10"/>
+        </w:numPr>
+      </w:pPr>
+      <w:r>
+        <w:t>Run the test cases uses config file “</w:t>
+      </w:r>
+      <w:proofErr w:type="spellStart"/>
+      <w:r>
+        <w:t>eal_ESB-SOAP</w:t>
+      </w:r>
+      <w:r>
+        <w:t>_VsVal</w:t>
+      </w:r>
+      <w:proofErr w:type="spellEnd"/>
+      <w:r>
+        <w:t>”, both testcases should pass</w:t>
+      </w:r>
+    </w:p>
+    <w:p>
+      <w:pPr>
+        <w:pStyle w:val="ListParagraph"/>
+      </w:pPr>
+    </w:p>
+    <w:p>
+      <w:pPr>
+        <w:pStyle w:val="ListParagraph"/>
+        <w:numPr>
+          <w:ilvl w:val="0"/>
+          <w:numId w:val="10"/>
+        </w:numPr>
+      </w:pPr>
+      <w:r>
+        <w:t>For a second test</w:t>
+      </w:r>
+      <w:r>
+        <w:t xml:space="preserve">, </w:t>
+      </w:r>
+      <w:r>
+        <w:t>deploy the virtual service “</w:t>
+      </w:r>
+      <w:proofErr w:type="spellStart"/>
+      <w:r>
+        <w:t>SolFwk-LCTAG_LisaBank-GetAccount_</w:t>
+      </w:r>
+      <w:r>
+        <w:t>OutOf</w:t>
+      </w:r>
+      <w:r>
+        <w:t>SyncVirtual</w:t>
+      </w:r>
+      <w:proofErr w:type="spellEnd"/>
+      <w:r>
+        <w:t>” using config file “</w:t>
+      </w:r>
+      <w:proofErr w:type="spellStart"/>
+      <w:r>
+        <w:t>SolFwk-LCTAG_LisaBank-GetAccount</w:t>
+      </w:r>
+      <w:proofErr w:type="spellEnd"/>
+      <w:r>
+        <w:t xml:space="preserve">”. This simulates </w:t>
+      </w:r>
+      <w:r>
+        <w:t>an out of sync</w:t>
+      </w:r>
+      <w:r>
+        <w:t xml:space="preserve"> Virtual API. It will deploy the virtual service of the API on port 880</w:t>
+      </w:r>
+      <w:r>
+        <w:t>3</w:t>
+      </w:r>
+      <w:r>
+        <w:t>.</w:t>
+      </w:r>
+    </w:p>
+    <w:p>
+      <w:pPr>
+        <w:pStyle w:val="ListParagraph"/>
+        <w:numPr>
+          <w:ilvl w:val="0"/>
+          <w:numId w:val="10"/>
+        </w:numPr>
+      </w:pPr>
+      <w:r>
+        <w:t>Run the test cases uses config file “</w:t>
+      </w:r>
+      <w:proofErr w:type="spellStart"/>
+      <w:r>
+        <w:t>eal_ESB-SOAP</w:t>
+      </w:r>
+      <w:r>
+        <w:t>_VsVal</w:t>
+      </w:r>
+      <w:r>
+        <w:t>_OutOfSync</w:t>
+      </w:r>
+      <w:proofErr w:type="spellEnd"/>
+      <w:r>
+        <w:t>”, testcase</w:t>
+      </w:r>
+      <w:r>
+        <w:t xml:space="preserve"> “GetA</w:t>
+      </w:r>
+      <w:r>
+        <w:t>cc</w:t>
+      </w:r>
+      <w:bookmarkStart w:id="17" w:name="_GoBack"/>
+      <w:bookmarkEnd w:id="17"/>
+      <w:r>
+        <w:t>ount_Zero_Balance” will fail.</w:t>
+      </w:r>
+    </w:p>
+    <w:p>
+      <w:pPr>
+        <w:pStyle w:val="ListParagraph"/>
+      </w:pPr>
+    </w:p>
+    <w:p/>
+    <w:p>
+      <w:pPr>
+        <w:rPr>
+          <w:rFonts w:asciiTheme="majorHAnsi" w:eastAsiaTheme="majorEastAsia" w:hAnsiTheme="majorHAnsi" w:cstheme="majorBidi"/>
+          <w:color w:val="2F5496" w:themeColor="accent1" w:themeShade="BF"/>
+          <w:sz w:val="32"/>
+          <w:szCs w:val="32"/>
+        </w:rPr>
+      </w:pPr>
+      <w:bookmarkStart w:id="18" w:name="_Toc536690733"/>
+      <w:r>
+        <w:br w:type="page"/>
+      </w:r>
+    </w:p>
+    <w:p>
+      <w:pPr>
+        <w:pStyle w:val="Heading1"/>
+        <w:tabs>
+          <w:tab w:val="center" w:pos="4680"/>
+        </w:tabs>
+      </w:pPr>
+      <w:r>
+        <w:lastRenderedPageBreak/>
         <w:t>Framework High Level Design</w:t>
       </w:r>
-    </w:p>
+      <w:bookmarkEnd w:id="18"/>
+      <w:r>
+        <w:tab/>
+      </w:r>
+    </w:p>
+    <w:p>
+      <w:r>
+        <w:t>Template Name is in the test specification file</w:t>
+      </w:r>
+    </w:p>
+    <w:p>
+      <w:r>
+        <w:t>API Test Suite can contain tests created from different templates</w:t>
+      </w:r>
+    </w:p>
+    <w:p/>
     <w:p>
       <w:pPr>
         <w:pStyle w:val="Heading2"/>
       </w:pPr>
+      <w:bookmarkStart w:id="19" w:name="_Toc536690734"/>
       <w:r>
         <w:t>CreateTestsV3</w:t>
       </w:r>
+      <w:bookmarkEnd w:id="19"/>
     </w:p>
     <w:p/>
     <w:p>
       <w:pPr>
         <w:pStyle w:val="Heading1"/>
       </w:pPr>
+      <w:bookmarkStart w:id="20" w:name="_Toc536690735"/>
       <w:r>
         <w:t>Extending the Framework</w:t>
       </w:r>
+      <w:bookmarkEnd w:id="20"/>
     </w:p>
     <w:p>
       <w:pPr>
         <w:pStyle w:val="Heading2"/>
       </w:pPr>
+      <w:bookmarkStart w:id="21" w:name="_Toc536690736"/>
       <w:r>
         <w:t>Adding and/or Adapting Templates</w:t>
       </w:r>
+      <w:bookmarkEnd w:id="21"/>
     </w:p>
     <w:p/>
     <w:p>
       <w:pPr>
         <w:pStyle w:val="Heading2"/>
       </w:pPr>
+      <w:bookmarkStart w:id="22" w:name="_Toc536690737"/>
       <w:r>
         <w:t>Adding Filter Types</w:t>
       </w:r>
+      <w:bookmarkEnd w:id="22"/>
     </w:p>
     <w:p/>
     <w:p>
       <w:pPr>
         <w:pStyle w:val="Heading2"/>
       </w:pPr>
+      <w:bookmarkStart w:id="23" w:name="_Toc536690738"/>
       <w:r>
         <w:t>Adding Assertion Types</w:t>
       </w:r>
+      <w:bookmarkEnd w:id="23"/>
     </w:p>
     <w:p/>
     <w:p/>
-    <w:p/>
-    <w:p/>
-    <w:p/>
-    <w:p/>
-    <w:p/>
-    <w:p/>
-    <w:p>
-      <w:r>
-        <w:t>Template Name is in the test specification file</w:t>
-      </w:r>
-    </w:p>
-    <w:p>
-      <w:r>
-        <w:t>API Test Suite can contain tests created from different templates</w:t>
-      </w:r>
-    </w:p>
     <w:sectPr>
       <w:pgSz w:w="12240" w:h="15840"/>
       <w:pgMar w:top="1440" w:right="1440" w:bottom="1440" w:left="1440" w:header="720" w:footer="720" w:gutter="0"/>
@@ -236,6 +4684,458 @@
 <file path=word/numbering.xml><?xml version="1.0" encoding="utf-8"?>
 <w:numbering xmlns:wpc="http://schemas.microsoft.com/office/word/2010/wordprocessingCanvas" xmlns:cx="http://schemas.microsoft.com/office/drawing/2014/chartex" xmlns:cx1="http://schemas.microsoft.com/office/drawing/2015/9/8/chartex" xmlns:cx2="http://schemas.microsoft.com/office/drawing/2015/10/21/chartex" xmlns:cx3="http://schemas.microsoft.com/office/drawing/2016/5/9/chartex" xmlns:cx4="http://schemas.microsoft.com/office/drawing/2016/5/10/chartex" xmlns:cx5="http://schemas.microsoft.com/office/drawing/2016/5/11/chartex" xmlns:cx6="http://schemas.microsoft.com/office/drawing/2016/5/12/chartex" xmlns:cx7="http://schemas.microsoft.com/office/drawing/2016/5/13/chartex" xmlns:cx8="http://schemas.microsoft.com/office/drawing/2016/5/14/chartex" xmlns:mc="http://schemas.openxmlformats.org/markup-compatibility/2006" xmlns:aink="http://schemas.microsoft.com/office/drawing/2016/ink" xmlns:am3d="http://schemas.microsoft.com/office/drawing/2017/model3d" xmlns:o="urn:schemas-microsoft-com:office:office" xmlns:r="http://schemas.openxmlformats.org/officeDocument/2006/relationships" xmlns:m="http://schemas.openxmlformats.org/officeDocument/2006/math" xmlns:v="urn:schemas-microsoft-com:vml" xmlns:wp14="http://schemas.microsoft.com/office/word/2010/wordprocessingDrawing" xmlns:wp="http://schemas.openxmlformats.org/drawingml/2006/wordprocessingDrawing" xmlns:w10="urn:schemas-microsoft-com:office:word" xmlns:w="http://schemas.openxmlformats.org/wordprocessingml/2006/main" xmlns:w14="http://schemas.microsoft.com/office/word/2010/wordml" xmlns:w15="http://schemas.microsoft.com/office/word/2012/wordml" xmlns:w16cid="http://schemas.microsoft.com/office/word/2016/wordml/cid" xmlns:w16se="http://schemas.microsoft.com/office/word/2015/wordml/symex" xmlns:wpg="http://schemas.microsoft.com/office/word/2010/wordprocessingGroup" xmlns:wpi="http://schemas.microsoft.com/office/word/2010/wordprocessingInk" xmlns:wne="http://schemas.microsoft.com/office/word/2006/wordml" xmlns:wps="http://schemas.microsoft.com/office/word/2010/wordprocessingShape" mc:Ignorable="w14 w15 w16se w16cid wp14">
   <w:abstractNum w:abstractNumId="0" w15:restartNumberingAfterBreak="0">
+    <w:nsid w:val="26C75D9F"/>
+    <w:multiLevelType w:val="hybridMultilevel"/>
+    <w:tmpl w:val="CDC48BD2"/>
+    <w:lvl w:ilvl="0" w:tplc="04090001">
+      <w:start w:val="1"/>
+      <w:numFmt w:val="bullet"/>
+      <w:lvlText w:val=""/>
+      <w:lvlJc w:val="left"/>
+      <w:pPr>
+        <w:ind w:left="720" w:hanging="360"/>
+      </w:pPr>
+      <w:rPr>
+        <w:rFonts w:ascii="Symbol" w:hAnsi="Symbol" w:hint="default"/>
+      </w:rPr>
+    </w:lvl>
+    <w:lvl w:ilvl="1" w:tplc="04090003" w:tentative="1">
+      <w:start w:val="1"/>
+      <w:numFmt w:val="bullet"/>
+      <w:lvlText w:val="o"/>
+      <w:lvlJc w:val="left"/>
+      <w:pPr>
+        <w:ind w:left="1440" w:hanging="360"/>
+      </w:pPr>
+      <w:rPr>
+        <w:rFonts w:ascii="Courier New" w:hAnsi="Courier New" w:cs="Courier New" w:hint="default"/>
+      </w:rPr>
+    </w:lvl>
+    <w:lvl w:ilvl="2" w:tplc="04090005" w:tentative="1">
+      <w:start w:val="1"/>
+      <w:numFmt w:val="bullet"/>
+      <w:lvlText w:val=""/>
+      <w:lvlJc w:val="left"/>
+      <w:pPr>
+        <w:ind w:left="2160" w:hanging="360"/>
+      </w:pPr>
+      <w:rPr>
+        <w:rFonts w:ascii="Wingdings" w:hAnsi="Wingdings" w:hint="default"/>
+      </w:rPr>
+    </w:lvl>
+    <w:lvl w:ilvl="3" w:tplc="04090001" w:tentative="1">
+      <w:start w:val="1"/>
+      <w:numFmt w:val="bullet"/>
+      <w:lvlText w:val=""/>
+      <w:lvlJc w:val="left"/>
+      <w:pPr>
+        <w:ind w:left="2880" w:hanging="360"/>
+      </w:pPr>
+      <w:rPr>
+        <w:rFonts w:ascii="Symbol" w:hAnsi="Symbol" w:hint="default"/>
+      </w:rPr>
+    </w:lvl>
+    <w:lvl w:ilvl="4" w:tplc="04090003" w:tentative="1">
+      <w:start w:val="1"/>
+      <w:numFmt w:val="bullet"/>
+      <w:lvlText w:val="o"/>
+      <w:lvlJc w:val="left"/>
+      <w:pPr>
+        <w:ind w:left="3600" w:hanging="360"/>
+      </w:pPr>
+      <w:rPr>
+        <w:rFonts w:ascii="Courier New" w:hAnsi="Courier New" w:cs="Courier New" w:hint="default"/>
+      </w:rPr>
+    </w:lvl>
+    <w:lvl w:ilvl="5" w:tplc="04090005" w:tentative="1">
+      <w:start w:val="1"/>
+      <w:numFmt w:val="bullet"/>
+      <w:lvlText w:val=""/>
+      <w:lvlJc w:val="left"/>
+      <w:pPr>
+        <w:ind w:left="4320" w:hanging="360"/>
+      </w:pPr>
+      <w:rPr>
+        <w:rFonts w:ascii="Wingdings" w:hAnsi="Wingdings" w:hint="default"/>
+      </w:rPr>
+    </w:lvl>
+    <w:lvl w:ilvl="6" w:tplc="04090001" w:tentative="1">
+      <w:start w:val="1"/>
+      <w:numFmt w:val="bullet"/>
+      <w:lvlText w:val=""/>
+      <w:lvlJc w:val="left"/>
+      <w:pPr>
+        <w:ind w:left="5040" w:hanging="360"/>
+      </w:pPr>
+      <w:rPr>
+        <w:rFonts w:ascii="Symbol" w:hAnsi="Symbol" w:hint="default"/>
+      </w:rPr>
+    </w:lvl>
+    <w:lvl w:ilvl="7" w:tplc="04090003" w:tentative="1">
+      <w:start w:val="1"/>
+      <w:numFmt w:val="bullet"/>
+      <w:lvlText w:val="o"/>
+      <w:lvlJc w:val="left"/>
+      <w:pPr>
+        <w:ind w:left="5760" w:hanging="360"/>
+      </w:pPr>
+      <w:rPr>
+        <w:rFonts w:ascii="Courier New" w:hAnsi="Courier New" w:cs="Courier New" w:hint="default"/>
+      </w:rPr>
+    </w:lvl>
+    <w:lvl w:ilvl="8" w:tplc="04090005" w:tentative="1">
+      <w:start w:val="1"/>
+      <w:numFmt w:val="bullet"/>
+      <w:lvlText w:val=""/>
+      <w:lvlJc w:val="left"/>
+      <w:pPr>
+        <w:ind w:left="6480" w:hanging="360"/>
+      </w:pPr>
+      <w:rPr>
+        <w:rFonts w:ascii="Wingdings" w:hAnsi="Wingdings" w:hint="default"/>
+      </w:rPr>
+    </w:lvl>
+  </w:abstractNum>
+  <w:abstractNum w:abstractNumId="1" w15:restartNumberingAfterBreak="0">
+    <w:nsid w:val="2AA40D89"/>
+    <w:multiLevelType w:val="hybridMultilevel"/>
+    <w:tmpl w:val="943AEB58"/>
+    <w:lvl w:ilvl="0" w:tplc="04090001">
+      <w:start w:val="1"/>
+      <w:numFmt w:val="bullet"/>
+      <w:lvlText w:val=""/>
+      <w:lvlJc w:val="left"/>
+      <w:pPr>
+        <w:ind w:left="720" w:hanging="360"/>
+      </w:pPr>
+      <w:rPr>
+        <w:rFonts w:ascii="Symbol" w:hAnsi="Symbol" w:hint="default"/>
+      </w:rPr>
+    </w:lvl>
+    <w:lvl w:ilvl="1" w:tplc="04090003">
+      <w:start w:val="1"/>
+      <w:numFmt w:val="bullet"/>
+      <w:lvlText w:val="o"/>
+      <w:lvlJc w:val="left"/>
+      <w:pPr>
+        <w:ind w:left="1440" w:hanging="360"/>
+      </w:pPr>
+      <w:rPr>
+        <w:rFonts w:ascii="Courier New" w:hAnsi="Courier New" w:cs="Courier New" w:hint="default"/>
+      </w:rPr>
+    </w:lvl>
+    <w:lvl w:ilvl="2" w:tplc="04090005" w:tentative="1">
+      <w:start w:val="1"/>
+      <w:numFmt w:val="bullet"/>
+      <w:lvlText w:val=""/>
+      <w:lvlJc w:val="left"/>
+      <w:pPr>
+        <w:ind w:left="2160" w:hanging="360"/>
+      </w:pPr>
+      <w:rPr>
+        <w:rFonts w:ascii="Wingdings" w:hAnsi="Wingdings" w:hint="default"/>
+      </w:rPr>
+    </w:lvl>
+    <w:lvl w:ilvl="3" w:tplc="04090001" w:tentative="1">
+      <w:start w:val="1"/>
+      <w:numFmt w:val="bullet"/>
+      <w:lvlText w:val=""/>
+      <w:lvlJc w:val="left"/>
+      <w:pPr>
+        <w:ind w:left="2880" w:hanging="360"/>
+      </w:pPr>
+      <w:rPr>
+        <w:rFonts w:ascii="Symbol" w:hAnsi="Symbol" w:hint="default"/>
+      </w:rPr>
+    </w:lvl>
+    <w:lvl w:ilvl="4" w:tplc="04090003" w:tentative="1">
+      <w:start w:val="1"/>
+      <w:numFmt w:val="bullet"/>
+      <w:lvlText w:val="o"/>
+      <w:lvlJc w:val="left"/>
+      <w:pPr>
+        <w:ind w:left="3600" w:hanging="360"/>
+      </w:pPr>
+      <w:rPr>
+        <w:rFonts w:ascii="Courier New" w:hAnsi="Courier New" w:cs="Courier New" w:hint="default"/>
+      </w:rPr>
+    </w:lvl>
+    <w:lvl w:ilvl="5" w:tplc="04090005" w:tentative="1">
+      <w:start w:val="1"/>
+      <w:numFmt w:val="bullet"/>
+      <w:lvlText w:val=""/>
+      <w:lvlJc w:val="left"/>
+      <w:pPr>
+        <w:ind w:left="4320" w:hanging="360"/>
+      </w:pPr>
+      <w:rPr>
+        <w:rFonts w:ascii="Wingdings" w:hAnsi="Wingdings" w:hint="default"/>
+      </w:rPr>
+    </w:lvl>
+    <w:lvl w:ilvl="6" w:tplc="04090001" w:tentative="1">
+      <w:start w:val="1"/>
+      <w:numFmt w:val="bullet"/>
+      <w:lvlText w:val=""/>
+      <w:lvlJc w:val="left"/>
+      <w:pPr>
+        <w:ind w:left="5040" w:hanging="360"/>
+      </w:pPr>
+      <w:rPr>
+        <w:rFonts w:ascii="Symbol" w:hAnsi="Symbol" w:hint="default"/>
+      </w:rPr>
+    </w:lvl>
+    <w:lvl w:ilvl="7" w:tplc="04090003" w:tentative="1">
+      <w:start w:val="1"/>
+      <w:numFmt w:val="bullet"/>
+      <w:lvlText w:val="o"/>
+      <w:lvlJc w:val="left"/>
+      <w:pPr>
+        <w:ind w:left="5760" w:hanging="360"/>
+      </w:pPr>
+      <w:rPr>
+        <w:rFonts w:ascii="Courier New" w:hAnsi="Courier New" w:cs="Courier New" w:hint="default"/>
+      </w:rPr>
+    </w:lvl>
+    <w:lvl w:ilvl="8" w:tplc="04090005" w:tentative="1">
+      <w:start w:val="1"/>
+      <w:numFmt w:val="bullet"/>
+      <w:lvlText w:val=""/>
+      <w:lvlJc w:val="left"/>
+      <w:pPr>
+        <w:ind w:left="6480" w:hanging="360"/>
+      </w:pPr>
+      <w:rPr>
+        <w:rFonts w:ascii="Wingdings" w:hAnsi="Wingdings" w:hint="default"/>
+      </w:rPr>
+    </w:lvl>
+  </w:abstractNum>
+  <w:abstractNum w:abstractNumId="2" w15:restartNumberingAfterBreak="0">
+    <w:nsid w:val="337264A6"/>
+    <w:multiLevelType w:val="hybridMultilevel"/>
+    <w:tmpl w:val="E64214AC"/>
+    <w:lvl w:ilvl="0" w:tplc="04090001">
+      <w:start w:val="1"/>
+      <w:numFmt w:val="bullet"/>
+      <w:lvlText w:val=""/>
+      <w:lvlJc w:val="left"/>
+      <w:pPr>
+        <w:ind w:left="720" w:hanging="360"/>
+      </w:pPr>
+      <w:rPr>
+        <w:rFonts w:ascii="Symbol" w:hAnsi="Symbol" w:hint="default"/>
+      </w:rPr>
+    </w:lvl>
+    <w:lvl w:ilvl="1" w:tplc="04090003">
+      <w:start w:val="1"/>
+      <w:numFmt w:val="bullet"/>
+      <w:lvlText w:val="o"/>
+      <w:lvlJc w:val="left"/>
+      <w:pPr>
+        <w:ind w:left="1440" w:hanging="360"/>
+      </w:pPr>
+      <w:rPr>
+        <w:rFonts w:ascii="Courier New" w:hAnsi="Courier New" w:cs="Courier New" w:hint="default"/>
+      </w:rPr>
+    </w:lvl>
+    <w:lvl w:ilvl="2" w:tplc="04090005" w:tentative="1">
+      <w:start w:val="1"/>
+      <w:numFmt w:val="bullet"/>
+      <w:lvlText w:val=""/>
+      <w:lvlJc w:val="left"/>
+      <w:pPr>
+        <w:ind w:left="2160" w:hanging="360"/>
+      </w:pPr>
+      <w:rPr>
+        <w:rFonts w:ascii="Wingdings" w:hAnsi="Wingdings" w:hint="default"/>
+      </w:rPr>
+    </w:lvl>
+    <w:lvl w:ilvl="3" w:tplc="04090001" w:tentative="1">
+      <w:start w:val="1"/>
+      <w:numFmt w:val="bullet"/>
+      <w:lvlText w:val=""/>
+      <w:lvlJc w:val="left"/>
+      <w:pPr>
+        <w:ind w:left="2880" w:hanging="360"/>
+      </w:pPr>
+      <w:rPr>
+        <w:rFonts w:ascii="Symbol" w:hAnsi="Symbol" w:hint="default"/>
+      </w:rPr>
+    </w:lvl>
+    <w:lvl w:ilvl="4" w:tplc="04090003" w:tentative="1">
+      <w:start w:val="1"/>
+      <w:numFmt w:val="bullet"/>
+      <w:lvlText w:val="o"/>
+      <w:lvlJc w:val="left"/>
+      <w:pPr>
+        <w:ind w:left="3600" w:hanging="360"/>
+      </w:pPr>
+      <w:rPr>
+        <w:rFonts w:ascii="Courier New" w:hAnsi="Courier New" w:cs="Courier New" w:hint="default"/>
+      </w:rPr>
+    </w:lvl>
+    <w:lvl w:ilvl="5" w:tplc="04090005" w:tentative="1">
+      <w:start w:val="1"/>
+      <w:numFmt w:val="bullet"/>
+      <w:lvlText w:val=""/>
+      <w:lvlJc w:val="left"/>
+      <w:pPr>
+        <w:ind w:left="4320" w:hanging="360"/>
+      </w:pPr>
+      <w:rPr>
+        <w:rFonts w:ascii="Wingdings" w:hAnsi="Wingdings" w:hint="default"/>
+      </w:rPr>
+    </w:lvl>
+    <w:lvl w:ilvl="6" w:tplc="04090001" w:tentative="1">
+      <w:start w:val="1"/>
+      <w:numFmt w:val="bullet"/>
+      <w:lvlText w:val=""/>
+      <w:lvlJc w:val="left"/>
+      <w:pPr>
+        <w:ind w:left="5040" w:hanging="360"/>
+      </w:pPr>
+      <w:rPr>
+        <w:rFonts w:ascii="Symbol" w:hAnsi="Symbol" w:hint="default"/>
+      </w:rPr>
+    </w:lvl>
+    <w:lvl w:ilvl="7" w:tplc="04090003" w:tentative="1">
+      <w:start w:val="1"/>
+      <w:numFmt w:val="bullet"/>
+      <w:lvlText w:val="o"/>
+      <w:lvlJc w:val="left"/>
+      <w:pPr>
+        <w:ind w:left="5760" w:hanging="360"/>
+      </w:pPr>
+      <w:rPr>
+        <w:rFonts w:ascii="Courier New" w:hAnsi="Courier New" w:cs="Courier New" w:hint="default"/>
+      </w:rPr>
+    </w:lvl>
+    <w:lvl w:ilvl="8" w:tplc="04090005" w:tentative="1">
+      <w:start w:val="1"/>
+      <w:numFmt w:val="bullet"/>
+      <w:lvlText w:val=""/>
+      <w:lvlJc w:val="left"/>
+      <w:pPr>
+        <w:ind w:left="6480" w:hanging="360"/>
+      </w:pPr>
+      <w:rPr>
+        <w:rFonts w:ascii="Wingdings" w:hAnsi="Wingdings" w:hint="default"/>
+      </w:rPr>
+    </w:lvl>
+  </w:abstractNum>
+  <w:abstractNum w:abstractNumId="3" w15:restartNumberingAfterBreak="0">
+    <w:nsid w:val="3B4765F1"/>
+    <w:multiLevelType w:val="hybridMultilevel"/>
+    <w:tmpl w:val="51000164"/>
+    <w:lvl w:ilvl="0" w:tplc="04090003">
+      <w:start w:val="1"/>
+      <w:numFmt w:val="bullet"/>
+      <w:lvlText w:val="o"/>
+      <w:lvlJc w:val="left"/>
+      <w:pPr>
+        <w:ind w:left="720" w:hanging="360"/>
+      </w:pPr>
+      <w:rPr>
+        <w:rFonts w:ascii="Courier New" w:hAnsi="Courier New" w:cs="Courier New" w:hint="default"/>
+      </w:rPr>
+    </w:lvl>
+    <w:lvl w:ilvl="1" w:tplc="04090003" w:tentative="1">
+      <w:start w:val="1"/>
+      <w:numFmt w:val="bullet"/>
+      <w:lvlText w:val="o"/>
+      <w:lvlJc w:val="left"/>
+      <w:pPr>
+        <w:ind w:left="1440" w:hanging="360"/>
+      </w:pPr>
+      <w:rPr>
+        <w:rFonts w:ascii="Courier New" w:hAnsi="Courier New" w:cs="Courier New" w:hint="default"/>
+      </w:rPr>
+    </w:lvl>
+    <w:lvl w:ilvl="2" w:tplc="04090005" w:tentative="1">
+      <w:start w:val="1"/>
+      <w:numFmt w:val="bullet"/>
+      <w:lvlText w:val=""/>
+      <w:lvlJc w:val="left"/>
+      <w:pPr>
+        <w:ind w:left="2160" w:hanging="360"/>
+      </w:pPr>
+      <w:rPr>
+        <w:rFonts w:ascii="Wingdings" w:hAnsi="Wingdings" w:hint="default"/>
+      </w:rPr>
+    </w:lvl>
+    <w:lvl w:ilvl="3" w:tplc="04090001" w:tentative="1">
+      <w:start w:val="1"/>
+      <w:numFmt w:val="bullet"/>
+      <w:lvlText w:val=""/>
+      <w:lvlJc w:val="left"/>
+      <w:pPr>
+        <w:ind w:left="2880" w:hanging="360"/>
+      </w:pPr>
+      <w:rPr>
+        <w:rFonts w:ascii="Symbol" w:hAnsi="Symbol" w:hint="default"/>
+      </w:rPr>
+    </w:lvl>
+    <w:lvl w:ilvl="4" w:tplc="04090003" w:tentative="1">
+      <w:start w:val="1"/>
+      <w:numFmt w:val="bullet"/>
+      <w:lvlText w:val="o"/>
+      <w:lvlJc w:val="left"/>
+      <w:pPr>
+        <w:ind w:left="3600" w:hanging="360"/>
+      </w:pPr>
+      <w:rPr>
+        <w:rFonts w:ascii="Courier New" w:hAnsi="Courier New" w:cs="Courier New" w:hint="default"/>
+      </w:rPr>
+    </w:lvl>
+    <w:lvl w:ilvl="5" w:tplc="04090005" w:tentative="1">
+      <w:start w:val="1"/>
+      <w:numFmt w:val="bullet"/>
+      <w:lvlText w:val=""/>
+      <w:lvlJc w:val="left"/>
+      <w:pPr>
+        <w:ind w:left="4320" w:hanging="360"/>
+      </w:pPr>
+      <w:rPr>
+        <w:rFonts w:ascii="Wingdings" w:hAnsi="Wingdings" w:hint="default"/>
+      </w:rPr>
+    </w:lvl>
+    <w:lvl w:ilvl="6" w:tplc="04090001" w:tentative="1">
+      <w:start w:val="1"/>
+      <w:numFmt w:val="bullet"/>
+      <w:lvlText w:val=""/>
+      <w:lvlJc w:val="left"/>
+      <w:pPr>
+        <w:ind w:left="5040" w:hanging="360"/>
+      </w:pPr>
+      <w:rPr>
+        <w:rFonts w:ascii="Symbol" w:hAnsi="Symbol" w:hint="default"/>
+      </w:rPr>
+    </w:lvl>
+    <w:lvl w:ilvl="7" w:tplc="04090003" w:tentative="1">
+      <w:start w:val="1"/>
+      <w:numFmt w:val="bullet"/>
+      <w:lvlText w:val="o"/>
+      <w:lvlJc w:val="left"/>
+      <w:pPr>
+        <w:ind w:left="5760" w:hanging="360"/>
+      </w:pPr>
+      <w:rPr>
+        <w:rFonts w:ascii="Courier New" w:hAnsi="Courier New" w:cs="Courier New" w:hint="default"/>
+      </w:rPr>
+    </w:lvl>
+    <w:lvl w:ilvl="8" w:tplc="04090005" w:tentative="1">
+      <w:start w:val="1"/>
+      <w:numFmt w:val="bullet"/>
+      <w:lvlText w:val=""/>
+      <w:lvlJc w:val="left"/>
+      <w:pPr>
+        <w:ind w:left="6480" w:hanging="360"/>
+      </w:pPr>
+      <w:rPr>
+        <w:rFonts w:ascii="Wingdings" w:hAnsi="Wingdings" w:hint="default"/>
+      </w:rPr>
+    </w:lvl>
+  </w:abstractNum>
+  <w:abstractNum w:abstractNumId="4" w15:restartNumberingAfterBreak="0">
     <w:nsid w:val="4635344C"/>
     <w:multiLevelType w:val="hybridMultilevel"/>
     <w:tmpl w:val="2C92460E"/>
@@ -348,10 +5248,462 @@
       </w:rPr>
     </w:lvl>
   </w:abstractNum>
-  <w:abstractNum w:abstractNumId="1" w15:restartNumberingAfterBreak="0">
+  <w:abstractNum w:abstractNumId="5" w15:restartNumberingAfterBreak="0">
+    <w:nsid w:val="5E327A69"/>
+    <w:multiLevelType w:val="hybridMultilevel"/>
+    <w:tmpl w:val="7F16D0FA"/>
+    <w:lvl w:ilvl="0" w:tplc="04090001">
+      <w:start w:val="1"/>
+      <w:numFmt w:val="bullet"/>
+      <w:lvlText w:val=""/>
+      <w:lvlJc w:val="left"/>
+      <w:pPr>
+        <w:ind w:left="720" w:hanging="360"/>
+      </w:pPr>
+      <w:rPr>
+        <w:rFonts w:ascii="Symbol" w:hAnsi="Symbol" w:hint="default"/>
+      </w:rPr>
+    </w:lvl>
+    <w:lvl w:ilvl="1" w:tplc="04090003" w:tentative="1">
+      <w:start w:val="1"/>
+      <w:numFmt w:val="bullet"/>
+      <w:lvlText w:val="o"/>
+      <w:lvlJc w:val="left"/>
+      <w:pPr>
+        <w:ind w:left="1440" w:hanging="360"/>
+      </w:pPr>
+      <w:rPr>
+        <w:rFonts w:ascii="Courier New" w:hAnsi="Courier New" w:cs="Courier New" w:hint="default"/>
+      </w:rPr>
+    </w:lvl>
+    <w:lvl w:ilvl="2" w:tplc="04090005" w:tentative="1">
+      <w:start w:val="1"/>
+      <w:numFmt w:val="bullet"/>
+      <w:lvlText w:val=""/>
+      <w:lvlJc w:val="left"/>
+      <w:pPr>
+        <w:ind w:left="2160" w:hanging="360"/>
+      </w:pPr>
+      <w:rPr>
+        <w:rFonts w:ascii="Wingdings" w:hAnsi="Wingdings" w:hint="default"/>
+      </w:rPr>
+    </w:lvl>
+    <w:lvl w:ilvl="3" w:tplc="04090001" w:tentative="1">
+      <w:start w:val="1"/>
+      <w:numFmt w:val="bullet"/>
+      <w:lvlText w:val=""/>
+      <w:lvlJc w:val="left"/>
+      <w:pPr>
+        <w:ind w:left="2880" w:hanging="360"/>
+      </w:pPr>
+      <w:rPr>
+        <w:rFonts w:ascii="Symbol" w:hAnsi="Symbol" w:hint="default"/>
+      </w:rPr>
+    </w:lvl>
+    <w:lvl w:ilvl="4" w:tplc="04090003" w:tentative="1">
+      <w:start w:val="1"/>
+      <w:numFmt w:val="bullet"/>
+      <w:lvlText w:val="o"/>
+      <w:lvlJc w:val="left"/>
+      <w:pPr>
+        <w:ind w:left="3600" w:hanging="360"/>
+      </w:pPr>
+      <w:rPr>
+        <w:rFonts w:ascii="Courier New" w:hAnsi="Courier New" w:cs="Courier New" w:hint="default"/>
+      </w:rPr>
+    </w:lvl>
+    <w:lvl w:ilvl="5" w:tplc="04090005" w:tentative="1">
+      <w:start w:val="1"/>
+      <w:numFmt w:val="bullet"/>
+      <w:lvlText w:val=""/>
+      <w:lvlJc w:val="left"/>
+      <w:pPr>
+        <w:ind w:left="4320" w:hanging="360"/>
+      </w:pPr>
+      <w:rPr>
+        <w:rFonts w:ascii="Wingdings" w:hAnsi="Wingdings" w:hint="default"/>
+      </w:rPr>
+    </w:lvl>
+    <w:lvl w:ilvl="6" w:tplc="04090001" w:tentative="1">
+      <w:start w:val="1"/>
+      <w:numFmt w:val="bullet"/>
+      <w:lvlText w:val=""/>
+      <w:lvlJc w:val="left"/>
+      <w:pPr>
+        <w:ind w:left="5040" w:hanging="360"/>
+      </w:pPr>
+      <w:rPr>
+        <w:rFonts w:ascii="Symbol" w:hAnsi="Symbol" w:hint="default"/>
+      </w:rPr>
+    </w:lvl>
+    <w:lvl w:ilvl="7" w:tplc="04090003" w:tentative="1">
+      <w:start w:val="1"/>
+      <w:numFmt w:val="bullet"/>
+      <w:lvlText w:val="o"/>
+      <w:lvlJc w:val="left"/>
+      <w:pPr>
+        <w:ind w:left="5760" w:hanging="360"/>
+      </w:pPr>
+      <w:rPr>
+        <w:rFonts w:ascii="Courier New" w:hAnsi="Courier New" w:cs="Courier New" w:hint="default"/>
+      </w:rPr>
+    </w:lvl>
+    <w:lvl w:ilvl="8" w:tplc="04090005" w:tentative="1">
+      <w:start w:val="1"/>
+      <w:numFmt w:val="bullet"/>
+      <w:lvlText w:val=""/>
+      <w:lvlJc w:val="left"/>
+      <w:pPr>
+        <w:ind w:left="6480" w:hanging="360"/>
+      </w:pPr>
+      <w:rPr>
+        <w:rFonts w:ascii="Wingdings" w:hAnsi="Wingdings" w:hint="default"/>
+      </w:rPr>
+    </w:lvl>
+  </w:abstractNum>
+  <w:abstractNum w:abstractNumId="6" w15:restartNumberingAfterBreak="0">
     <w:nsid w:val="61960476"/>
     <w:multiLevelType w:val="hybridMultilevel"/>
-    <w:tmpl w:val="A47E0840"/>
+    <w:tmpl w:val="627207D8"/>
+    <w:lvl w:ilvl="0" w:tplc="04090001">
+      <w:start w:val="1"/>
+      <w:numFmt w:val="bullet"/>
+      <w:lvlText w:val=""/>
+      <w:lvlJc w:val="left"/>
+      <w:pPr>
+        <w:ind w:left="720" w:hanging="360"/>
+      </w:pPr>
+      <w:rPr>
+        <w:rFonts w:ascii="Symbol" w:hAnsi="Symbol" w:hint="default"/>
+      </w:rPr>
+    </w:lvl>
+    <w:lvl w:ilvl="1" w:tplc="04090003">
+      <w:start w:val="1"/>
+      <w:numFmt w:val="bullet"/>
+      <w:lvlText w:val="o"/>
+      <w:lvlJc w:val="left"/>
+      <w:pPr>
+        <w:ind w:left="1440" w:hanging="360"/>
+      </w:pPr>
+      <w:rPr>
+        <w:rFonts w:ascii="Courier New" w:hAnsi="Courier New" w:cs="Courier New" w:hint="default"/>
+      </w:rPr>
+    </w:lvl>
+    <w:lvl w:ilvl="2" w:tplc="04090005" w:tentative="1">
+      <w:start w:val="1"/>
+      <w:numFmt w:val="bullet"/>
+      <w:lvlText w:val=""/>
+      <w:lvlJc w:val="left"/>
+      <w:pPr>
+        <w:ind w:left="2160" w:hanging="360"/>
+      </w:pPr>
+      <w:rPr>
+        <w:rFonts w:ascii="Wingdings" w:hAnsi="Wingdings" w:hint="default"/>
+      </w:rPr>
+    </w:lvl>
+    <w:lvl w:ilvl="3" w:tplc="04090001" w:tentative="1">
+      <w:start w:val="1"/>
+      <w:numFmt w:val="bullet"/>
+      <w:lvlText w:val=""/>
+      <w:lvlJc w:val="left"/>
+      <w:pPr>
+        <w:ind w:left="2880" w:hanging="360"/>
+      </w:pPr>
+      <w:rPr>
+        <w:rFonts w:ascii="Symbol" w:hAnsi="Symbol" w:hint="default"/>
+      </w:rPr>
+    </w:lvl>
+    <w:lvl w:ilvl="4" w:tplc="04090003" w:tentative="1">
+      <w:start w:val="1"/>
+      <w:numFmt w:val="bullet"/>
+      <w:lvlText w:val="o"/>
+      <w:lvlJc w:val="left"/>
+      <w:pPr>
+        <w:ind w:left="3600" w:hanging="360"/>
+      </w:pPr>
+      <w:rPr>
+        <w:rFonts w:ascii="Courier New" w:hAnsi="Courier New" w:cs="Courier New" w:hint="default"/>
+      </w:rPr>
+    </w:lvl>
+    <w:lvl w:ilvl="5" w:tplc="04090005" w:tentative="1">
+      <w:start w:val="1"/>
+      <w:numFmt w:val="bullet"/>
+      <w:lvlText w:val=""/>
+      <w:lvlJc w:val="left"/>
+      <w:pPr>
+        <w:ind w:left="4320" w:hanging="360"/>
+      </w:pPr>
+      <w:rPr>
+        <w:rFonts w:ascii="Wingdings" w:hAnsi="Wingdings" w:hint="default"/>
+      </w:rPr>
+    </w:lvl>
+    <w:lvl w:ilvl="6" w:tplc="04090001" w:tentative="1">
+      <w:start w:val="1"/>
+      <w:numFmt w:val="bullet"/>
+      <w:lvlText w:val=""/>
+      <w:lvlJc w:val="left"/>
+      <w:pPr>
+        <w:ind w:left="5040" w:hanging="360"/>
+      </w:pPr>
+      <w:rPr>
+        <w:rFonts w:ascii="Symbol" w:hAnsi="Symbol" w:hint="default"/>
+      </w:rPr>
+    </w:lvl>
+    <w:lvl w:ilvl="7" w:tplc="04090003" w:tentative="1">
+      <w:start w:val="1"/>
+      <w:numFmt w:val="bullet"/>
+      <w:lvlText w:val="o"/>
+      <w:lvlJc w:val="left"/>
+      <w:pPr>
+        <w:ind w:left="5760" w:hanging="360"/>
+      </w:pPr>
+      <w:rPr>
+        <w:rFonts w:ascii="Courier New" w:hAnsi="Courier New" w:cs="Courier New" w:hint="default"/>
+      </w:rPr>
+    </w:lvl>
+    <w:lvl w:ilvl="8" w:tplc="04090005" w:tentative="1">
+      <w:start w:val="1"/>
+      <w:numFmt w:val="bullet"/>
+      <w:lvlText w:val=""/>
+      <w:lvlJc w:val="left"/>
+      <w:pPr>
+        <w:ind w:left="6480" w:hanging="360"/>
+      </w:pPr>
+      <w:rPr>
+        <w:rFonts w:ascii="Wingdings" w:hAnsi="Wingdings" w:hint="default"/>
+      </w:rPr>
+    </w:lvl>
+  </w:abstractNum>
+  <w:abstractNum w:abstractNumId="7" w15:restartNumberingAfterBreak="0">
+    <w:nsid w:val="639E7C8F"/>
+    <w:multiLevelType w:val="hybridMultilevel"/>
+    <w:tmpl w:val="A5AA0244"/>
+    <w:lvl w:ilvl="0" w:tplc="04090001">
+      <w:start w:val="1"/>
+      <w:numFmt w:val="bullet"/>
+      <w:lvlText w:val=""/>
+      <w:lvlJc w:val="left"/>
+      <w:pPr>
+        <w:ind w:left="720" w:hanging="360"/>
+      </w:pPr>
+      <w:rPr>
+        <w:rFonts w:ascii="Symbol" w:hAnsi="Symbol" w:hint="default"/>
+      </w:rPr>
+    </w:lvl>
+    <w:lvl w:ilvl="1" w:tplc="04090003" w:tentative="1">
+      <w:start w:val="1"/>
+      <w:numFmt w:val="bullet"/>
+      <w:lvlText w:val="o"/>
+      <w:lvlJc w:val="left"/>
+      <w:pPr>
+        <w:ind w:left="1440" w:hanging="360"/>
+      </w:pPr>
+      <w:rPr>
+        <w:rFonts w:ascii="Courier New" w:hAnsi="Courier New" w:cs="Courier New" w:hint="default"/>
+      </w:rPr>
+    </w:lvl>
+    <w:lvl w:ilvl="2" w:tplc="04090005" w:tentative="1">
+      <w:start w:val="1"/>
+      <w:numFmt w:val="bullet"/>
+      <w:lvlText w:val=""/>
+      <w:lvlJc w:val="left"/>
+      <w:pPr>
+        <w:ind w:left="2160" w:hanging="360"/>
+      </w:pPr>
+      <w:rPr>
+        <w:rFonts w:ascii="Wingdings" w:hAnsi="Wingdings" w:hint="default"/>
+      </w:rPr>
+    </w:lvl>
+    <w:lvl w:ilvl="3" w:tplc="04090001" w:tentative="1">
+      <w:start w:val="1"/>
+      <w:numFmt w:val="bullet"/>
+      <w:lvlText w:val=""/>
+      <w:lvlJc w:val="left"/>
+      <w:pPr>
+        <w:ind w:left="2880" w:hanging="360"/>
+      </w:pPr>
+      <w:rPr>
+        <w:rFonts w:ascii="Symbol" w:hAnsi="Symbol" w:hint="default"/>
+      </w:rPr>
+    </w:lvl>
+    <w:lvl w:ilvl="4" w:tplc="04090003" w:tentative="1">
+      <w:start w:val="1"/>
+      <w:numFmt w:val="bullet"/>
+      <w:lvlText w:val="o"/>
+      <w:lvlJc w:val="left"/>
+      <w:pPr>
+        <w:ind w:left="3600" w:hanging="360"/>
+      </w:pPr>
+      <w:rPr>
+        <w:rFonts w:ascii="Courier New" w:hAnsi="Courier New" w:cs="Courier New" w:hint="default"/>
+      </w:rPr>
+    </w:lvl>
+    <w:lvl w:ilvl="5" w:tplc="04090005" w:tentative="1">
+      <w:start w:val="1"/>
+      <w:numFmt w:val="bullet"/>
+      <w:lvlText w:val=""/>
+      <w:lvlJc w:val="left"/>
+      <w:pPr>
+        <w:ind w:left="4320" w:hanging="360"/>
+      </w:pPr>
+      <w:rPr>
+        <w:rFonts w:ascii="Wingdings" w:hAnsi="Wingdings" w:hint="default"/>
+      </w:rPr>
+    </w:lvl>
+    <w:lvl w:ilvl="6" w:tplc="04090001" w:tentative="1">
+      <w:start w:val="1"/>
+      <w:numFmt w:val="bullet"/>
+      <w:lvlText w:val=""/>
+      <w:lvlJc w:val="left"/>
+      <w:pPr>
+        <w:ind w:left="5040" w:hanging="360"/>
+      </w:pPr>
+      <w:rPr>
+        <w:rFonts w:ascii="Symbol" w:hAnsi="Symbol" w:hint="default"/>
+      </w:rPr>
+    </w:lvl>
+    <w:lvl w:ilvl="7" w:tplc="04090003" w:tentative="1">
+      <w:start w:val="1"/>
+      <w:numFmt w:val="bullet"/>
+      <w:lvlText w:val="o"/>
+      <w:lvlJc w:val="left"/>
+      <w:pPr>
+        <w:ind w:left="5760" w:hanging="360"/>
+      </w:pPr>
+      <w:rPr>
+        <w:rFonts w:ascii="Courier New" w:hAnsi="Courier New" w:cs="Courier New" w:hint="default"/>
+      </w:rPr>
+    </w:lvl>
+    <w:lvl w:ilvl="8" w:tplc="04090005" w:tentative="1">
+      <w:start w:val="1"/>
+      <w:numFmt w:val="bullet"/>
+      <w:lvlText w:val=""/>
+      <w:lvlJc w:val="left"/>
+      <w:pPr>
+        <w:ind w:left="6480" w:hanging="360"/>
+      </w:pPr>
+      <w:rPr>
+        <w:rFonts w:ascii="Wingdings" w:hAnsi="Wingdings" w:hint="default"/>
+      </w:rPr>
+    </w:lvl>
+  </w:abstractNum>
+  <w:abstractNum w:abstractNumId="8" w15:restartNumberingAfterBreak="0">
+    <w:nsid w:val="6C1F399C"/>
+    <w:multiLevelType w:val="hybridMultilevel"/>
+    <w:tmpl w:val="B93261C0"/>
+    <w:lvl w:ilvl="0" w:tplc="04090003">
+      <w:start w:val="1"/>
+      <w:numFmt w:val="bullet"/>
+      <w:lvlText w:val="o"/>
+      <w:lvlJc w:val="left"/>
+      <w:pPr>
+        <w:ind w:left="360" w:hanging="360"/>
+      </w:pPr>
+      <w:rPr>
+        <w:rFonts w:ascii="Courier New" w:hAnsi="Courier New" w:cs="Courier New" w:hint="default"/>
+      </w:rPr>
+    </w:lvl>
+    <w:lvl w:ilvl="1" w:tplc="04090003" w:tentative="1">
+      <w:start w:val="1"/>
+      <w:numFmt w:val="bullet"/>
+      <w:lvlText w:val="o"/>
+      <w:lvlJc w:val="left"/>
+      <w:pPr>
+        <w:ind w:left="1080" w:hanging="360"/>
+      </w:pPr>
+      <w:rPr>
+        <w:rFonts w:ascii="Courier New" w:hAnsi="Courier New" w:cs="Courier New" w:hint="default"/>
+      </w:rPr>
+    </w:lvl>
+    <w:lvl w:ilvl="2" w:tplc="04090005" w:tentative="1">
+      <w:start w:val="1"/>
+      <w:numFmt w:val="bullet"/>
+      <w:lvlText w:val=""/>
+      <w:lvlJc w:val="left"/>
+      <w:pPr>
+        <w:ind w:left="1800" w:hanging="360"/>
+      </w:pPr>
+      <w:rPr>
+        <w:rFonts w:ascii="Wingdings" w:hAnsi="Wingdings" w:hint="default"/>
+      </w:rPr>
+    </w:lvl>
+    <w:lvl w:ilvl="3" w:tplc="04090001" w:tentative="1">
+      <w:start w:val="1"/>
+      <w:numFmt w:val="bullet"/>
+      <w:lvlText w:val=""/>
+      <w:lvlJc w:val="left"/>
+      <w:pPr>
+        <w:ind w:left="2520" w:hanging="360"/>
+      </w:pPr>
+      <w:rPr>
+        <w:rFonts w:ascii="Symbol" w:hAnsi="Symbol" w:hint="default"/>
+      </w:rPr>
+    </w:lvl>
+    <w:lvl w:ilvl="4" w:tplc="04090003" w:tentative="1">
+      <w:start w:val="1"/>
+      <w:numFmt w:val="bullet"/>
+      <w:lvlText w:val="o"/>
+      <w:lvlJc w:val="left"/>
+      <w:pPr>
+        <w:ind w:left="3240" w:hanging="360"/>
+      </w:pPr>
+      <w:rPr>
+        <w:rFonts w:ascii="Courier New" w:hAnsi="Courier New" w:cs="Courier New" w:hint="default"/>
+      </w:rPr>
+    </w:lvl>
+    <w:lvl w:ilvl="5" w:tplc="04090005" w:tentative="1">
+      <w:start w:val="1"/>
+      <w:numFmt w:val="bullet"/>
+      <w:lvlText w:val=""/>
+      <w:lvlJc w:val="left"/>
+      <w:pPr>
+        <w:ind w:left="3960" w:hanging="360"/>
+      </w:pPr>
+      <w:rPr>
+        <w:rFonts w:ascii="Wingdings" w:hAnsi="Wingdings" w:hint="default"/>
+      </w:rPr>
+    </w:lvl>
+    <w:lvl w:ilvl="6" w:tplc="04090001" w:tentative="1">
+      <w:start w:val="1"/>
+      <w:numFmt w:val="bullet"/>
+      <w:lvlText w:val=""/>
+      <w:lvlJc w:val="left"/>
+      <w:pPr>
+        <w:ind w:left="4680" w:hanging="360"/>
+      </w:pPr>
+      <w:rPr>
+        <w:rFonts w:ascii="Symbol" w:hAnsi="Symbol" w:hint="default"/>
+      </w:rPr>
+    </w:lvl>
+    <w:lvl w:ilvl="7" w:tplc="04090003" w:tentative="1">
+      <w:start w:val="1"/>
+      <w:numFmt w:val="bullet"/>
+      <w:lvlText w:val="o"/>
+      <w:lvlJc w:val="left"/>
+      <w:pPr>
+        <w:ind w:left="5400" w:hanging="360"/>
+      </w:pPr>
+      <w:rPr>
+        <w:rFonts w:ascii="Courier New" w:hAnsi="Courier New" w:cs="Courier New" w:hint="default"/>
+      </w:rPr>
+    </w:lvl>
+    <w:lvl w:ilvl="8" w:tplc="04090005" w:tentative="1">
+      <w:start w:val="1"/>
+      <w:numFmt w:val="bullet"/>
+      <w:lvlText w:val=""/>
+      <w:lvlJc w:val="left"/>
+      <w:pPr>
+        <w:ind w:left="6120" w:hanging="360"/>
+      </w:pPr>
+      <w:rPr>
+        <w:rFonts w:ascii="Wingdings" w:hAnsi="Wingdings" w:hint="default"/>
+      </w:rPr>
+    </w:lvl>
+  </w:abstractNum>
+  <w:abstractNum w:abstractNumId="9" w15:restartNumberingAfterBreak="0">
+    <w:nsid w:val="787F730F"/>
+    <w:multiLevelType w:val="hybridMultilevel"/>
+    <w:tmpl w:val="C9DEC630"/>
     <w:lvl w:ilvl="0" w:tplc="04090001">
       <w:start w:val="1"/>
       <w:numFmt w:val="bullet"/>
@@ -462,10 +5814,34 @@
     </w:lvl>
   </w:abstractNum>
   <w:num w:numId="1">
-    <w:abstractNumId w:val="0"/>
+    <w:abstractNumId w:val="4"/>
   </w:num>
   <w:num w:numId="2">
+    <w:abstractNumId w:val="6"/>
+  </w:num>
+  <w:num w:numId="3">
+    <w:abstractNumId w:val="3"/>
+  </w:num>
+  <w:num w:numId="4">
+    <w:abstractNumId w:val="8"/>
+  </w:num>
+  <w:num w:numId="5">
+    <w:abstractNumId w:val="7"/>
+  </w:num>
+  <w:num w:numId="6">
+    <w:abstractNumId w:val="2"/>
+  </w:num>
+  <w:num w:numId="7">
+    <w:abstractNumId w:val="5"/>
+  </w:num>
+  <w:num w:numId="8">
     <w:abstractNumId w:val="1"/>
+  </w:num>
+  <w:num w:numId="9">
+    <w:abstractNumId w:val="9"/>
+  </w:num>
+  <w:num w:numId="10">
+    <w:abstractNumId w:val="0"/>
   </w:num>
 </w:numbering>
 </file>
@@ -911,6 +6287,28 @@
       <w:szCs w:val="26"/>
     </w:rPr>
   </w:style>
+  <w:style w:type="paragraph" w:styleId="Heading3">
+    <w:name w:val="heading 3"/>
+    <w:basedOn w:val="Normal"/>
+    <w:next w:val="Normal"/>
+    <w:link w:val="Heading3Char"/>
+    <w:uiPriority w:val="9"/>
+    <w:unhideWhenUsed/>
+    <w:qFormat/>
+    <w:rsid w:val="004C4FC2"/>
+    <w:pPr>
+      <w:keepNext/>
+      <w:keepLines/>
+      <w:spacing w:before="40" w:after="0"/>
+      <w:outlineLvl w:val="2"/>
+    </w:pPr>
+    <w:rPr>
+      <w:rFonts w:asciiTheme="majorHAnsi" w:eastAsiaTheme="majorEastAsia" w:hAnsiTheme="majorHAnsi" w:cstheme="majorBidi"/>
+      <w:color w:val="1F3763" w:themeColor="accent1" w:themeShade="7F"/>
+      <w:sz w:val="24"/>
+      <w:szCs w:val="24"/>
+    </w:rPr>
+  </w:style>
   <w:style w:type="character" w:default="1" w:styleId="DefaultParagraphFont">
     <w:name w:val="Default Paragraph Font"/>
     <w:uiPriority w:val="1"/>
@@ -1008,6 +6406,187 @@
       <w:sz w:val="26"/>
       <w:szCs w:val="26"/>
     </w:rPr>
+  </w:style>
+  <w:style w:type="table" w:styleId="TableGrid">
+    <w:name w:val="Table Grid"/>
+    <w:basedOn w:val="TableNormal"/>
+    <w:uiPriority w:val="39"/>
+    <w:rsid w:val="00B90763"/>
+    <w:pPr>
+      <w:spacing w:after="0" w:line="240" w:lineRule="auto"/>
+    </w:pPr>
+    <w:tblPr>
+      <w:tblBorders>
+        <w:top w:val="single" w:sz="4" w:space="0" w:color="auto"/>
+        <w:left w:val="single" w:sz="4" w:space="0" w:color="auto"/>
+        <w:bottom w:val="single" w:sz="4" w:space="0" w:color="auto"/>
+        <w:right w:val="single" w:sz="4" w:space="0" w:color="auto"/>
+        <w:insideH w:val="single" w:sz="4" w:space="0" w:color="auto"/>
+        <w:insideV w:val="single" w:sz="4" w:space="0" w:color="auto"/>
+      </w:tblBorders>
+    </w:tblPr>
+  </w:style>
+  <w:style w:type="table" w:styleId="GridTable4-Accent1">
+    <w:name w:val="Grid Table 4 Accent 1"/>
+    <w:basedOn w:val="TableNormal"/>
+    <w:uiPriority w:val="49"/>
+    <w:rsid w:val="00B90763"/>
+    <w:pPr>
+      <w:spacing w:after="0" w:line="240" w:lineRule="auto"/>
+    </w:pPr>
+    <w:tblPr>
+      <w:tblStyleRowBandSize w:val="1"/>
+      <w:tblStyleColBandSize w:val="1"/>
+      <w:tblBorders>
+        <w:top w:val="single" w:sz="4" w:space="0" w:color="8EAADB" w:themeColor="accent1" w:themeTint="99"/>
+        <w:left w:val="single" w:sz="4" w:space="0" w:color="8EAADB" w:themeColor="accent1" w:themeTint="99"/>
+        <w:bottom w:val="single" w:sz="4" w:space="0" w:color="8EAADB" w:themeColor="accent1" w:themeTint="99"/>
+        <w:right w:val="single" w:sz="4" w:space="0" w:color="8EAADB" w:themeColor="accent1" w:themeTint="99"/>
+        <w:insideH w:val="single" w:sz="4" w:space="0" w:color="8EAADB" w:themeColor="accent1" w:themeTint="99"/>
+        <w:insideV w:val="single" w:sz="4" w:space="0" w:color="8EAADB" w:themeColor="accent1" w:themeTint="99"/>
+      </w:tblBorders>
+    </w:tblPr>
+    <w:tblStylePr w:type="firstRow">
+      <w:rPr>
+        <w:b/>
+        <w:bCs/>
+        <w:color w:val="FFFFFF" w:themeColor="background1"/>
+      </w:rPr>
+      <w:tblPr/>
+      <w:tcPr>
+        <w:tcBorders>
+          <w:top w:val="single" w:sz="4" w:space="0" w:color="4472C4" w:themeColor="accent1"/>
+          <w:left w:val="single" w:sz="4" w:space="0" w:color="4472C4" w:themeColor="accent1"/>
+          <w:bottom w:val="single" w:sz="4" w:space="0" w:color="4472C4" w:themeColor="accent1"/>
+          <w:right w:val="single" w:sz="4" w:space="0" w:color="4472C4" w:themeColor="accent1"/>
+          <w:insideH w:val="nil"/>
+          <w:insideV w:val="nil"/>
+        </w:tcBorders>
+        <w:shd w:val="clear" w:color="auto" w:fill="4472C4" w:themeFill="accent1"/>
+      </w:tcPr>
+    </w:tblStylePr>
+    <w:tblStylePr w:type="lastRow">
+      <w:rPr>
+        <w:b/>
+        <w:bCs/>
+      </w:rPr>
+      <w:tblPr/>
+      <w:tcPr>
+        <w:tcBorders>
+          <w:top w:val="double" w:sz="4" w:space="0" w:color="4472C4" w:themeColor="accent1"/>
+        </w:tcBorders>
+      </w:tcPr>
+    </w:tblStylePr>
+    <w:tblStylePr w:type="firstCol">
+      <w:rPr>
+        <w:b/>
+        <w:bCs/>
+      </w:rPr>
+    </w:tblStylePr>
+    <w:tblStylePr w:type="lastCol">
+      <w:rPr>
+        <w:b/>
+        <w:bCs/>
+      </w:rPr>
+    </w:tblStylePr>
+    <w:tblStylePr w:type="band1Vert">
+      <w:tblPr/>
+      <w:tcPr>
+        <w:shd w:val="clear" w:color="auto" w:fill="D9E2F3" w:themeFill="accent1" w:themeFillTint="33"/>
+      </w:tcPr>
+    </w:tblStylePr>
+    <w:tblStylePr w:type="band1Horz">
+      <w:tblPr/>
+      <w:tcPr>
+        <w:shd w:val="clear" w:color="auto" w:fill="D9E2F3" w:themeFill="accent1" w:themeFillTint="33"/>
+      </w:tcPr>
+    </w:tblStylePr>
+  </w:style>
+  <w:style w:type="character" w:styleId="Hyperlink">
+    <w:name w:val="Hyperlink"/>
+    <w:basedOn w:val="DefaultParagraphFont"/>
+    <w:uiPriority w:val="99"/>
+    <w:unhideWhenUsed/>
+    <w:rsid w:val="00C1379F"/>
+    <w:rPr>
+      <w:color w:val="0563C1" w:themeColor="hyperlink"/>
+      <w:u w:val="single"/>
+    </w:rPr>
+  </w:style>
+  <w:style w:type="character" w:styleId="UnresolvedMention">
+    <w:name w:val="Unresolved Mention"/>
+    <w:basedOn w:val="DefaultParagraphFont"/>
+    <w:uiPriority w:val="99"/>
+    <w:semiHidden/>
+    <w:unhideWhenUsed/>
+    <w:rsid w:val="00C1379F"/>
+    <w:rPr>
+      <w:color w:val="605E5C"/>
+      <w:shd w:val="clear" w:color="auto" w:fill="E1DFDD"/>
+    </w:rPr>
+  </w:style>
+  <w:style w:type="character" w:customStyle="1" w:styleId="Heading3Char">
+    <w:name w:val="Heading 3 Char"/>
+    <w:basedOn w:val="DefaultParagraphFont"/>
+    <w:link w:val="Heading3"/>
+    <w:uiPriority w:val="9"/>
+    <w:rsid w:val="004C4FC2"/>
+    <w:rPr>
+      <w:rFonts w:asciiTheme="majorHAnsi" w:eastAsiaTheme="majorEastAsia" w:hAnsiTheme="majorHAnsi" w:cstheme="majorBidi"/>
+      <w:color w:val="1F3763" w:themeColor="accent1" w:themeShade="7F"/>
+      <w:sz w:val="24"/>
+      <w:szCs w:val="24"/>
+    </w:rPr>
+  </w:style>
+  <w:style w:type="paragraph" w:styleId="TOCHeading">
+    <w:name w:val="TOC Heading"/>
+    <w:basedOn w:val="Heading1"/>
+    <w:next w:val="Normal"/>
+    <w:uiPriority w:val="39"/>
+    <w:unhideWhenUsed/>
+    <w:qFormat/>
+    <w:rsid w:val="003A5E99"/>
+    <w:pPr>
+      <w:outlineLvl w:val="9"/>
+    </w:pPr>
+  </w:style>
+  <w:style w:type="paragraph" w:styleId="TOC1">
+    <w:name w:val="toc 1"/>
+    <w:basedOn w:val="Normal"/>
+    <w:next w:val="Normal"/>
+    <w:autoRedefine/>
+    <w:uiPriority w:val="39"/>
+    <w:unhideWhenUsed/>
+    <w:rsid w:val="003A5E99"/>
+    <w:pPr>
+      <w:spacing w:after="100"/>
+    </w:pPr>
+  </w:style>
+  <w:style w:type="paragraph" w:styleId="TOC2">
+    <w:name w:val="toc 2"/>
+    <w:basedOn w:val="Normal"/>
+    <w:next w:val="Normal"/>
+    <w:autoRedefine/>
+    <w:uiPriority w:val="39"/>
+    <w:unhideWhenUsed/>
+    <w:rsid w:val="003A5E99"/>
+    <w:pPr>
+      <w:spacing w:after="100"/>
+      <w:ind w:left="220"/>
+    </w:pPr>
+  </w:style>
+  <w:style w:type="paragraph" w:styleId="TOC3">
+    <w:name w:val="toc 3"/>
+    <w:basedOn w:val="Normal"/>
+    <w:next w:val="Normal"/>
+    <w:autoRedefine/>
+    <w:uiPriority w:val="39"/>
+    <w:unhideWhenUsed/>
+    <w:rsid w:val="003A5E99"/>
+    <w:pPr>
+      <w:spacing w:after="100"/>
+      <w:ind w:left="440"/>
+    </w:pPr>
   </w:style>
 </w:styles>
 </file>
@@ -1305,4 +6884,16 @@
     </a:ext>
   </a:extLst>
 </a:theme>
+</file>
+
+<file path=customXml/item1.xml><?xml version="1.0" encoding="utf-8"?>
+<b:Sources xmlns:b="http://schemas.openxmlformats.org/officeDocument/2006/bibliography" xmlns="http://schemas.openxmlformats.org/officeDocument/2006/bibliography" SelectedStyle="\APASixthEditionOfficeOnline.xsl" StyleName="APA" Version="6"/>
+</file>
+
+<file path=customXml/itemProps1.xml><?xml version="1.0" encoding="utf-8"?>
+<ds:datastoreItem xmlns:ds="http://schemas.openxmlformats.org/officeDocument/2006/customXml" ds:itemID="{9CDB3FB1-40AE-4EFB-85C3-A5A83A8D6CF3}">
+  <ds:schemaRefs>
+    <ds:schemaRef ds:uri="http://schemas.openxmlformats.org/officeDocument/2006/bibliography"/>
+  </ds:schemaRefs>
+</ds:datastoreItem>
 </file>